--- a/06-Deployment/Førsteårsprøven - Rapport.docx
+++ b/06-Deployment/Førsteårsprøven - Rapport.docx
@@ -1,6 +1,6 @@
 
 <file path=word/document.xml><?xml version="1.0" encoding="utf-8"?>
-<w:document xmlns:wpc="http://schemas.microsoft.com/office/word/2010/wordprocessingCanvas" xmlns:mc="http://schemas.openxmlformats.org/markup-compatibility/2006" xmlns:o="urn:schemas-microsoft-com:office:office" xmlns:r="http://schemas.openxmlformats.org/officeDocument/2006/relationships" xmlns:m="http://schemas.openxmlformats.org/officeDocument/2006/math" xmlns:v="urn:schemas-microsoft-com:vml" xmlns:wp14="http://schemas.microsoft.com/office/word/2010/wordprocessingDrawing" xmlns:wp="http://schemas.openxmlformats.org/drawingml/2006/wordprocessingDrawing" xmlns:w10="urn:schemas-microsoft-com:office:word" xmlns:w="http://schemas.openxmlformats.org/wordprocessingml/2006/main" xmlns:w14="http://schemas.microsoft.com/office/word/2010/wordml" xmlns:w15="http://schemas.microsoft.com/office/word/2012/wordml" xmlns:wpg="http://schemas.microsoft.com/office/word/2010/wordprocessingGroup" xmlns:wpi="http://schemas.microsoft.com/office/word/2010/wordprocessingInk" xmlns:wne="http://schemas.microsoft.com/office/word/2006/wordml" xmlns:wps="http://schemas.microsoft.com/office/word/2010/wordprocessingShape" mc:Ignorable="w14 w15 wp14">
+<w:document xmlns:wpc="http://schemas.microsoft.com/office/word/2010/wordprocessingCanvas" xmlns:mc="http://schemas.openxmlformats.org/markup-compatibility/2006" xmlns:o="urn:schemas-microsoft-com:office:office" xmlns:r="http://schemas.openxmlformats.org/officeDocument/2006/relationships" xmlns:m="http://schemas.openxmlformats.org/officeDocument/2006/math" xmlns:v="urn:schemas-microsoft-com:vml" xmlns:wp14="http://schemas.microsoft.com/office/word/2010/wordprocessingDrawing" xmlns:wp="http://schemas.openxmlformats.org/drawingml/2006/wordprocessingDrawing" xmlns:w10="urn:schemas-microsoft-com:office:word" xmlns:w="http://schemas.openxmlformats.org/wordprocessingml/2006/main" xmlns:w14="http://schemas.microsoft.com/office/word/2010/wordml" xmlns:wpg="http://schemas.microsoft.com/office/word/2010/wordprocessingGroup" xmlns:wpi="http://schemas.microsoft.com/office/word/2010/wordprocessingInk" xmlns:wne="http://schemas.microsoft.com/office/word/2006/wordml" xmlns:wps="http://schemas.microsoft.com/office/word/2010/wordprocessingShape" mc:Ignorable="w14 wp14">
   <w:body>
     <w:p>
       <w:pPr>
@@ -166,23 +166,7 @@
           <w:rFonts w:ascii="Times New Roman" w:hAnsi="Times New Roman" w:cs="Times New Roman"/>
           <w:sz w:val="24"/>
         </w:rPr>
-        <w:t xml:space="preserve">Anders </w:t>
-      </w:r>
-      <w:proofErr w:type="spellStart"/>
-      <w:r>
-        <w:rPr>
-          <w:rFonts w:ascii="Times New Roman" w:hAnsi="Times New Roman" w:cs="Times New Roman"/>
-          <w:sz w:val="24"/>
-        </w:rPr>
-        <w:t>Looft</w:t>
-      </w:r>
-      <w:proofErr w:type="spellEnd"/>
-      <w:r>
-        <w:rPr>
-          <w:rFonts w:ascii="Times New Roman" w:hAnsi="Times New Roman" w:cs="Times New Roman"/>
-          <w:sz w:val="24"/>
-        </w:rPr>
-        <w:t xml:space="preserve">, Thomas Nielsen, </w:t>
+        <w:t xml:space="preserve">Anders Looft, Thomas Nielsen, </w:t>
       </w:r>
     </w:p>
     <w:p>
@@ -296,17 +280,8 @@
           <w:rFonts w:ascii="Times New Roman" w:hAnsi="Times New Roman" w:cs="Times New Roman"/>
           <w:sz w:val="24"/>
         </w:rPr>
-        <w:t xml:space="preserve">Erhvervsakademi </w:t>
-      </w:r>
-      <w:proofErr w:type="spellStart"/>
-      <w:r>
-        <w:rPr>
-          <w:rFonts w:ascii="Times New Roman" w:hAnsi="Times New Roman" w:cs="Times New Roman"/>
-          <w:sz w:val="24"/>
-        </w:rPr>
-        <w:t>MidtVest</w:t>
-      </w:r>
-      <w:proofErr w:type="spellEnd"/>
+        <w:t>Erhvervsakademi MidtVest</w:t>
+      </w:r>
     </w:p>
     <w:p>
       <w:pPr>
@@ -423,7 +398,7 @@
       <w:sdtContent>
         <w:p>
           <w:pPr>
-            <w:pStyle w:val="Overskrift"/>
+            <w:pStyle w:val="TOCHeading"/>
             <w:spacing w:before="0" w:after="200" w:line="360" w:lineRule="auto"/>
             <w:jc w:val="both"/>
             <w:rPr>
@@ -445,7 +420,7 @@
         </w:p>
         <w:p>
           <w:pPr>
-            <w:pStyle w:val="Indholdsfortegnelse1"/>
+            <w:pStyle w:val="TOC1"/>
             <w:tabs>
               <w:tab w:val="right" w:leader="dot" w:pos="9628"/>
             </w:tabs>
@@ -537,7 +512,7 @@
         </w:p>
         <w:p>
           <w:pPr>
-            <w:pStyle w:val="Indholdsfortegnelse1"/>
+            <w:pStyle w:val="TOC1"/>
             <w:tabs>
               <w:tab w:val="right" w:leader="dot" w:pos="9628"/>
             </w:tabs>
@@ -605,7 +580,7 @@
         </w:p>
         <w:p>
           <w:pPr>
-            <w:pStyle w:val="Indholdsfortegnelse2"/>
+            <w:pStyle w:val="TOC2"/>
             <w:tabs>
               <w:tab w:val="right" w:leader="dot" w:pos="9628"/>
             </w:tabs>
@@ -673,7 +648,7 @@
         </w:p>
         <w:p>
           <w:pPr>
-            <w:pStyle w:val="Indholdsfortegnelse2"/>
+            <w:pStyle w:val="TOC2"/>
             <w:tabs>
               <w:tab w:val="right" w:leader="dot" w:pos="9628"/>
             </w:tabs>
@@ -741,7 +716,7 @@
         </w:p>
         <w:p>
           <w:pPr>
-            <w:pStyle w:val="Indholdsfortegnelse2"/>
+            <w:pStyle w:val="TOC2"/>
             <w:tabs>
               <w:tab w:val="right" w:leader="dot" w:pos="9628"/>
             </w:tabs>
@@ -809,7 +784,7 @@
         </w:p>
         <w:p>
           <w:pPr>
-            <w:pStyle w:val="Indholdsfortegnelse1"/>
+            <w:pStyle w:val="TOC1"/>
             <w:tabs>
               <w:tab w:val="right" w:leader="dot" w:pos="9628"/>
             </w:tabs>
@@ -877,7 +852,7 @@
         </w:p>
         <w:p>
           <w:pPr>
-            <w:pStyle w:val="Indholdsfortegnelse2"/>
+            <w:pStyle w:val="TOC2"/>
             <w:tabs>
               <w:tab w:val="right" w:leader="dot" w:pos="9628"/>
             </w:tabs>
@@ -945,7 +920,7 @@
         </w:p>
         <w:p>
           <w:pPr>
-            <w:pStyle w:val="Indholdsfortegnelse2"/>
+            <w:pStyle w:val="TOC2"/>
             <w:tabs>
               <w:tab w:val="right" w:leader="dot" w:pos="9628"/>
             </w:tabs>
@@ -1013,7 +988,7 @@
         </w:p>
         <w:p>
           <w:pPr>
-            <w:pStyle w:val="Indholdsfortegnelse2"/>
+            <w:pStyle w:val="TOC2"/>
             <w:tabs>
               <w:tab w:val="right" w:leader="dot" w:pos="9628"/>
             </w:tabs>
@@ -1089,8 +1064,8 @@
               <w:szCs w:val="24"/>
             </w:rPr>
             <w:sectPr>
-              <w:headerReference w:type="default" r:id="rId8"/>
-              <w:footerReference w:type="default" r:id="rId9"/>
+              <w:headerReference w:type="default" r:id="rId9"/>
+              <w:footerReference w:type="default" r:id="rId10"/>
               <w:pgSz w:w="11906" w:h="16838"/>
               <w:pgMar w:top="1701" w:right="1134" w:bottom="1701" w:left="1134" w:header="708" w:footer="708" w:gutter="0"/>
               <w:cols w:space="708"/>
@@ -1119,7 +1094,7 @@
     </w:sdt>
     <w:p>
       <w:pPr>
-        <w:pStyle w:val="Overskrift1"/>
+        <w:pStyle w:val="Heading1"/>
       </w:pPr>
       <w:bookmarkStart w:id="0" w:name="_Toc419720007"/>
       <w:r>
@@ -1133,37 +1108,14 @@
     </w:p>
     <w:p>
       <w:r>
-        <w:t xml:space="preserve">Vi har i dette projekt anvendt </w:t>
-      </w:r>
-      <w:proofErr w:type="spellStart"/>
-      <w:r>
-        <w:t>reverse</w:t>
-      </w:r>
-      <w:proofErr w:type="spellEnd"/>
-      <w:r>
-        <w:t xml:space="preserve"> og forward </w:t>
-      </w:r>
-      <w:proofErr w:type="spellStart"/>
+        <w:t xml:space="preserve">Vi har i dette projekt anvendt reverse og forward </w:t>
+      </w:r>
       <w:r>
         <w:t>engineering</w:t>
       </w:r>
-      <w:proofErr w:type="spellEnd"/>
-      <w:r>
-        <w:t xml:space="preserve">, for at kunne beskrive det nuværende system, og det fremtidige system. Projektet er blevet gennemført ved anvendelse af </w:t>
-      </w:r>
-      <w:proofErr w:type="spellStart"/>
-      <w:r>
-        <w:t>Unified</w:t>
-      </w:r>
-      <w:proofErr w:type="spellEnd"/>
-      <w:r>
-        <w:t xml:space="preserve"> </w:t>
-      </w:r>
-      <w:proofErr w:type="spellStart"/>
-      <w:r>
-        <w:t>Process</w:t>
-      </w:r>
-      <w:proofErr w:type="spellEnd"/>
+      <w:r>
+        <w:t>, for at kunne beskrive det nuværende system, og det fremtidige system. Projektet er blevet gennemført ved anvendelse af Unified Process</w:t>
+      </w:r>
       <w:r>
         <w:t>, og dokumenteret med UML notation.</w:t>
       </w:r>
@@ -1190,7 +1142,7 @@
     </w:p>
     <w:p>
       <w:pPr>
-        <w:pStyle w:val="Overskrift1"/>
+        <w:pStyle w:val="Heading1"/>
       </w:pPr>
       <w:bookmarkStart w:id="1" w:name="_Toc419720008"/>
       <w:r>
@@ -1205,7 +1157,7 @@
     <w:p/>
     <w:p>
       <w:pPr>
-        <w:pStyle w:val="Overskrift2"/>
+        <w:pStyle w:val="Heading2"/>
       </w:pPr>
       <w:bookmarkStart w:id="2" w:name="_Toc419720009"/>
       <w:r>
@@ -1242,7 +1194,7 @@
                     <pic:cNvPicPr/>
                   </pic:nvPicPr>
                   <pic:blipFill>
-                    <a:blip r:embed="rId10"/>
+                    <a:blip r:embed="rId11"/>
                     <a:stretch>
                       <a:fillRect/>
                     </a:stretch>
@@ -1266,7 +1218,7 @@
     <w:p/>
     <w:p>
       <w:pPr>
-        <w:pStyle w:val="Overskrift2"/>
+        <w:pStyle w:val="Heading2"/>
       </w:pPr>
       <w:bookmarkStart w:id="3" w:name="_Toc419720010"/>
       <w:r>
@@ -1321,7 +1273,7 @@
                     </pic:cNvPicPr>
                   </pic:nvPicPr>
                   <pic:blipFill>
-                    <a:blip r:embed="rId11">
+                    <a:blip r:embed="rId12">
                       <a:extLst>
                         <a:ext uri="{28A0092B-C50C-407E-A947-70E740481C1C}">
                           <a14:useLocalDpi xmlns:a14="http://schemas.microsoft.com/office/drawing/2010/main" val="0"/>
@@ -1355,7 +1307,7 @@
     </w:p>
     <w:p>
       <w:pPr>
-        <w:pStyle w:val="Overskrift2"/>
+        <w:pStyle w:val="Heading2"/>
       </w:pPr>
       <w:bookmarkStart w:id="4" w:name="_Toc419720011"/>
       <w:r>
@@ -1407,7 +1359,7 @@
                     <pic:cNvPicPr/>
                   </pic:nvPicPr>
                   <pic:blipFill>
-                    <a:blip r:embed="rId12"/>
+                    <a:blip r:embed="rId13"/>
                     <a:stretch>
                       <a:fillRect/>
                     </a:stretch>
@@ -1432,7 +1384,7 @@
     <w:p/>
     <w:p>
       <w:pPr>
-        <w:pStyle w:val="Overskrift1"/>
+        <w:pStyle w:val="Heading1"/>
         <w:contextualSpacing/>
       </w:pPr>
       <w:bookmarkStart w:id="5" w:name="_Toc419720012"/>
@@ -1448,7 +1400,7 @@
     </w:p>
     <w:p>
       <w:pPr>
-        <w:pStyle w:val="Overskrift2"/>
+        <w:pStyle w:val="Heading2"/>
         <w:contextualSpacing/>
       </w:pPr>
       <w:bookmarkStart w:id="6" w:name="_Toc419720013"/>
@@ -1467,15 +1419,7 @@
         <w:contextualSpacing/>
       </w:pPr>
       <w:r>
-        <w:t xml:space="preserve">Vi forestiller os et system der er baseret på at realisere en kundes drømme uden ventetid. Ferrari </w:t>
-      </w:r>
-      <w:proofErr w:type="spellStart"/>
-      <w:r>
-        <w:t>Financing</w:t>
-      </w:r>
-      <w:proofErr w:type="spellEnd"/>
-      <w:r>
-        <w:t xml:space="preserve"> System (FFS) har en automatiseret forbindelse til RKI og banken, og kan udregne det bedst mulige lånetilbud baseret på hver enkelt kunde inden for få minutter. Med FFS kan kunden altså få sin drømmebil med hjem den selv samme dag. Derudover vil FFS gøre det muligt for sælgeren at have flere salg med den automatiserede proces. Med vores system vil kunden trygt kunne udlevere sine personlige informationer, da systemet håndterer personlige informationer med diskretion.</w:t>
+        <w:t>Vi forestiller os et system der er baseret på at realisere en kundes drømme uden ventetid. Ferrari Financing System (FFS) har en automatiseret forbindelse til RKI og banken, og kan udregne det bedst mulige lånetilbud baseret på hver enkelt kunde inden for få minutter. Med FFS kan kunden altså få sin drømmebil med hjem den selv samme dag. Derudover vil FFS gøre det muligt for sælgeren at have flere salg med den automatiserede proces. Med vores system vil kunden trygt kunne udlevere sine personlige informationer, da systemet håndterer personlige informationer med diskretion.</w:t>
       </w:r>
     </w:p>
     <w:p>
@@ -1490,7 +1434,7 @@
     </w:p>
     <w:p>
       <w:pPr>
-        <w:pStyle w:val="Overskrift2"/>
+        <w:pStyle w:val="Heading2"/>
         <w:contextualSpacing/>
       </w:pPr>
       <w:bookmarkStart w:id="7" w:name="_Toc419720014"/>
@@ -1607,7 +1551,7 @@
     </w:p>
     <w:p>
       <w:pPr>
-        <w:pStyle w:val="Overskrift2"/>
+        <w:pStyle w:val="Heading2"/>
       </w:pPr>
       <w:bookmarkStart w:id="8" w:name="_Toc419720015"/>
       <w:r>
@@ -1630,7 +1574,7 @@
     </w:p>
     <w:p>
       <w:pPr>
-        <w:pStyle w:val="Listeafsnit"/>
+        <w:pStyle w:val="ListParagraph"/>
         <w:numPr>
           <w:ilvl w:val="0"/>
           <w:numId w:val="7"/>
@@ -1642,7 +1586,7 @@
     </w:p>
     <w:p>
       <w:pPr>
-        <w:pStyle w:val="Listeafsnit"/>
+        <w:pStyle w:val="ListParagraph"/>
         <w:numPr>
           <w:ilvl w:val="0"/>
           <w:numId w:val="7"/>
@@ -1654,7 +1598,7 @@
     </w:p>
     <w:p>
       <w:pPr>
-        <w:pStyle w:val="Listeafsnit"/>
+        <w:pStyle w:val="ListParagraph"/>
         <w:numPr>
           <w:ilvl w:val="0"/>
           <w:numId w:val="7"/>
@@ -1666,7 +1610,7 @@
     </w:p>
     <w:p>
       <w:pPr>
-        <w:pStyle w:val="Listeafsnit"/>
+        <w:pStyle w:val="ListParagraph"/>
         <w:numPr>
           <w:ilvl w:val="0"/>
           <w:numId w:val="7"/>
@@ -1678,7 +1622,7 @@
     </w:p>
     <w:p>
       <w:pPr>
-        <w:pStyle w:val="Listeafsnit"/>
+        <w:pStyle w:val="ListParagraph"/>
         <w:numPr>
           <w:ilvl w:val="0"/>
           <w:numId w:val="7"/>
@@ -1690,7 +1634,7 @@
     </w:p>
     <w:p>
       <w:pPr>
-        <w:pStyle w:val="Listeafsnit"/>
+        <w:pStyle w:val="ListParagraph"/>
         <w:numPr>
           <w:ilvl w:val="0"/>
           <w:numId w:val="8"/>
@@ -1712,24 +1656,9 @@
       <w:pPr>
         <w:contextualSpacing/>
       </w:pPr>
-      <w:proofErr w:type="spellStart"/>
-      <w:r>
-        <w:t>Persistering</w:t>
-      </w:r>
-      <w:proofErr w:type="spellEnd"/>
-      <w:r>
-        <w:t xml:space="preserve"> af data</w:t>
-      </w:r>
-    </w:p>
-    <w:p>
-      <w:pPr>
-        <w:contextualSpacing/>
-      </w:pPr>
-    </w:p>
-    <w:p>
-      <w:pPr>
-        <w:contextualSpacing/>
-      </w:pPr>
+      <w:r>
+        <w:t>Persistering af data</w:t>
+      </w:r>
     </w:p>
     <w:p>
       <w:pPr>
@@ -1753,7 +1682,7 @@
       <w:pPr>
         <w:contextualSpacing/>
         <w:sectPr>
-          <w:footerReference w:type="default" r:id="rId13"/>
+          <w:footerReference w:type="default" r:id="rId14"/>
           <w:pgSz w:w="11906" w:h="16838"/>
           <w:pgMar w:top="1701" w:right="1134" w:bottom="1701" w:left="1134" w:header="708" w:footer="708" w:gutter="0"/>
           <w:pgNumType w:start="1"/>
@@ -1776,48 +1705,44 @@
       <w:r>
         <w:t xml:space="preserve">. </w:t>
       </w:r>
+      <w:r>
+        <w:t>Ud over</w:t>
+      </w:r>
+      <w:r>
+        <w:t xml:space="preserve"> visions teksten indeholder d</w:t>
+      </w:r>
+      <w:r>
+        <w:t>o</w:t>
+      </w:r>
+      <w:r>
+        <w:t>kumentet også en intere</w:t>
+      </w:r>
+      <w:r>
+        <w:t>s</w:t>
+      </w:r>
+      <w:r>
+        <w:t>sent analyse</w:t>
+      </w:r>
+      <w:r>
+        <w:t>, som nævner hvem der kan have interesse i systemet og hvad de har interesse i. til Sidst er der en featureliste, som viser</w:t>
+      </w:r>
+      <w:r>
+        <w:t xml:space="preserve"> </w:t>
+      </w:r>
+      <w:r>
+        <w:t>funktionerne i systemet i en rækkefølge med de vigtigste</w:t>
+      </w:r>
+      <w:r>
+        <w:t xml:space="preserve"> features</w:t>
+      </w:r>
+      <w:r>
+        <w:t xml:space="preserve"> </w:t>
+      </w:r>
+      <w:r>
+        <w:t xml:space="preserve">øverst. </w:t>
+      </w:r>
       <w:bookmarkStart w:id="9" w:name="_GoBack"/>
       <w:bookmarkEnd w:id="9"/>
-      <w:r>
-        <w:t>Ud over</w:t>
-      </w:r>
-      <w:r>
-        <w:t xml:space="preserve"> visions teksten indeholder d</w:t>
-      </w:r>
-      <w:r>
-        <w:t>o</w:t>
-      </w:r>
-      <w:r>
-        <w:t>kumentet også en intere</w:t>
-      </w:r>
-      <w:r>
-        <w:t>s</w:t>
-      </w:r>
-      <w:r>
-        <w:t>sent analyse</w:t>
-      </w:r>
-      <w:r>
-        <w:t xml:space="preserve">, som nævner hvem der kan have interesse i systemet og hvad de har interesse </w:t>
-      </w:r>
-      <w:r>
-        <w:lastRenderedPageBreak/>
-        <w:t>i. til Sidst er der en featureliste, som viser</w:t>
-      </w:r>
-      <w:r>
-        <w:t xml:space="preserve"> </w:t>
-      </w:r>
-      <w:r>
-        <w:t>funktionerne i systemet i en rækkefølge med de vigtigste</w:t>
-      </w:r>
-      <w:r>
-        <w:t xml:space="preserve"> features</w:t>
-      </w:r>
-      <w:r>
-        <w:t xml:space="preserve"> </w:t>
-      </w:r>
-      <w:r>
-        <w:t xml:space="preserve">øverst. </w:t>
-      </w:r>
     </w:p>
     <w:p>
       <w:pPr>
@@ -1850,7 +1775,7 @@
       </w:pPr>
     </w:p>
     <w:sectPr>
-      <w:footerReference w:type="default" r:id="rId14"/>
+      <w:footerReference w:type="default" r:id="rId15"/>
       <w:pgSz w:w="11906" w:h="16838"/>
       <w:pgMar w:top="1701" w:right="1134" w:bottom="1701" w:left="1134" w:header="708" w:footer="708" w:gutter="0"/>
       <w:pgNumType w:start="1"/>
@@ -1862,7 +1787,7 @@
 </file>
 
 <file path=word/endnotes.xml><?xml version="1.0" encoding="utf-8"?>
-<w:endnotes xmlns:wpc="http://schemas.microsoft.com/office/word/2010/wordprocessingCanvas" xmlns:mc="http://schemas.openxmlformats.org/markup-compatibility/2006" xmlns:o="urn:schemas-microsoft-com:office:office" xmlns:r="http://schemas.openxmlformats.org/officeDocument/2006/relationships" xmlns:m="http://schemas.openxmlformats.org/officeDocument/2006/math" xmlns:v="urn:schemas-microsoft-com:vml" xmlns:wp14="http://schemas.microsoft.com/office/word/2010/wordprocessingDrawing" xmlns:wp="http://schemas.openxmlformats.org/drawingml/2006/wordprocessingDrawing" xmlns:w10="urn:schemas-microsoft-com:office:word" xmlns:w="http://schemas.openxmlformats.org/wordprocessingml/2006/main" xmlns:w14="http://schemas.microsoft.com/office/word/2010/wordml" xmlns:w15="http://schemas.microsoft.com/office/word/2012/wordml" xmlns:wpg="http://schemas.microsoft.com/office/word/2010/wordprocessingGroup" xmlns:wpi="http://schemas.microsoft.com/office/word/2010/wordprocessingInk" xmlns:wne="http://schemas.microsoft.com/office/word/2006/wordml" xmlns:wps="http://schemas.microsoft.com/office/word/2010/wordprocessingShape" mc:Ignorable="w14 w15 wp14">
+<w:endnotes xmlns:wpc="http://schemas.microsoft.com/office/word/2010/wordprocessingCanvas" xmlns:mc="http://schemas.openxmlformats.org/markup-compatibility/2006" xmlns:o="urn:schemas-microsoft-com:office:office" xmlns:r="http://schemas.openxmlformats.org/officeDocument/2006/relationships" xmlns:m="http://schemas.openxmlformats.org/officeDocument/2006/math" xmlns:v="urn:schemas-microsoft-com:vml" xmlns:wp14="http://schemas.microsoft.com/office/word/2010/wordprocessingDrawing" xmlns:wp="http://schemas.openxmlformats.org/drawingml/2006/wordprocessingDrawing" xmlns:w10="urn:schemas-microsoft-com:office:word" xmlns:w="http://schemas.openxmlformats.org/wordprocessingml/2006/main" xmlns:w14="http://schemas.microsoft.com/office/word/2010/wordml" xmlns:wpg="http://schemas.microsoft.com/office/word/2010/wordprocessingGroup" xmlns:wpi="http://schemas.microsoft.com/office/word/2010/wordprocessingInk" xmlns:wne="http://schemas.microsoft.com/office/word/2006/wordml" xmlns:wps="http://schemas.microsoft.com/office/word/2010/wordprocessingShape" mc:Ignorable="w14 wp14">
   <w:endnote w:type="separator" w:id="-1">
     <w:p>
       <w:pPr>
@@ -1887,23 +1812,23 @@
 </file>
 
 <file path=word/footer1.xml><?xml version="1.0" encoding="utf-8"?>
-<w:ftr xmlns:wpc="http://schemas.microsoft.com/office/word/2010/wordprocessingCanvas" xmlns:mc="http://schemas.openxmlformats.org/markup-compatibility/2006" xmlns:o="urn:schemas-microsoft-com:office:office" xmlns:r="http://schemas.openxmlformats.org/officeDocument/2006/relationships" xmlns:m="http://schemas.openxmlformats.org/officeDocument/2006/math" xmlns:v="urn:schemas-microsoft-com:vml" xmlns:wp14="http://schemas.microsoft.com/office/word/2010/wordprocessingDrawing" xmlns:wp="http://schemas.openxmlformats.org/drawingml/2006/wordprocessingDrawing" xmlns:w10="urn:schemas-microsoft-com:office:word" xmlns:w="http://schemas.openxmlformats.org/wordprocessingml/2006/main" xmlns:w14="http://schemas.microsoft.com/office/word/2010/wordml" xmlns:w15="http://schemas.microsoft.com/office/word/2012/wordml" xmlns:wpg="http://schemas.microsoft.com/office/word/2010/wordprocessingGroup" xmlns:wpi="http://schemas.microsoft.com/office/word/2010/wordprocessingInk" xmlns:wne="http://schemas.microsoft.com/office/word/2006/wordml" xmlns:wps="http://schemas.microsoft.com/office/word/2010/wordprocessingShape" mc:Ignorable="w14 w15 wp14">
+<w:ftr xmlns:wpc="http://schemas.microsoft.com/office/word/2010/wordprocessingCanvas" xmlns:mc="http://schemas.openxmlformats.org/markup-compatibility/2006" xmlns:o="urn:schemas-microsoft-com:office:office" xmlns:r="http://schemas.openxmlformats.org/officeDocument/2006/relationships" xmlns:m="http://schemas.openxmlformats.org/officeDocument/2006/math" xmlns:v="urn:schemas-microsoft-com:vml" xmlns:wp14="http://schemas.microsoft.com/office/word/2010/wordprocessingDrawing" xmlns:wp="http://schemas.openxmlformats.org/drawingml/2006/wordprocessingDrawing" xmlns:w10="urn:schemas-microsoft-com:office:word" xmlns:w="http://schemas.openxmlformats.org/wordprocessingml/2006/main" xmlns:w14="http://schemas.microsoft.com/office/word/2010/wordml" xmlns:wpg="http://schemas.microsoft.com/office/word/2010/wordprocessingGroup" xmlns:wpi="http://schemas.microsoft.com/office/word/2010/wordprocessingInk" xmlns:wne="http://schemas.microsoft.com/office/word/2006/wordml" xmlns:wps="http://schemas.microsoft.com/office/word/2010/wordprocessingShape" mc:Ignorable="w14 wp14">
   <w:p>
     <w:pPr>
-      <w:pStyle w:val="Sidefod"/>
+      <w:pStyle w:val="Footer"/>
       <w:jc w:val="center"/>
     </w:pPr>
   </w:p>
   <w:p>
     <w:pPr>
-      <w:pStyle w:val="Sidefod"/>
+      <w:pStyle w:val="Footer"/>
     </w:pPr>
   </w:p>
 </w:ftr>
 </file>
 
 <file path=word/footer2.xml><?xml version="1.0" encoding="utf-8"?>
-<w:ftr xmlns:wpc="http://schemas.microsoft.com/office/word/2010/wordprocessingCanvas" xmlns:mc="http://schemas.openxmlformats.org/markup-compatibility/2006" xmlns:o="urn:schemas-microsoft-com:office:office" xmlns:r="http://schemas.openxmlformats.org/officeDocument/2006/relationships" xmlns:m="http://schemas.openxmlformats.org/officeDocument/2006/math" xmlns:v="urn:schemas-microsoft-com:vml" xmlns:wp14="http://schemas.microsoft.com/office/word/2010/wordprocessingDrawing" xmlns:wp="http://schemas.openxmlformats.org/drawingml/2006/wordprocessingDrawing" xmlns:w10="urn:schemas-microsoft-com:office:word" xmlns:w="http://schemas.openxmlformats.org/wordprocessingml/2006/main" xmlns:w14="http://schemas.microsoft.com/office/word/2010/wordml" xmlns:w15="http://schemas.microsoft.com/office/word/2012/wordml" xmlns:wpg="http://schemas.microsoft.com/office/word/2010/wordprocessingGroup" xmlns:wpi="http://schemas.microsoft.com/office/word/2010/wordprocessingInk" xmlns:wne="http://schemas.microsoft.com/office/word/2006/wordml" xmlns:wps="http://schemas.microsoft.com/office/word/2010/wordprocessingShape" mc:Ignorable="w14 w15 wp14">
+<w:ftr xmlns:wpc="http://schemas.microsoft.com/office/word/2010/wordprocessingCanvas" xmlns:mc="http://schemas.openxmlformats.org/markup-compatibility/2006" xmlns:o="urn:schemas-microsoft-com:office:office" xmlns:r="http://schemas.openxmlformats.org/officeDocument/2006/relationships" xmlns:m="http://schemas.openxmlformats.org/officeDocument/2006/math" xmlns:v="urn:schemas-microsoft-com:vml" xmlns:wp14="http://schemas.microsoft.com/office/word/2010/wordprocessingDrawing" xmlns:wp="http://schemas.openxmlformats.org/drawingml/2006/wordprocessingDrawing" xmlns:w10="urn:schemas-microsoft-com:office:word" xmlns:w="http://schemas.openxmlformats.org/wordprocessingml/2006/main" xmlns:w14="http://schemas.microsoft.com/office/word/2010/wordml" xmlns:wpg="http://schemas.microsoft.com/office/word/2010/wordprocessingGroup" xmlns:wpi="http://schemas.microsoft.com/office/word/2010/wordprocessingInk" xmlns:wne="http://schemas.microsoft.com/office/word/2006/wordml" xmlns:wps="http://schemas.microsoft.com/office/word/2010/wordprocessingShape" mc:Ignorable="w14 wp14">
   <w:sdt>
     <w:sdtPr>
       <w:id w:val="-619536626"/>
@@ -1912,10 +1837,11 @@
         <w:docPartUnique/>
       </w:docPartObj>
     </w:sdtPr>
+    <w:sdtEndPr/>
     <w:sdtContent>
       <w:p>
         <w:pPr>
-          <w:pStyle w:val="Sidefod"/>
+          <w:pStyle w:val="Footer"/>
           <w:jc w:val="center"/>
         </w:pPr>
         <w:r>
@@ -1944,29 +1870,29 @@
   </w:sdt>
   <w:p>
     <w:pPr>
-      <w:pStyle w:val="Sidefod"/>
+      <w:pStyle w:val="Footer"/>
     </w:pPr>
   </w:p>
 </w:ftr>
 </file>
 
 <file path=word/footer3.xml><?xml version="1.0" encoding="utf-8"?>
-<w:ftr xmlns:wpc="http://schemas.microsoft.com/office/word/2010/wordprocessingCanvas" xmlns:mc="http://schemas.openxmlformats.org/markup-compatibility/2006" xmlns:o="urn:schemas-microsoft-com:office:office" xmlns:r="http://schemas.openxmlformats.org/officeDocument/2006/relationships" xmlns:m="http://schemas.openxmlformats.org/officeDocument/2006/math" xmlns:v="urn:schemas-microsoft-com:vml" xmlns:wp14="http://schemas.microsoft.com/office/word/2010/wordprocessingDrawing" xmlns:wp="http://schemas.openxmlformats.org/drawingml/2006/wordprocessingDrawing" xmlns:w10="urn:schemas-microsoft-com:office:word" xmlns:w="http://schemas.openxmlformats.org/wordprocessingml/2006/main" xmlns:w14="http://schemas.microsoft.com/office/word/2010/wordml" xmlns:w15="http://schemas.microsoft.com/office/word/2012/wordml" xmlns:wpg="http://schemas.microsoft.com/office/word/2010/wordprocessingGroup" xmlns:wpi="http://schemas.microsoft.com/office/word/2010/wordprocessingInk" xmlns:wne="http://schemas.microsoft.com/office/word/2006/wordml" xmlns:wps="http://schemas.microsoft.com/office/word/2010/wordprocessingShape" mc:Ignorable="w14 w15 wp14">
+<w:ftr xmlns:wpc="http://schemas.microsoft.com/office/word/2010/wordprocessingCanvas" xmlns:mc="http://schemas.openxmlformats.org/markup-compatibility/2006" xmlns:o="urn:schemas-microsoft-com:office:office" xmlns:r="http://schemas.openxmlformats.org/officeDocument/2006/relationships" xmlns:m="http://schemas.openxmlformats.org/officeDocument/2006/math" xmlns:v="urn:schemas-microsoft-com:vml" xmlns:wp14="http://schemas.microsoft.com/office/word/2010/wordprocessingDrawing" xmlns:wp="http://schemas.openxmlformats.org/drawingml/2006/wordprocessingDrawing" xmlns:w10="urn:schemas-microsoft-com:office:word" xmlns:w="http://schemas.openxmlformats.org/wordprocessingml/2006/main" xmlns:w14="http://schemas.microsoft.com/office/word/2010/wordml" xmlns:wpg="http://schemas.microsoft.com/office/word/2010/wordprocessingGroup" xmlns:wpi="http://schemas.microsoft.com/office/word/2010/wordprocessingInk" xmlns:wne="http://schemas.microsoft.com/office/word/2006/wordml" xmlns:wps="http://schemas.microsoft.com/office/word/2010/wordprocessingShape" mc:Ignorable="w14 wp14">
   <w:p>
     <w:pPr>
-      <w:pStyle w:val="Sidefod"/>
+      <w:pStyle w:val="Footer"/>
     </w:pPr>
   </w:p>
   <w:p>
     <w:pPr>
-      <w:pStyle w:val="Sidefod"/>
+      <w:pStyle w:val="Footer"/>
     </w:pPr>
   </w:p>
 </w:ftr>
 </file>
 
 <file path=word/footnotes.xml><?xml version="1.0" encoding="utf-8"?>
-<w:footnotes xmlns:wpc="http://schemas.microsoft.com/office/word/2010/wordprocessingCanvas" xmlns:mc="http://schemas.openxmlformats.org/markup-compatibility/2006" xmlns:o="urn:schemas-microsoft-com:office:office" xmlns:r="http://schemas.openxmlformats.org/officeDocument/2006/relationships" xmlns:m="http://schemas.openxmlformats.org/officeDocument/2006/math" xmlns:v="urn:schemas-microsoft-com:vml" xmlns:wp14="http://schemas.microsoft.com/office/word/2010/wordprocessingDrawing" xmlns:wp="http://schemas.openxmlformats.org/drawingml/2006/wordprocessingDrawing" xmlns:w10="urn:schemas-microsoft-com:office:word" xmlns:w="http://schemas.openxmlformats.org/wordprocessingml/2006/main" xmlns:w14="http://schemas.microsoft.com/office/word/2010/wordml" xmlns:w15="http://schemas.microsoft.com/office/word/2012/wordml" xmlns:wpg="http://schemas.microsoft.com/office/word/2010/wordprocessingGroup" xmlns:wpi="http://schemas.microsoft.com/office/word/2010/wordprocessingInk" xmlns:wne="http://schemas.microsoft.com/office/word/2006/wordml" xmlns:wps="http://schemas.microsoft.com/office/word/2010/wordprocessingShape" mc:Ignorable="w14 w15 wp14">
+<w:footnotes xmlns:wpc="http://schemas.microsoft.com/office/word/2010/wordprocessingCanvas" xmlns:mc="http://schemas.openxmlformats.org/markup-compatibility/2006" xmlns:o="urn:schemas-microsoft-com:office:office" xmlns:r="http://schemas.openxmlformats.org/officeDocument/2006/relationships" xmlns:m="http://schemas.openxmlformats.org/officeDocument/2006/math" xmlns:v="urn:schemas-microsoft-com:vml" xmlns:wp14="http://schemas.microsoft.com/office/word/2010/wordprocessingDrawing" xmlns:wp="http://schemas.openxmlformats.org/drawingml/2006/wordprocessingDrawing" xmlns:w10="urn:schemas-microsoft-com:office:word" xmlns:w="http://schemas.openxmlformats.org/wordprocessingml/2006/main" xmlns:w14="http://schemas.microsoft.com/office/word/2010/wordml" xmlns:wpg="http://schemas.microsoft.com/office/word/2010/wordprocessingGroup" xmlns:wpi="http://schemas.microsoft.com/office/word/2010/wordprocessingInk" xmlns:wne="http://schemas.microsoft.com/office/word/2006/wordml" xmlns:wps="http://schemas.microsoft.com/office/word/2010/wordprocessingShape" mc:Ignorable="w14 wp14">
   <w:footnote w:type="separator" w:id="-1">
     <w:p>
       <w:pPr>
@@ -1991,10 +1917,10 @@
 </file>
 
 <file path=word/header1.xml><?xml version="1.0" encoding="utf-8"?>
-<w:hdr xmlns:wpc="http://schemas.microsoft.com/office/word/2010/wordprocessingCanvas" xmlns:mc="http://schemas.openxmlformats.org/markup-compatibility/2006" xmlns:o="urn:schemas-microsoft-com:office:office" xmlns:r="http://schemas.openxmlformats.org/officeDocument/2006/relationships" xmlns:m="http://schemas.openxmlformats.org/officeDocument/2006/math" xmlns:v="urn:schemas-microsoft-com:vml" xmlns:wp14="http://schemas.microsoft.com/office/word/2010/wordprocessingDrawing" xmlns:wp="http://schemas.openxmlformats.org/drawingml/2006/wordprocessingDrawing" xmlns:w10="urn:schemas-microsoft-com:office:word" xmlns:w="http://schemas.openxmlformats.org/wordprocessingml/2006/main" xmlns:w14="http://schemas.microsoft.com/office/word/2010/wordml" xmlns:w15="http://schemas.microsoft.com/office/word/2012/wordml" xmlns:wpg="http://schemas.microsoft.com/office/word/2010/wordprocessingGroup" xmlns:wpi="http://schemas.microsoft.com/office/word/2010/wordprocessingInk" xmlns:wne="http://schemas.microsoft.com/office/word/2006/wordml" xmlns:wps="http://schemas.microsoft.com/office/word/2010/wordprocessingShape" mc:Ignorable="w14 w15 wp14">
+<w:hdr xmlns:wpc="http://schemas.microsoft.com/office/word/2010/wordprocessingCanvas" xmlns:mc="http://schemas.openxmlformats.org/markup-compatibility/2006" xmlns:o="urn:schemas-microsoft-com:office:office" xmlns:r="http://schemas.openxmlformats.org/officeDocument/2006/relationships" xmlns:m="http://schemas.openxmlformats.org/officeDocument/2006/math" xmlns:v="urn:schemas-microsoft-com:vml" xmlns:wp14="http://schemas.microsoft.com/office/word/2010/wordprocessingDrawing" xmlns:wp="http://schemas.openxmlformats.org/drawingml/2006/wordprocessingDrawing" xmlns:w10="urn:schemas-microsoft-com:office:word" xmlns:w="http://schemas.openxmlformats.org/wordprocessingml/2006/main" xmlns:w14="http://schemas.microsoft.com/office/word/2010/wordml" xmlns:wpg="http://schemas.microsoft.com/office/word/2010/wordprocessingGroup" xmlns:wpi="http://schemas.microsoft.com/office/word/2010/wordprocessingInk" xmlns:wne="http://schemas.microsoft.com/office/word/2006/wordml" xmlns:wps="http://schemas.microsoft.com/office/word/2010/wordprocessingShape" mc:Ignorable="w14 wp14">
   <w:p>
     <w:pPr>
-      <w:pStyle w:val="Sidehoved"/>
+      <w:pStyle w:val="Header"/>
     </w:pPr>
     <w:r>
       <w:t>Anders, Thomas, Simon og Lasse</w:t>
@@ -2007,17 +1933,12 @@
       <w:tab/>
     </w:r>
     <w:r>
-      <w:t xml:space="preserve">Erhvervsakademi </w:t>
+      <w:t>Erhvervsakademi Midtvest</w:t>
     </w:r>
-    <w:proofErr w:type="spellStart"/>
-    <w:r>
-      <w:t>Midtvest</w:t>
-    </w:r>
-    <w:proofErr w:type="spellEnd"/>
   </w:p>
   <w:p>
     <w:pPr>
-      <w:pStyle w:val="Sidehoved"/>
+      <w:pStyle w:val="Header"/>
     </w:pPr>
     <w:r>
       <w:t xml:space="preserve">HEDMU </w:t>
@@ -2026,15 +1947,7 @@
       <w:t>2</w:t>
     </w:r>
     <w:r>
-      <w:t xml:space="preserve">. </w:t>
-    </w:r>
-    <w:proofErr w:type="spellStart"/>
-    <w:r>
-      <w:t>sem</w:t>
-    </w:r>
-    <w:proofErr w:type="spellEnd"/>
-    <w:r>
-      <w:t>.</w:t>
+      <w:t>. sem.</w:t>
     </w:r>
     <w:r>
       <w:tab/>
@@ -2048,15 +1961,15 @@
   </w:p>
   <w:p>
     <w:pPr>
-      <w:pStyle w:val="Sidehoved"/>
+      <w:pStyle w:val="Header"/>
     </w:pPr>
   </w:p>
 </w:hdr>
 </file>
 
 <file path=word/numbering.xml><?xml version="1.0" encoding="utf-8"?>
-<w:numbering xmlns:wpc="http://schemas.microsoft.com/office/word/2010/wordprocessingCanvas" xmlns:mc="http://schemas.openxmlformats.org/markup-compatibility/2006" xmlns:o="urn:schemas-microsoft-com:office:office" xmlns:r="http://schemas.openxmlformats.org/officeDocument/2006/relationships" xmlns:m="http://schemas.openxmlformats.org/officeDocument/2006/math" xmlns:v="urn:schemas-microsoft-com:vml" xmlns:wp14="http://schemas.microsoft.com/office/word/2010/wordprocessingDrawing" xmlns:wp="http://schemas.openxmlformats.org/drawingml/2006/wordprocessingDrawing" xmlns:w10="urn:schemas-microsoft-com:office:word" xmlns:w="http://schemas.openxmlformats.org/wordprocessingml/2006/main" xmlns:w14="http://schemas.microsoft.com/office/word/2010/wordml" xmlns:w15="http://schemas.microsoft.com/office/word/2012/wordml" xmlns:wpg="http://schemas.microsoft.com/office/word/2010/wordprocessingGroup" xmlns:wpi="http://schemas.microsoft.com/office/word/2010/wordprocessingInk" xmlns:wne="http://schemas.microsoft.com/office/word/2006/wordml" xmlns:wps="http://schemas.microsoft.com/office/word/2010/wordprocessingShape" mc:Ignorable="w14 w15 wp14">
-  <w:abstractNum w:abstractNumId="0" w15:restartNumberingAfterBreak="0">
+<w:numbering xmlns:wpc="http://schemas.microsoft.com/office/word/2010/wordprocessingCanvas" xmlns:mc="http://schemas.openxmlformats.org/markup-compatibility/2006" xmlns:o="urn:schemas-microsoft-com:office:office" xmlns:r="http://schemas.openxmlformats.org/officeDocument/2006/relationships" xmlns:m="http://schemas.openxmlformats.org/officeDocument/2006/math" xmlns:v="urn:schemas-microsoft-com:vml" xmlns:wp14="http://schemas.microsoft.com/office/word/2010/wordprocessingDrawing" xmlns:wp="http://schemas.openxmlformats.org/drawingml/2006/wordprocessingDrawing" xmlns:w10="urn:schemas-microsoft-com:office:word" xmlns:w="http://schemas.openxmlformats.org/wordprocessingml/2006/main" xmlns:w14="http://schemas.microsoft.com/office/word/2010/wordml" xmlns:wpg="http://schemas.microsoft.com/office/word/2010/wordprocessingGroup" xmlns:wpi="http://schemas.microsoft.com/office/word/2010/wordprocessingInk" xmlns:wne="http://schemas.microsoft.com/office/word/2006/wordml" xmlns:wps="http://schemas.microsoft.com/office/word/2010/wordprocessingShape" mc:Ignorable="w14 wp14">
+  <w:abstractNum w:abstractNumId="0">
     <w:nsid w:val="0B0627F0"/>
     <w:multiLevelType w:val="multilevel"/>
     <w:tmpl w:val="A99C4384"/>
@@ -2169,7 +2082,7 @@
       </w:rPr>
     </w:lvl>
   </w:abstractNum>
-  <w:abstractNum w:abstractNumId="1" w15:restartNumberingAfterBreak="0">
+  <w:abstractNum w:abstractNumId="1">
     <w:nsid w:val="198116AC"/>
     <w:multiLevelType w:val="hybridMultilevel"/>
     <w:tmpl w:val="D80CBB5E"/>
@@ -2282,7 +2195,7 @@
       </w:rPr>
     </w:lvl>
   </w:abstractNum>
-  <w:abstractNum w:abstractNumId="2" w15:restartNumberingAfterBreak="0">
+  <w:abstractNum w:abstractNumId="2">
     <w:nsid w:val="24D773E8"/>
     <w:multiLevelType w:val="hybridMultilevel"/>
     <w:tmpl w:val="68283C3C"/>
@@ -2368,7 +2281,7 @@
       </w:pPr>
     </w:lvl>
   </w:abstractNum>
-  <w:abstractNum w:abstractNumId="3" w15:restartNumberingAfterBreak="0">
+  <w:abstractNum w:abstractNumId="3">
     <w:nsid w:val="4DC0772F"/>
     <w:multiLevelType w:val="hybridMultilevel"/>
     <w:tmpl w:val="49D6247C"/>
@@ -2481,7 +2394,7 @@
       </w:rPr>
     </w:lvl>
   </w:abstractNum>
-  <w:abstractNum w:abstractNumId="4" w15:restartNumberingAfterBreak="0">
+  <w:abstractNum w:abstractNumId="4">
     <w:nsid w:val="5F255123"/>
     <w:multiLevelType w:val="hybridMultilevel"/>
     <w:tmpl w:val="B5AE8566"/>
@@ -2593,7 +2506,7 @@
       </w:rPr>
     </w:lvl>
   </w:abstractNum>
-  <w:abstractNum w:abstractNumId="5" w15:restartNumberingAfterBreak="0">
+  <w:abstractNum w:abstractNumId="5">
     <w:nsid w:val="607533BA"/>
     <w:multiLevelType w:val="hybridMultilevel"/>
     <w:tmpl w:val="235AB9AC"/>
@@ -2706,7 +2619,7 @@
       </w:rPr>
     </w:lvl>
   </w:abstractNum>
-  <w:abstractNum w:abstractNumId="6" w15:restartNumberingAfterBreak="0">
+  <w:abstractNum w:abstractNumId="6">
     <w:nsid w:val="66E530AB"/>
     <w:multiLevelType w:val="multilevel"/>
     <w:tmpl w:val="08726AC8"/>
@@ -2827,7 +2740,7 @@
       </w:rPr>
     </w:lvl>
   </w:abstractNum>
-  <w:abstractNum w:abstractNumId="7" w15:restartNumberingAfterBreak="0">
+  <w:abstractNum w:abstractNumId="7">
     <w:nsid w:val="6BE6337B"/>
     <w:multiLevelType w:val="hybridMultilevel"/>
     <w:tmpl w:val="1DCA2A06"/>
@@ -2967,7 +2880,7 @@
 </file>
 
 <file path=word/styles.xml><?xml version="1.0" encoding="utf-8"?>
-<w:styles xmlns:mc="http://schemas.openxmlformats.org/markup-compatibility/2006" xmlns:r="http://schemas.openxmlformats.org/officeDocument/2006/relationships" xmlns:w="http://schemas.openxmlformats.org/wordprocessingml/2006/main" xmlns:w14="http://schemas.microsoft.com/office/word/2010/wordml" xmlns:w15="http://schemas.microsoft.com/office/word/2012/wordml" mc:Ignorable="w14 w15">
+<w:styles xmlns:mc="http://schemas.openxmlformats.org/markup-compatibility/2006" xmlns:r="http://schemas.openxmlformats.org/officeDocument/2006/relationships" xmlns:w="http://schemas.openxmlformats.org/wordprocessingml/2006/main" xmlns:w14="http://schemas.microsoft.com/office/word/2010/wordml" mc:Ignorable="w14">
   <w:docDefaults>
     <w:rPrDefault>
       <w:rPr>
@@ -2983,388 +2896,154 @@
       </w:pPr>
     </w:pPrDefault>
   </w:docDefaults>
-  <w:latentStyles w:defLockedState="0" w:defUIPriority="99" w:defSemiHidden="0" w:defUnhideWhenUsed="0" w:defQFormat="0" w:count="371">
-    <w:lsdException w:name="Normal" w:uiPriority="0" w:qFormat="1"/>
-    <w:lsdException w:name="heading 1" w:uiPriority="9" w:qFormat="1"/>
-    <w:lsdException w:name="heading 2" w:semiHidden="1" w:uiPriority="9" w:unhideWhenUsed="1" w:qFormat="1"/>
-    <w:lsdException w:name="heading 3" w:semiHidden="1" w:uiPriority="9" w:unhideWhenUsed="1" w:qFormat="1"/>
-    <w:lsdException w:name="heading 4" w:semiHidden="1" w:uiPriority="9" w:unhideWhenUsed="1" w:qFormat="1"/>
-    <w:lsdException w:name="heading 5" w:semiHidden="1" w:uiPriority="9" w:unhideWhenUsed="1" w:qFormat="1"/>
-    <w:lsdException w:name="heading 6" w:semiHidden="1" w:uiPriority="9" w:unhideWhenUsed="1" w:qFormat="1"/>
-    <w:lsdException w:name="heading 7" w:semiHidden="1" w:uiPriority="9" w:unhideWhenUsed="1" w:qFormat="1"/>
-    <w:lsdException w:name="heading 8" w:semiHidden="1" w:uiPriority="9" w:unhideWhenUsed="1" w:qFormat="1"/>
-    <w:lsdException w:name="heading 9" w:semiHidden="1" w:uiPriority="9" w:unhideWhenUsed="1" w:qFormat="1"/>
-    <w:lsdException w:name="index 1" w:semiHidden="1" w:unhideWhenUsed="1"/>
-    <w:lsdException w:name="index 2" w:semiHidden="1" w:unhideWhenUsed="1"/>
-    <w:lsdException w:name="index 3" w:semiHidden="1" w:unhideWhenUsed="1"/>
-    <w:lsdException w:name="index 4" w:semiHidden="1" w:unhideWhenUsed="1"/>
-    <w:lsdException w:name="index 5" w:semiHidden="1" w:unhideWhenUsed="1"/>
-    <w:lsdException w:name="index 6" w:semiHidden="1" w:unhideWhenUsed="1"/>
-    <w:lsdException w:name="index 7" w:semiHidden="1" w:unhideWhenUsed="1"/>
-    <w:lsdException w:name="index 8" w:semiHidden="1" w:unhideWhenUsed="1"/>
-    <w:lsdException w:name="index 9" w:semiHidden="1" w:unhideWhenUsed="1"/>
-    <w:lsdException w:name="toc 1" w:semiHidden="1" w:uiPriority="39" w:unhideWhenUsed="1"/>
-    <w:lsdException w:name="toc 2" w:semiHidden="1" w:uiPriority="39" w:unhideWhenUsed="1"/>
-    <w:lsdException w:name="toc 3" w:semiHidden="1" w:uiPriority="39" w:unhideWhenUsed="1"/>
-    <w:lsdException w:name="toc 4" w:semiHidden="1" w:uiPriority="39" w:unhideWhenUsed="1"/>
-    <w:lsdException w:name="toc 5" w:semiHidden="1" w:uiPriority="39" w:unhideWhenUsed="1"/>
-    <w:lsdException w:name="toc 6" w:semiHidden="1" w:uiPriority="39" w:unhideWhenUsed="1"/>
-    <w:lsdException w:name="toc 7" w:semiHidden="1" w:uiPriority="39" w:unhideWhenUsed="1"/>
-    <w:lsdException w:name="toc 8" w:semiHidden="1" w:uiPriority="39" w:unhideWhenUsed="1"/>
-    <w:lsdException w:name="toc 9" w:semiHidden="1" w:uiPriority="39" w:unhideWhenUsed="1"/>
-    <w:lsdException w:name="Normal Indent" w:semiHidden="1" w:unhideWhenUsed="1"/>
-    <w:lsdException w:name="footnote text" w:semiHidden="1" w:unhideWhenUsed="1"/>
-    <w:lsdException w:name="annotation text" w:semiHidden="1" w:unhideWhenUsed="1"/>
-    <w:lsdException w:name="header" w:semiHidden="1" w:unhideWhenUsed="1"/>
-    <w:lsdException w:name="footer" w:semiHidden="1" w:unhideWhenUsed="1"/>
-    <w:lsdException w:name="index heading" w:semiHidden="1" w:unhideWhenUsed="1"/>
-    <w:lsdException w:name="caption" w:semiHidden="1" w:uiPriority="35" w:unhideWhenUsed="1" w:qFormat="1"/>
-    <w:lsdException w:name="table of figures" w:semiHidden="1" w:unhideWhenUsed="1"/>
-    <w:lsdException w:name="envelope address" w:semiHidden="1" w:unhideWhenUsed="1"/>
-    <w:lsdException w:name="envelope return" w:semiHidden="1" w:unhideWhenUsed="1"/>
-    <w:lsdException w:name="footnote reference" w:semiHidden="1" w:unhideWhenUsed="1"/>
-    <w:lsdException w:name="annotation reference" w:semiHidden="1" w:unhideWhenUsed="1"/>
-    <w:lsdException w:name="line number" w:semiHidden="1" w:unhideWhenUsed="1"/>
-    <w:lsdException w:name="page number" w:semiHidden="1" w:unhideWhenUsed="1"/>
-    <w:lsdException w:name="endnote reference" w:semiHidden="1" w:unhideWhenUsed="1"/>
-    <w:lsdException w:name="endnote text" w:semiHidden="1" w:unhideWhenUsed="1"/>
-    <w:lsdException w:name="table of authorities" w:semiHidden="1" w:unhideWhenUsed="1"/>
-    <w:lsdException w:name="macro" w:semiHidden="1" w:unhideWhenUsed="1"/>
-    <w:lsdException w:name="toa heading" w:semiHidden="1" w:unhideWhenUsed="1"/>
-    <w:lsdException w:name="List" w:semiHidden="1" w:unhideWhenUsed="1"/>
-    <w:lsdException w:name="List Bullet" w:semiHidden="1" w:unhideWhenUsed="1"/>
-    <w:lsdException w:name="List Number" w:semiHidden="1" w:unhideWhenUsed="1"/>
-    <w:lsdException w:name="List 2" w:semiHidden="1" w:unhideWhenUsed="1"/>
-    <w:lsdException w:name="List 3" w:semiHidden="1" w:unhideWhenUsed="1"/>
-    <w:lsdException w:name="List 4" w:semiHidden="1" w:unhideWhenUsed="1"/>
-    <w:lsdException w:name="List 5" w:semiHidden="1" w:unhideWhenUsed="1"/>
-    <w:lsdException w:name="List Bullet 2" w:semiHidden="1" w:unhideWhenUsed="1"/>
-    <w:lsdException w:name="List Bullet 3" w:semiHidden="1" w:unhideWhenUsed="1"/>
-    <w:lsdException w:name="List Bullet 4" w:semiHidden="1" w:unhideWhenUsed="1"/>
-    <w:lsdException w:name="List Bullet 5" w:semiHidden="1" w:unhideWhenUsed="1"/>
-    <w:lsdException w:name="List Number 2" w:semiHidden="1" w:unhideWhenUsed="1"/>
-    <w:lsdException w:name="List Number 3" w:semiHidden="1" w:unhideWhenUsed="1"/>
-    <w:lsdException w:name="List Number 4" w:semiHidden="1" w:unhideWhenUsed="1"/>
-    <w:lsdException w:name="List Number 5" w:semiHidden="1" w:unhideWhenUsed="1"/>
-    <w:lsdException w:name="Title" w:uiPriority="10" w:qFormat="1"/>
-    <w:lsdException w:name="Closing" w:semiHidden="1" w:unhideWhenUsed="1"/>
-    <w:lsdException w:name="Signature" w:semiHidden="1" w:unhideWhenUsed="1"/>
-    <w:lsdException w:name="Default Paragraph Font" w:semiHidden="1" w:uiPriority="1" w:unhideWhenUsed="1"/>
-    <w:lsdException w:name="Body Text" w:semiHidden="1" w:unhideWhenUsed="1"/>
-    <w:lsdException w:name="Body Text Indent" w:semiHidden="1" w:unhideWhenUsed="1"/>
-    <w:lsdException w:name="List Continue" w:semiHidden="1" w:unhideWhenUsed="1"/>
-    <w:lsdException w:name="List Continue 2" w:semiHidden="1" w:unhideWhenUsed="1"/>
-    <w:lsdException w:name="List Continue 3" w:semiHidden="1" w:unhideWhenUsed="1"/>
-    <w:lsdException w:name="List Continue 4" w:semiHidden="1" w:unhideWhenUsed="1"/>
-    <w:lsdException w:name="List Continue 5" w:semiHidden="1" w:unhideWhenUsed="1"/>
-    <w:lsdException w:name="Message Header" w:semiHidden="1" w:unhideWhenUsed="1"/>
-    <w:lsdException w:name="Subtitle" w:uiPriority="11" w:qFormat="1"/>
-    <w:lsdException w:name="Salutation" w:semiHidden="1" w:unhideWhenUsed="1"/>
-    <w:lsdException w:name="Date" w:semiHidden="1" w:unhideWhenUsed="1"/>
-    <w:lsdException w:name="Body Text First Indent" w:semiHidden="1" w:unhideWhenUsed="1"/>
-    <w:lsdException w:name="Body Text First Indent 2" w:semiHidden="1" w:unhideWhenUsed="1"/>
-    <w:lsdException w:name="Note Heading" w:semiHidden="1" w:unhideWhenUsed="1"/>
-    <w:lsdException w:name="Body Text 2" w:semiHidden="1" w:unhideWhenUsed="1"/>
-    <w:lsdException w:name="Body Text 3" w:semiHidden="1" w:unhideWhenUsed="1"/>
-    <w:lsdException w:name="Body Text Indent 2" w:semiHidden="1" w:unhideWhenUsed="1"/>
-    <w:lsdException w:name="Body Text Indent 3" w:semiHidden="1" w:unhideWhenUsed="1"/>
-    <w:lsdException w:name="Block Text" w:semiHidden="1" w:unhideWhenUsed="1"/>
-    <w:lsdException w:name="Hyperlink" w:semiHidden="1" w:unhideWhenUsed="1"/>
-    <w:lsdException w:name="FollowedHyperlink" w:semiHidden="1" w:unhideWhenUsed="1"/>
-    <w:lsdException w:name="Strong" w:uiPriority="22" w:qFormat="1"/>
-    <w:lsdException w:name="Emphasis" w:uiPriority="20" w:qFormat="1"/>
-    <w:lsdException w:name="Document Map" w:semiHidden="1" w:unhideWhenUsed="1"/>
-    <w:lsdException w:name="Plain Text" w:semiHidden="1" w:unhideWhenUsed="1"/>
-    <w:lsdException w:name="E-mail Signature" w:semiHidden="1" w:unhideWhenUsed="1"/>
-    <w:lsdException w:name="HTML Top of Form" w:semiHidden="1" w:unhideWhenUsed="1"/>
-    <w:lsdException w:name="HTML Bottom of Form" w:semiHidden="1" w:unhideWhenUsed="1"/>
-    <w:lsdException w:name="Normal (Web)" w:semiHidden="1" w:unhideWhenUsed="1"/>
-    <w:lsdException w:name="HTML Acronym" w:semiHidden="1" w:unhideWhenUsed="1"/>
-    <w:lsdException w:name="HTML Address" w:semiHidden="1" w:unhideWhenUsed="1"/>
-    <w:lsdException w:name="HTML Cite" w:semiHidden="1" w:unhideWhenUsed="1"/>
-    <w:lsdException w:name="HTML Code" w:semiHidden="1" w:unhideWhenUsed="1"/>
-    <w:lsdException w:name="HTML Definition" w:semiHidden="1" w:unhideWhenUsed="1"/>
-    <w:lsdException w:name="HTML Keyboard" w:semiHidden="1" w:unhideWhenUsed="1"/>
-    <w:lsdException w:name="HTML Preformatted" w:semiHidden="1" w:unhideWhenUsed="1"/>
-    <w:lsdException w:name="HTML Sample" w:semiHidden="1" w:unhideWhenUsed="1"/>
-    <w:lsdException w:name="HTML Typewriter" w:semiHidden="1" w:unhideWhenUsed="1"/>
-    <w:lsdException w:name="HTML Variable" w:semiHidden="1" w:unhideWhenUsed="1"/>
-    <w:lsdException w:name="Normal Table" w:semiHidden="1" w:unhideWhenUsed="1"/>
-    <w:lsdException w:name="annotation subject" w:semiHidden="1" w:unhideWhenUsed="1"/>
-    <w:lsdException w:name="No List" w:semiHidden="1" w:unhideWhenUsed="1"/>
-    <w:lsdException w:name="Outline List 1" w:semiHidden="1" w:unhideWhenUsed="1"/>
-    <w:lsdException w:name="Outline List 2" w:semiHidden="1" w:unhideWhenUsed="1"/>
-    <w:lsdException w:name="Outline List 3" w:semiHidden="1" w:unhideWhenUsed="1"/>
-    <w:lsdException w:name="Table Simple 1" w:semiHidden="1" w:unhideWhenUsed="1"/>
-    <w:lsdException w:name="Table Simple 2" w:semiHidden="1" w:unhideWhenUsed="1"/>
-    <w:lsdException w:name="Table Simple 3" w:semiHidden="1" w:unhideWhenUsed="1"/>
-    <w:lsdException w:name="Table Classic 1" w:semiHidden="1" w:unhideWhenUsed="1"/>
-    <w:lsdException w:name="Table Classic 2" w:semiHidden="1" w:unhideWhenUsed="1"/>
-    <w:lsdException w:name="Table Classic 3" w:semiHidden="1" w:unhideWhenUsed="1"/>
-    <w:lsdException w:name="Table Classic 4" w:semiHidden="1" w:unhideWhenUsed="1"/>
-    <w:lsdException w:name="Table Colorful 1" w:semiHidden="1" w:unhideWhenUsed="1"/>
-    <w:lsdException w:name="Table Colorful 2" w:semiHidden="1" w:unhideWhenUsed="1"/>
-    <w:lsdException w:name="Table Colorful 3" w:semiHidden="1" w:unhideWhenUsed="1"/>
-    <w:lsdException w:name="Table Columns 1" w:semiHidden="1" w:unhideWhenUsed="1"/>
-    <w:lsdException w:name="Table Columns 2" w:semiHidden="1" w:unhideWhenUsed="1"/>
-    <w:lsdException w:name="Table Columns 3" w:semiHidden="1" w:unhideWhenUsed="1"/>
-    <w:lsdException w:name="Table Columns 4" w:semiHidden="1" w:unhideWhenUsed="1"/>
-    <w:lsdException w:name="Table Columns 5" w:semiHidden="1" w:unhideWhenUsed="1"/>
-    <w:lsdException w:name="Table Grid 1" w:semiHidden="1" w:unhideWhenUsed="1"/>
-    <w:lsdException w:name="Table Grid 2" w:semiHidden="1" w:unhideWhenUsed="1"/>
-    <w:lsdException w:name="Table Grid 3" w:semiHidden="1" w:unhideWhenUsed="1"/>
-    <w:lsdException w:name="Table Grid 4" w:semiHidden="1" w:unhideWhenUsed="1"/>
-    <w:lsdException w:name="Table Grid 5" w:semiHidden="1" w:unhideWhenUsed="1"/>
-    <w:lsdException w:name="Table Grid 6" w:semiHidden="1" w:unhideWhenUsed="1"/>
-    <w:lsdException w:name="Table Grid 7" w:semiHidden="1" w:unhideWhenUsed="1"/>
-    <w:lsdException w:name="Table Grid 8" w:semiHidden="1" w:unhideWhenUsed="1"/>
-    <w:lsdException w:name="Table List 1" w:semiHidden="1" w:unhideWhenUsed="1"/>
-    <w:lsdException w:name="Table List 2" w:semiHidden="1" w:unhideWhenUsed="1"/>
-    <w:lsdException w:name="Table List 3" w:semiHidden="1" w:unhideWhenUsed="1"/>
-    <w:lsdException w:name="Table List 4" w:semiHidden="1" w:unhideWhenUsed="1"/>
-    <w:lsdException w:name="Table List 5" w:semiHidden="1" w:unhideWhenUsed="1"/>
-    <w:lsdException w:name="Table List 6" w:semiHidden="1" w:unhideWhenUsed="1"/>
-    <w:lsdException w:name="Table List 7" w:semiHidden="1" w:unhideWhenUsed="1"/>
-    <w:lsdException w:name="Table List 8" w:semiHidden="1" w:unhideWhenUsed="1"/>
-    <w:lsdException w:name="Table 3D effects 1" w:semiHidden="1" w:unhideWhenUsed="1"/>
-    <w:lsdException w:name="Table 3D effects 2" w:semiHidden="1" w:unhideWhenUsed="1"/>
-    <w:lsdException w:name="Table 3D effects 3" w:semiHidden="1" w:unhideWhenUsed="1"/>
-    <w:lsdException w:name="Table Contemporary" w:semiHidden="1" w:unhideWhenUsed="1"/>
-    <w:lsdException w:name="Table Elegant" w:semiHidden="1" w:unhideWhenUsed="1"/>
-    <w:lsdException w:name="Table Professional" w:semiHidden="1" w:unhideWhenUsed="1"/>
-    <w:lsdException w:name="Table Subtle 1" w:semiHidden="1" w:unhideWhenUsed="1"/>
-    <w:lsdException w:name="Table Subtle 2" w:semiHidden="1" w:unhideWhenUsed="1"/>
-    <w:lsdException w:name="Table Web 1" w:semiHidden="1" w:unhideWhenUsed="1"/>
-    <w:lsdException w:name="Table Web 2" w:semiHidden="1" w:unhideWhenUsed="1"/>
-    <w:lsdException w:name="Table Web 3" w:semiHidden="1" w:unhideWhenUsed="1"/>
-    <w:lsdException w:name="Balloon Text" w:semiHidden="1" w:unhideWhenUsed="1"/>
-    <w:lsdException w:name="Table Grid" w:uiPriority="59"/>
-    <w:lsdException w:name="Table Theme" w:semiHidden="1" w:unhideWhenUsed="1"/>
-    <w:lsdException w:name="Placeholder Text" w:semiHidden="1"/>
-    <w:lsdException w:name="No Spacing" w:uiPriority="1" w:qFormat="1"/>
-    <w:lsdException w:name="Light Shading" w:uiPriority="60"/>
-    <w:lsdException w:name="Light List" w:uiPriority="61"/>
-    <w:lsdException w:name="Light Grid" w:uiPriority="62"/>
-    <w:lsdException w:name="Medium Shading 1" w:uiPriority="63"/>
-    <w:lsdException w:name="Medium Shading 2" w:uiPriority="64"/>
-    <w:lsdException w:name="Medium List 1" w:uiPriority="65"/>
-    <w:lsdException w:name="Medium List 2" w:uiPriority="66"/>
-    <w:lsdException w:name="Medium Grid 1" w:uiPriority="67"/>
-    <w:lsdException w:name="Medium Grid 2" w:uiPriority="68"/>
-    <w:lsdException w:name="Medium Grid 3" w:uiPriority="69"/>
-    <w:lsdException w:name="Dark List" w:uiPriority="70"/>
-    <w:lsdException w:name="Colorful Shading" w:uiPriority="71"/>
-    <w:lsdException w:name="Colorful List" w:uiPriority="72"/>
-    <w:lsdException w:name="Colorful Grid" w:uiPriority="73"/>
-    <w:lsdException w:name="Light Shading Accent 1" w:uiPriority="60"/>
-    <w:lsdException w:name="Light List Accent 1" w:uiPriority="61"/>
-    <w:lsdException w:name="Light Grid Accent 1" w:uiPriority="62"/>
-    <w:lsdException w:name="Medium Shading 1 Accent 1" w:uiPriority="63"/>
-    <w:lsdException w:name="Medium Shading 2 Accent 1" w:uiPriority="64"/>
-    <w:lsdException w:name="Medium List 1 Accent 1" w:uiPriority="65"/>
-    <w:lsdException w:name="Revision" w:semiHidden="1"/>
-    <w:lsdException w:name="List Paragraph" w:uiPriority="34" w:qFormat="1"/>
-    <w:lsdException w:name="Quote" w:uiPriority="29" w:qFormat="1"/>
-    <w:lsdException w:name="Intense Quote" w:uiPriority="30" w:qFormat="1"/>
-    <w:lsdException w:name="Medium List 2 Accent 1" w:uiPriority="66"/>
-    <w:lsdException w:name="Medium Grid 1 Accent 1" w:uiPriority="67"/>
-    <w:lsdException w:name="Medium Grid 2 Accent 1" w:uiPriority="68"/>
-    <w:lsdException w:name="Medium Grid 3 Accent 1" w:uiPriority="69"/>
-    <w:lsdException w:name="Dark List Accent 1" w:uiPriority="70"/>
-    <w:lsdException w:name="Colorful Shading Accent 1" w:uiPriority="71"/>
-    <w:lsdException w:name="Colorful List Accent 1" w:uiPriority="72"/>
-    <w:lsdException w:name="Colorful Grid Accent 1" w:uiPriority="73"/>
-    <w:lsdException w:name="Light Shading Accent 2" w:uiPriority="60"/>
-    <w:lsdException w:name="Light List Accent 2" w:uiPriority="61"/>
-    <w:lsdException w:name="Light Grid Accent 2" w:uiPriority="62"/>
-    <w:lsdException w:name="Medium Shading 1 Accent 2" w:uiPriority="63"/>
-    <w:lsdException w:name="Medium Shading 2 Accent 2" w:uiPriority="64"/>
-    <w:lsdException w:name="Medium List 1 Accent 2" w:uiPriority="65"/>
-    <w:lsdException w:name="Medium List 2 Accent 2" w:uiPriority="66"/>
-    <w:lsdException w:name="Medium Grid 1 Accent 2" w:uiPriority="67"/>
-    <w:lsdException w:name="Medium Grid 2 Accent 2" w:uiPriority="68"/>
-    <w:lsdException w:name="Medium Grid 3 Accent 2" w:uiPriority="69"/>
-    <w:lsdException w:name="Dark List Accent 2" w:uiPriority="70"/>
-    <w:lsdException w:name="Colorful Shading Accent 2" w:uiPriority="71"/>
-    <w:lsdException w:name="Colorful List Accent 2" w:uiPriority="72"/>
-    <w:lsdException w:name="Colorful Grid Accent 2" w:uiPriority="73"/>
-    <w:lsdException w:name="Light Shading Accent 3" w:uiPriority="60"/>
-    <w:lsdException w:name="Light List Accent 3" w:uiPriority="61"/>
-    <w:lsdException w:name="Light Grid Accent 3" w:uiPriority="62"/>
-    <w:lsdException w:name="Medium Shading 1 Accent 3" w:uiPriority="63"/>
-    <w:lsdException w:name="Medium Shading 2 Accent 3" w:uiPriority="64"/>
-    <w:lsdException w:name="Medium List 1 Accent 3" w:uiPriority="65"/>
-    <w:lsdException w:name="Medium List 2 Accent 3" w:uiPriority="66"/>
-    <w:lsdException w:name="Medium Grid 1 Accent 3" w:uiPriority="67"/>
-    <w:lsdException w:name="Medium Grid 2 Accent 3" w:uiPriority="68"/>
-    <w:lsdException w:name="Medium Grid 3 Accent 3" w:uiPriority="69"/>
-    <w:lsdException w:name="Dark List Accent 3" w:uiPriority="70"/>
-    <w:lsdException w:name="Colorful Shading Accent 3" w:uiPriority="71"/>
-    <w:lsdException w:name="Colorful List Accent 3" w:uiPriority="72"/>
-    <w:lsdException w:name="Colorful Grid Accent 3" w:uiPriority="73"/>
-    <w:lsdException w:name="Light Shading Accent 4" w:uiPriority="60"/>
-    <w:lsdException w:name="Light List Accent 4" w:uiPriority="61"/>
-    <w:lsdException w:name="Light Grid Accent 4" w:uiPriority="62"/>
-    <w:lsdException w:name="Medium Shading 1 Accent 4" w:uiPriority="63"/>
-    <w:lsdException w:name="Medium Shading 2 Accent 4" w:uiPriority="64"/>
-    <w:lsdException w:name="Medium List 1 Accent 4" w:uiPriority="65"/>
-    <w:lsdException w:name="Medium List 2 Accent 4" w:uiPriority="66"/>
-    <w:lsdException w:name="Medium Grid 1 Accent 4" w:uiPriority="67"/>
-    <w:lsdException w:name="Medium Grid 2 Accent 4" w:uiPriority="68"/>
-    <w:lsdException w:name="Medium Grid 3 Accent 4" w:uiPriority="69"/>
-    <w:lsdException w:name="Dark List Accent 4" w:uiPriority="70"/>
-    <w:lsdException w:name="Colorful Shading Accent 4" w:uiPriority="71"/>
-    <w:lsdException w:name="Colorful List Accent 4" w:uiPriority="72"/>
-    <w:lsdException w:name="Colorful Grid Accent 4" w:uiPriority="73"/>
-    <w:lsdException w:name="Light Shading Accent 5" w:uiPriority="60"/>
-    <w:lsdException w:name="Light List Accent 5" w:uiPriority="61"/>
-    <w:lsdException w:name="Light Grid Accent 5" w:uiPriority="62"/>
-    <w:lsdException w:name="Medium Shading 1 Accent 5" w:uiPriority="63"/>
-    <w:lsdException w:name="Medium Shading 2 Accent 5" w:uiPriority="64"/>
-    <w:lsdException w:name="Medium List 1 Accent 5" w:uiPriority="65"/>
-    <w:lsdException w:name="Medium List 2 Accent 5" w:uiPriority="66"/>
-    <w:lsdException w:name="Medium Grid 1 Accent 5" w:uiPriority="67"/>
-    <w:lsdException w:name="Medium Grid 2 Accent 5" w:uiPriority="68"/>
-    <w:lsdException w:name="Medium Grid 3 Accent 5" w:uiPriority="69"/>
-    <w:lsdException w:name="Dark List Accent 5" w:uiPriority="70"/>
-    <w:lsdException w:name="Colorful Shading Accent 5" w:uiPriority="71"/>
-    <w:lsdException w:name="Colorful List Accent 5" w:uiPriority="72"/>
-    <w:lsdException w:name="Colorful Grid Accent 5" w:uiPriority="73"/>
-    <w:lsdException w:name="Light Shading Accent 6" w:uiPriority="60"/>
-    <w:lsdException w:name="Light List Accent 6" w:uiPriority="61"/>
-    <w:lsdException w:name="Light Grid Accent 6" w:uiPriority="62"/>
-    <w:lsdException w:name="Medium Shading 1 Accent 6" w:uiPriority="63"/>
-    <w:lsdException w:name="Medium Shading 2 Accent 6" w:uiPriority="64"/>
-    <w:lsdException w:name="Medium List 1 Accent 6" w:uiPriority="65"/>
-    <w:lsdException w:name="Medium List 2 Accent 6" w:uiPriority="66"/>
-    <w:lsdException w:name="Medium Grid 1 Accent 6" w:uiPriority="67"/>
-    <w:lsdException w:name="Medium Grid 2 Accent 6" w:uiPriority="68"/>
-    <w:lsdException w:name="Medium Grid 3 Accent 6" w:uiPriority="69"/>
-    <w:lsdException w:name="Dark List Accent 6" w:uiPriority="70"/>
-    <w:lsdException w:name="Colorful Shading Accent 6" w:uiPriority="71"/>
-    <w:lsdException w:name="Colorful List Accent 6" w:uiPriority="72"/>
-    <w:lsdException w:name="Colorful Grid Accent 6" w:uiPriority="73"/>
-    <w:lsdException w:name="Subtle Emphasis" w:uiPriority="19" w:qFormat="1"/>
-    <w:lsdException w:name="Intense Emphasis" w:uiPriority="21" w:qFormat="1"/>
-    <w:lsdException w:name="Subtle Reference" w:uiPriority="31" w:qFormat="1"/>
-    <w:lsdException w:name="Intense Reference" w:uiPriority="32" w:qFormat="1"/>
-    <w:lsdException w:name="Book Title" w:uiPriority="33" w:qFormat="1"/>
-    <w:lsdException w:name="Bibliography" w:semiHidden="1" w:uiPriority="37" w:unhideWhenUsed="1"/>
-    <w:lsdException w:name="TOC Heading" w:semiHidden="1" w:uiPriority="39" w:unhideWhenUsed="1" w:qFormat="1"/>
-    <w:lsdException w:name="Plain Table 1" w:uiPriority="41"/>
-    <w:lsdException w:name="Plain Table 2" w:uiPriority="42"/>
-    <w:lsdException w:name="Plain Table 3" w:uiPriority="43"/>
-    <w:lsdException w:name="Plain Table 4" w:uiPriority="44"/>
-    <w:lsdException w:name="Plain Table 5" w:uiPriority="45"/>
-    <w:lsdException w:name="Grid Table Light" w:uiPriority="40"/>
-    <w:lsdException w:name="Grid Table 1 Light" w:uiPriority="46"/>
-    <w:lsdException w:name="Grid Table 2" w:uiPriority="47"/>
-    <w:lsdException w:name="Grid Table 3" w:uiPriority="48"/>
-    <w:lsdException w:name="Grid Table 4" w:uiPriority="49"/>
-    <w:lsdException w:name="Grid Table 5 Dark" w:uiPriority="50"/>
-    <w:lsdException w:name="Grid Table 6 Colorful" w:uiPriority="51"/>
-    <w:lsdException w:name="Grid Table 7 Colorful" w:uiPriority="52"/>
-    <w:lsdException w:name="Grid Table 1 Light Accent 1" w:uiPriority="46"/>
-    <w:lsdException w:name="Grid Table 2 Accent 1" w:uiPriority="47"/>
-    <w:lsdException w:name="Grid Table 3 Accent 1" w:uiPriority="48"/>
-    <w:lsdException w:name="Grid Table 4 Accent 1" w:uiPriority="49"/>
-    <w:lsdException w:name="Grid Table 5 Dark Accent 1" w:uiPriority="50"/>
-    <w:lsdException w:name="Grid Table 6 Colorful Accent 1" w:uiPriority="51"/>
-    <w:lsdException w:name="Grid Table 7 Colorful Accent 1" w:uiPriority="52"/>
-    <w:lsdException w:name="Grid Table 1 Light Accent 2" w:uiPriority="46"/>
-    <w:lsdException w:name="Grid Table 2 Accent 2" w:uiPriority="47"/>
-    <w:lsdException w:name="Grid Table 3 Accent 2" w:uiPriority="48"/>
-    <w:lsdException w:name="Grid Table 4 Accent 2" w:uiPriority="49"/>
-    <w:lsdException w:name="Grid Table 5 Dark Accent 2" w:uiPriority="50"/>
-    <w:lsdException w:name="Grid Table 6 Colorful Accent 2" w:uiPriority="51"/>
-    <w:lsdException w:name="Grid Table 7 Colorful Accent 2" w:uiPriority="52"/>
-    <w:lsdException w:name="Grid Table 1 Light Accent 3" w:uiPriority="46"/>
-    <w:lsdException w:name="Grid Table 2 Accent 3" w:uiPriority="47"/>
-    <w:lsdException w:name="Grid Table 3 Accent 3" w:uiPriority="48"/>
-    <w:lsdException w:name="Grid Table 4 Accent 3" w:uiPriority="49"/>
-    <w:lsdException w:name="Grid Table 5 Dark Accent 3" w:uiPriority="50"/>
-    <w:lsdException w:name="Grid Table 6 Colorful Accent 3" w:uiPriority="51"/>
-    <w:lsdException w:name="Grid Table 7 Colorful Accent 3" w:uiPriority="52"/>
-    <w:lsdException w:name="Grid Table 1 Light Accent 4" w:uiPriority="46"/>
-    <w:lsdException w:name="Grid Table 2 Accent 4" w:uiPriority="47"/>
-    <w:lsdException w:name="Grid Table 3 Accent 4" w:uiPriority="48"/>
-    <w:lsdException w:name="Grid Table 4 Accent 4" w:uiPriority="49"/>
-    <w:lsdException w:name="Grid Table 5 Dark Accent 4" w:uiPriority="50"/>
-    <w:lsdException w:name="Grid Table 6 Colorful Accent 4" w:uiPriority="51"/>
-    <w:lsdException w:name="Grid Table 7 Colorful Accent 4" w:uiPriority="52"/>
-    <w:lsdException w:name="Grid Table 1 Light Accent 5" w:uiPriority="46"/>
-    <w:lsdException w:name="Grid Table 2 Accent 5" w:uiPriority="47"/>
-    <w:lsdException w:name="Grid Table 3 Accent 5" w:uiPriority="48"/>
-    <w:lsdException w:name="Grid Table 4 Accent 5" w:uiPriority="49"/>
-    <w:lsdException w:name="Grid Table 5 Dark Accent 5" w:uiPriority="50"/>
-    <w:lsdException w:name="Grid Table 6 Colorful Accent 5" w:uiPriority="51"/>
-    <w:lsdException w:name="Grid Table 7 Colorful Accent 5" w:uiPriority="52"/>
-    <w:lsdException w:name="Grid Table 1 Light Accent 6" w:uiPriority="46"/>
-    <w:lsdException w:name="Grid Table 2 Accent 6" w:uiPriority="47"/>
-    <w:lsdException w:name="Grid Table 3 Accent 6" w:uiPriority="48"/>
-    <w:lsdException w:name="Grid Table 4 Accent 6" w:uiPriority="49"/>
-    <w:lsdException w:name="Grid Table 5 Dark Accent 6" w:uiPriority="50"/>
-    <w:lsdException w:name="Grid Table 6 Colorful Accent 6" w:uiPriority="51"/>
-    <w:lsdException w:name="Grid Table 7 Colorful Accent 6" w:uiPriority="52"/>
-    <w:lsdException w:name="List Table 1 Light" w:uiPriority="46"/>
-    <w:lsdException w:name="List Table 2" w:uiPriority="47"/>
-    <w:lsdException w:name="List Table 3" w:uiPriority="48"/>
-    <w:lsdException w:name="List Table 4" w:uiPriority="49"/>
-    <w:lsdException w:name="List Table 5 Dark" w:uiPriority="50"/>
-    <w:lsdException w:name="List Table 6 Colorful" w:uiPriority="51"/>
-    <w:lsdException w:name="List Table 7 Colorful" w:uiPriority="52"/>
-    <w:lsdException w:name="List Table 1 Light Accent 1" w:uiPriority="46"/>
-    <w:lsdException w:name="List Table 2 Accent 1" w:uiPriority="47"/>
-    <w:lsdException w:name="List Table 3 Accent 1" w:uiPriority="48"/>
-    <w:lsdException w:name="List Table 4 Accent 1" w:uiPriority="49"/>
-    <w:lsdException w:name="List Table 5 Dark Accent 1" w:uiPriority="50"/>
-    <w:lsdException w:name="List Table 6 Colorful Accent 1" w:uiPriority="51"/>
-    <w:lsdException w:name="List Table 7 Colorful Accent 1" w:uiPriority="52"/>
-    <w:lsdException w:name="List Table 1 Light Accent 2" w:uiPriority="46"/>
-    <w:lsdException w:name="List Table 2 Accent 2" w:uiPriority="47"/>
-    <w:lsdException w:name="List Table 3 Accent 2" w:uiPriority="48"/>
-    <w:lsdException w:name="List Table 4 Accent 2" w:uiPriority="49"/>
-    <w:lsdException w:name="List Table 5 Dark Accent 2" w:uiPriority="50"/>
-    <w:lsdException w:name="List Table 6 Colorful Accent 2" w:uiPriority="51"/>
-    <w:lsdException w:name="List Table 7 Colorful Accent 2" w:uiPriority="52"/>
-    <w:lsdException w:name="List Table 1 Light Accent 3" w:uiPriority="46"/>
-    <w:lsdException w:name="List Table 2 Accent 3" w:uiPriority="47"/>
-    <w:lsdException w:name="List Table 3 Accent 3" w:uiPriority="48"/>
-    <w:lsdException w:name="List Table 4 Accent 3" w:uiPriority="49"/>
-    <w:lsdException w:name="List Table 5 Dark Accent 3" w:uiPriority="50"/>
-    <w:lsdException w:name="List Table 6 Colorful Accent 3" w:uiPriority="51"/>
-    <w:lsdException w:name="List Table 7 Colorful Accent 3" w:uiPriority="52"/>
-    <w:lsdException w:name="List Table 1 Light Accent 4" w:uiPriority="46"/>
-    <w:lsdException w:name="List Table 2 Accent 4" w:uiPriority="47"/>
-    <w:lsdException w:name="List Table 3 Accent 4" w:uiPriority="48"/>
-    <w:lsdException w:name="List Table 4 Accent 4" w:uiPriority="49"/>
-    <w:lsdException w:name="List Table 5 Dark Accent 4" w:uiPriority="50"/>
-    <w:lsdException w:name="List Table 6 Colorful Accent 4" w:uiPriority="51"/>
-    <w:lsdException w:name="List Table 7 Colorful Accent 4" w:uiPriority="52"/>
-    <w:lsdException w:name="List Table 1 Light Accent 5" w:uiPriority="46"/>
-    <w:lsdException w:name="List Table 2 Accent 5" w:uiPriority="47"/>
-    <w:lsdException w:name="List Table 3 Accent 5" w:uiPriority="48"/>
-    <w:lsdException w:name="List Table 4 Accent 5" w:uiPriority="49"/>
-    <w:lsdException w:name="List Table 5 Dark Accent 5" w:uiPriority="50"/>
-    <w:lsdException w:name="List Table 6 Colorful Accent 5" w:uiPriority="51"/>
-    <w:lsdException w:name="List Table 7 Colorful Accent 5" w:uiPriority="52"/>
-    <w:lsdException w:name="List Table 1 Light Accent 6" w:uiPriority="46"/>
-    <w:lsdException w:name="List Table 2 Accent 6" w:uiPriority="47"/>
-    <w:lsdException w:name="List Table 3 Accent 6" w:uiPriority="48"/>
-    <w:lsdException w:name="List Table 4 Accent 6" w:uiPriority="49"/>
-    <w:lsdException w:name="List Table 5 Dark Accent 6" w:uiPriority="50"/>
-    <w:lsdException w:name="List Table 6 Colorful Accent 6" w:uiPriority="51"/>
-    <w:lsdException w:name="List Table 7 Colorful Accent 6" w:uiPriority="52"/>
+  <w:latentStyles w:defLockedState="0" w:defUIPriority="99" w:defSemiHidden="1" w:defUnhideWhenUsed="1" w:defQFormat="0" w:count="267">
+    <w:lsdException w:name="Normal" w:semiHidden="0" w:uiPriority="0" w:unhideWhenUsed="0" w:qFormat="1"/>
+    <w:lsdException w:name="heading 1" w:semiHidden="0" w:uiPriority="9" w:unhideWhenUsed="0" w:qFormat="1"/>
+    <w:lsdException w:name="heading 2" w:uiPriority="9" w:qFormat="1"/>
+    <w:lsdException w:name="heading 3" w:uiPriority="9" w:qFormat="1"/>
+    <w:lsdException w:name="heading 4" w:uiPriority="9" w:qFormat="1"/>
+    <w:lsdException w:name="heading 5" w:uiPriority="9" w:qFormat="1"/>
+    <w:lsdException w:name="heading 6" w:uiPriority="9" w:qFormat="1"/>
+    <w:lsdException w:name="heading 7" w:uiPriority="9" w:qFormat="1"/>
+    <w:lsdException w:name="heading 8" w:uiPriority="9" w:qFormat="1"/>
+    <w:lsdException w:name="heading 9" w:uiPriority="9" w:qFormat="1"/>
+    <w:lsdException w:name="toc 1" w:uiPriority="39"/>
+    <w:lsdException w:name="toc 2" w:uiPriority="39"/>
+    <w:lsdException w:name="toc 3" w:uiPriority="39"/>
+    <w:lsdException w:name="toc 4" w:uiPriority="39"/>
+    <w:lsdException w:name="toc 5" w:uiPriority="39"/>
+    <w:lsdException w:name="toc 6" w:uiPriority="39"/>
+    <w:lsdException w:name="toc 7" w:uiPriority="39"/>
+    <w:lsdException w:name="toc 8" w:uiPriority="39"/>
+    <w:lsdException w:name="toc 9" w:uiPriority="39"/>
+    <w:lsdException w:name="caption" w:uiPriority="35" w:qFormat="1"/>
+    <w:lsdException w:name="Title" w:semiHidden="0" w:uiPriority="10" w:unhideWhenUsed="0" w:qFormat="1"/>
+    <w:lsdException w:name="Default Paragraph Font" w:uiPriority="1"/>
+    <w:lsdException w:name="Subtitle" w:semiHidden="0" w:uiPriority="11" w:unhideWhenUsed="0" w:qFormat="1"/>
+    <w:lsdException w:name="Strong" w:semiHidden="0" w:uiPriority="22" w:unhideWhenUsed="0" w:qFormat="1"/>
+    <w:lsdException w:name="Emphasis" w:semiHidden="0" w:uiPriority="20" w:unhideWhenUsed="0" w:qFormat="1"/>
+    <w:lsdException w:name="Table Grid" w:semiHidden="0" w:uiPriority="59" w:unhideWhenUsed="0"/>
+    <w:lsdException w:name="Placeholder Text" w:unhideWhenUsed="0"/>
+    <w:lsdException w:name="No Spacing" w:semiHidden="0" w:uiPriority="1" w:unhideWhenUsed="0" w:qFormat="1"/>
+    <w:lsdException w:name="Light Shading" w:semiHidden="0" w:uiPriority="60" w:unhideWhenUsed="0"/>
+    <w:lsdException w:name="Light List" w:semiHidden="0" w:uiPriority="61" w:unhideWhenUsed="0"/>
+    <w:lsdException w:name="Light Grid" w:semiHidden="0" w:uiPriority="62" w:unhideWhenUsed="0"/>
+    <w:lsdException w:name="Medium Shading 1" w:semiHidden="0" w:uiPriority="63" w:unhideWhenUsed="0"/>
+    <w:lsdException w:name="Medium Shading 2" w:semiHidden="0" w:uiPriority="64" w:unhideWhenUsed="0"/>
+    <w:lsdException w:name="Medium List 1" w:semiHidden="0" w:uiPriority="65" w:unhideWhenUsed="0"/>
+    <w:lsdException w:name="Medium List 2" w:semiHidden="0" w:uiPriority="66" w:unhideWhenUsed="0"/>
+    <w:lsdException w:name="Medium Grid 1" w:semiHidden="0" w:uiPriority="67" w:unhideWhenUsed="0"/>
+    <w:lsdException w:name="Medium Grid 2" w:semiHidden="0" w:uiPriority="68" w:unhideWhenUsed="0"/>
+    <w:lsdException w:name="Medium Grid 3" w:semiHidden="0" w:uiPriority="69" w:unhideWhenUsed="0"/>
+    <w:lsdException w:name="Dark List" w:semiHidden="0" w:uiPriority="70" w:unhideWhenUsed="0"/>
+    <w:lsdException w:name="Colorful Shading" w:semiHidden="0" w:uiPriority="71" w:unhideWhenUsed="0"/>
+    <w:lsdException w:name="Colorful List" w:semiHidden="0" w:uiPriority="72" w:unhideWhenUsed="0"/>
+    <w:lsdException w:name="Colorful Grid" w:semiHidden="0" w:uiPriority="73" w:unhideWhenUsed="0"/>
+    <w:lsdException w:name="Light Shading Accent 1" w:semiHidden="0" w:uiPriority="60" w:unhideWhenUsed="0"/>
+    <w:lsdException w:name="Light List Accent 1" w:semiHidden="0" w:uiPriority="61" w:unhideWhenUsed="0"/>
+    <w:lsdException w:name="Light Grid Accent 1" w:semiHidden="0" w:uiPriority="62" w:unhideWhenUsed="0"/>
+    <w:lsdException w:name="Medium Shading 1 Accent 1" w:semiHidden="0" w:uiPriority="63" w:unhideWhenUsed="0"/>
+    <w:lsdException w:name="Medium Shading 2 Accent 1" w:semiHidden="0" w:uiPriority="64" w:unhideWhenUsed="0"/>
+    <w:lsdException w:name="Medium List 1 Accent 1" w:semiHidden="0" w:uiPriority="65" w:unhideWhenUsed="0"/>
+    <w:lsdException w:name="Revision" w:unhideWhenUsed="0"/>
+    <w:lsdException w:name="List Paragraph" w:semiHidden="0" w:uiPriority="34" w:unhideWhenUsed="0" w:qFormat="1"/>
+    <w:lsdException w:name="Quote" w:semiHidden="0" w:uiPriority="29" w:unhideWhenUsed="0" w:qFormat="1"/>
+    <w:lsdException w:name="Intense Quote" w:semiHidden="0" w:uiPriority="30" w:unhideWhenUsed="0" w:qFormat="1"/>
+    <w:lsdException w:name="Medium List 2 Accent 1" w:semiHidden="0" w:uiPriority="66" w:unhideWhenUsed="0"/>
+    <w:lsdException w:name="Medium Grid 1 Accent 1" w:semiHidden="0" w:uiPriority="67" w:unhideWhenUsed="0"/>
+    <w:lsdException w:name="Medium Grid 2 Accent 1" w:semiHidden="0" w:uiPriority="68" w:unhideWhenUsed="0"/>
+    <w:lsdException w:name="Medium Grid 3 Accent 1" w:semiHidden="0" w:uiPriority="69" w:unhideWhenUsed="0"/>
+    <w:lsdException w:name="Dark List Accent 1" w:semiHidden="0" w:uiPriority="70" w:unhideWhenUsed="0"/>
+    <w:lsdException w:name="Colorful Shading Accent 1" w:semiHidden="0" w:uiPriority="71" w:unhideWhenUsed="0"/>
+    <w:lsdException w:name="Colorful List Accent 1" w:semiHidden="0" w:uiPriority="72" w:unhideWhenUsed="0"/>
+    <w:lsdException w:name="Colorful Grid Accent 1" w:semiHidden="0" w:uiPriority="73" w:unhideWhenUsed="0"/>
+    <w:lsdException w:name="Light Shading Accent 2" w:semiHidden="0" w:uiPriority="60" w:unhideWhenUsed="0"/>
+    <w:lsdException w:name="Light List Accent 2" w:semiHidden="0" w:uiPriority="61" w:unhideWhenUsed="0"/>
+    <w:lsdException w:name="Light Grid Accent 2" w:semiHidden="0" w:uiPriority="62" w:unhideWhenUsed="0"/>
+    <w:lsdException w:name="Medium Shading 1 Accent 2" w:semiHidden="0" w:uiPriority="63" w:unhideWhenUsed="0"/>
+    <w:lsdException w:name="Medium Shading 2 Accent 2" w:semiHidden="0" w:uiPriority="64" w:unhideWhenUsed="0"/>
+    <w:lsdException w:name="Medium List 1 Accent 2" w:semiHidden="0" w:uiPriority="65" w:unhideWhenUsed="0"/>
+    <w:lsdException w:name="Medium List 2 Accent 2" w:semiHidden="0" w:uiPriority="66" w:unhideWhenUsed="0"/>
+    <w:lsdException w:name="Medium Grid 1 Accent 2" w:semiHidden="0" w:uiPriority="67" w:unhideWhenUsed="0"/>
+    <w:lsdException w:name="Medium Grid 2 Accent 2" w:semiHidden="0" w:uiPriority="68" w:unhideWhenUsed="0"/>
+    <w:lsdException w:name="Medium Grid 3 Accent 2" w:semiHidden="0" w:uiPriority="69" w:unhideWhenUsed="0"/>
+    <w:lsdException w:name="Dark List Accent 2" w:semiHidden="0" w:uiPriority="70" w:unhideWhenUsed="0"/>
+    <w:lsdException w:name="Colorful Shading Accent 2" w:semiHidden="0" w:uiPriority="71" w:unhideWhenUsed="0"/>
+    <w:lsdException w:name="Colorful List Accent 2" w:semiHidden="0" w:uiPriority="72" w:unhideWhenUsed="0"/>
+    <w:lsdException w:name="Colorful Grid Accent 2" w:semiHidden="0" w:uiPriority="73" w:unhideWhenUsed="0"/>
+    <w:lsdException w:name="Light Shading Accent 3" w:semiHidden="0" w:uiPriority="60" w:unhideWhenUsed="0"/>
+    <w:lsdException w:name="Light List Accent 3" w:semiHidden="0" w:uiPriority="61" w:unhideWhenUsed="0"/>
+    <w:lsdException w:name="Light Grid Accent 3" w:semiHidden="0" w:uiPriority="62" w:unhideWhenUsed="0"/>
+    <w:lsdException w:name="Medium Shading 1 Accent 3" w:semiHidden="0" w:uiPriority="63" w:unhideWhenUsed="0"/>
+    <w:lsdException w:name="Medium Shading 2 Accent 3" w:semiHidden="0" w:uiPriority="64" w:unhideWhenUsed="0"/>
+    <w:lsdException w:name="Medium List 1 Accent 3" w:semiHidden="0" w:uiPriority="65" w:unhideWhenUsed="0"/>
+    <w:lsdException w:name="Medium List 2 Accent 3" w:semiHidden="0" w:uiPriority="66" w:unhideWhenUsed="0"/>
+    <w:lsdException w:name="Medium Grid 1 Accent 3" w:semiHidden="0" w:uiPriority="67" w:unhideWhenUsed="0"/>
+    <w:lsdException w:name="Medium Grid 2 Accent 3" w:semiHidden="0" w:uiPriority="68" w:unhideWhenUsed="0"/>
+    <w:lsdException w:name="Medium Grid 3 Accent 3" w:semiHidden="0" w:uiPriority="69" w:unhideWhenUsed="0"/>
+    <w:lsdException w:name="Dark List Accent 3" w:semiHidden="0" w:uiPriority="70" w:unhideWhenUsed="0"/>
+    <w:lsdException w:name="Colorful Shading Accent 3" w:semiHidden="0" w:uiPriority="71" w:unhideWhenUsed="0"/>
+    <w:lsdException w:name="Colorful List Accent 3" w:semiHidden="0" w:uiPriority="72" w:unhideWhenUsed="0"/>
+    <w:lsdException w:name="Colorful Grid Accent 3" w:semiHidden="0" w:uiPriority="73" w:unhideWhenUsed="0"/>
+    <w:lsdException w:name="Light Shading Accent 4" w:semiHidden="0" w:uiPriority="60" w:unhideWhenUsed="0"/>
+    <w:lsdException w:name="Light List Accent 4" w:semiHidden="0" w:uiPriority="61" w:unhideWhenUsed="0"/>
+    <w:lsdException w:name="Light Grid Accent 4" w:semiHidden="0" w:uiPriority="62" w:unhideWhenUsed="0"/>
+    <w:lsdException w:name="Medium Shading 1 Accent 4" w:semiHidden="0" w:uiPriority="63" w:unhideWhenUsed="0"/>
+    <w:lsdException w:name="Medium Shading 2 Accent 4" w:semiHidden="0" w:uiPriority="64" w:unhideWhenUsed="0"/>
+    <w:lsdException w:name="Medium List 1 Accent 4" w:semiHidden="0" w:uiPriority="65" w:unhideWhenUsed="0"/>
+    <w:lsdException w:name="Medium List 2 Accent 4" w:semiHidden="0" w:uiPriority="66" w:unhideWhenUsed="0"/>
+    <w:lsdException w:name="Medium Grid 1 Accent 4" w:semiHidden="0" w:uiPriority="67" w:unhideWhenUsed="0"/>
+    <w:lsdException w:name="Medium Grid 2 Accent 4" w:semiHidden="0" w:uiPriority="68" w:unhideWhenUsed="0"/>
+    <w:lsdException w:name="Medium Grid 3 Accent 4" w:semiHidden="0" w:uiPriority="69" w:unhideWhenUsed="0"/>
+    <w:lsdException w:name="Dark List Accent 4" w:semiHidden="0" w:uiPriority="70" w:unhideWhenUsed="0"/>
+    <w:lsdException w:name="Colorful Shading Accent 4" w:semiHidden="0" w:uiPriority="71" w:unhideWhenUsed="0"/>
+    <w:lsdException w:name="Colorful List Accent 4" w:semiHidden="0" w:uiPriority="72" w:unhideWhenUsed="0"/>
+    <w:lsdException w:name="Colorful Grid Accent 4" w:semiHidden="0" w:uiPriority="73" w:unhideWhenUsed="0"/>
+    <w:lsdException w:name="Light Shading Accent 5" w:semiHidden="0" w:uiPriority="60" w:unhideWhenUsed="0"/>
+    <w:lsdException w:name="Light List Accent 5" w:semiHidden="0" w:uiPriority="61" w:unhideWhenUsed="0"/>
+    <w:lsdException w:name="Light Grid Accent 5" w:semiHidden="0" w:uiPriority="62" w:unhideWhenUsed="0"/>
+    <w:lsdException w:name="Medium Shading 1 Accent 5" w:semiHidden="0" w:uiPriority="63" w:unhideWhenUsed="0"/>
+    <w:lsdException w:name="Medium Shading 2 Accent 5" w:semiHidden="0" w:uiPriority="64" w:unhideWhenUsed="0"/>
+    <w:lsdException w:name="Medium List 1 Accent 5" w:semiHidden="0" w:uiPriority="65" w:unhideWhenUsed="0"/>
+    <w:lsdException w:name="Medium List 2 Accent 5" w:semiHidden="0" w:uiPriority="66" w:unhideWhenUsed="0"/>
+    <w:lsdException w:name="Medium Grid 1 Accent 5" w:semiHidden="0" w:uiPriority="67" w:unhideWhenUsed="0"/>
+    <w:lsdException w:name="Medium Grid 2 Accent 5" w:semiHidden="0" w:uiPriority="68" w:unhideWhenUsed="0"/>
+    <w:lsdException w:name="Medium Grid 3 Accent 5" w:semiHidden="0" w:uiPriority="69" w:unhideWhenUsed="0"/>
+    <w:lsdException w:name="Dark List Accent 5" w:semiHidden="0" w:uiPriority="70" w:unhideWhenUsed="0"/>
+    <w:lsdException w:name="Colorful Shading Accent 5" w:semiHidden="0" w:uiPriority="71" w:unhideWhenUsed="0"/>
+    <w:lsdException w:name="Colorful List Accent 5" w:semiHidden="0" w:uiPriority="72" w:unhideWhenUsed="0"/>
+    <w:lsdException w:name="Colorful Grid Accent 5" w:semiHidden="0" w:uiPriority="73" w:unhideWhenUsed="0"/>
+    <w:lsdException w:name="Light Shading Accent 6" w:semiHidden="0" w:uiPriority="60" w:unhideWhenUsed="0"/>
+    <w:lsdException w:name="Light List Accent 6" w:semiHidden="0" w:uiPriority="61" w:unhideWhenUsed="0"/>
+    <w:lsdException w:name="Light Grid Accent 6" w:semiHidden="0" w:uiPriority="62" w:unhideWhenUsed="0"/>
+    <w:lsdException w:name="Medium Shading 1 Accent 6" w:semiHidden="0" w:uiPriority="63" w:unhideWhenUsed="0"/>
+    <w:lsdException w:name="Medium Shading 2 Accent 6" w:semiHidden="0" w:uiPriority="64" w:unhideWhenUsed="0"/>
+    <w:lsdException w:name="Medium List 1 Accent 6" w:semiHidden="0" w:uiPriority="65" w:unhideWhenUsed="0"/>
+    <w:lsdException w:name="Medium List 2 Accent 6" w:semiHidden="0" w:uiPriority="66" w:unhideWhenUsed="0"/>
+    <w:lsdException w:name="Medium Grid 1 Accent 6" w:semiHidden="0" w:uiPriority="67" w:unhideWhenUsed="0"/>
+    <w:lsdException w:name="Medium Grid 2 Accent 6" w:semiHidden="0" w:uiPriority="68" w:unhideWhenUsed="0"/>
+    <w:lsdException w:name="Medium Grid 3 Accent 6" w:semiHidden="0" w:uiPriority="69" w:unhideWhenUsed="0"/>
+    <w:lsdException w:name="Dark List Accent 6" w:semiHidden="0" w:uiPriority="70" w:unhideWhenUsed="0"/>
+    <w:lsdException w:name="Colorful Shading Accent 6" w:semiHidden="0" w:uiPriority="71" w:unhideWhenUsed="0"/>
+    <w:lsdException w:name="Colorful List Accent 6" w:semiHidden="0" w:uiPriority="72" w:unhideWhenUsed="0"/>
+    <w:lsdException w:name="Colorful Grid Accent 6" w:semiHidden="0" w:uiPriority="73" w:unhideWhenUsed="0"/>
+    <w:lsdException w:name="Subtle Emphasis" w:semiHidden="0" w:uiPriority="19" w:unhideWhenUsed="0" w:qFormat="1"/>
+    <w:lsdException w:name="Intense Emphasis" w:semiHidden="0" w:uiPriority="21" w:unhideWhenUsed="0" w:qFormat="1"/>
+    <w:lsdException w:name="Subtle Reference" w:semiHidden="0" w:uiPriority="31" w:unhideWhenUsed="0" w:qFormat="1"/>
+    <w:lsdException w:name="Intense Reference" w:semiHidden="0" w:uiPriority="32" w:unhideWhenUsed="0" w:qFormat="1"/>
+    <w:lsdException w:name="Book Title" w:semiHidden="0" w:uiPriority="33" w:unhideWhenUsed="0" w:qFormat="1"/>
+    <w:lsdException w:name="Bibliography" w:uiPriority="37"/>
+    <w:lsdException w:name="TOC Heading" w:uiPriority="39" w:qFormat="1"/>
   </w:latentStyles>
   <w:style w:type="paragraph" w:default="1" w:styleId="Normal">
     <w:name w:val="Normal"/>
     <w:qFormat/>
   </w:style>
-  <w:style w:type="paragraph" w:styleId="Overskrift1">
+  <w:style w:type="paragraph" w:styleId="Heading1">
     <w:name w:val="heading 1"/>
     <w:basedOn w:val="Normal"/>
     <w:next w:val="Normal"/>
-    <w:link w:val="Overskrift1Tegn"/>
+    <w:link w:val="Heading1Char"/>
     <w:uiPriority w:val="9"/>
     <w:qFormat/>
     <w:rsid w:val="008C1D53"/>
@@ -3383,11 +3062,11 @@
       <w:szCs w:val="28"/>
     </w:rPr>
   </w:style>
-  <w:style w:type="paragraph" w:styleId="Overskrift2">
+  <w:style w:type="paragraph" w:styleId="Heading2">
     <w:name w:val="heading 2"/>
     <w:basedOn w:val="Normal"/>
     <w:next w:val="Normal"/>
-    <w:link w:val="Overskrift2Tegn"/>
+    <w:link w:val="Heading2Char"/>
     <w:uiPriority w:val="9"/>
     <w:unhideWhenUsed/>
     <w:qFormat/>
@@ -3407,11 +3086,11 @@
       <w:szCs w:val="26"/>
     </w:rPr>
   </w:style>
-  <w:style w:type="paragraph" w:styleId="Overskrift3">
+  <w:style w:type="paragraph" w:styleId="Heading3">
     <w:name w:val="heading 3"/>
     <w:basedOn w:val="Normal"/>
     <w:next w:val="Normal"/>
-    <w:link w:val="Overskrift3Tegn"/>
+    <w:link w:val="Heading3Char"/>
     <w:uiPriority w:val="9"/>
     <w:unhideWhenUsed/>
     <w:qFormat/>
@@ -3429,13 +3108,13 @@
       <w:color w:val="4F81BD" w:themeColor="accent1"/>
     </w:rPr>
   </w:style>
-  <w:style w:type="character" w:default="1" w:styleId="Standardskrifttypeiafsnit">
+  <w:style w:type="character" w:default="1" w:styleId="DefaultParagraphFont">
     <w:name w:val="Default Paragraph Font"/>
     <w:uiPriority w:val="1"/>
     <w:semiHidden/>
     <w:unhideWhenUsed/>
   </w:style>
-  <w:style w:type="table" w:default="1" w:styleId="Tabel-Normal">
+  <w:style w:type="table" w:default="1" w:styleId="TableNormal">
     <w:name w:val="Normal Table"/>
     <w:uiPriority w:val="99"/>
     <w:semiHidden/>
@@ -3450,16 +3129,16 @@
       </w:tblCellMar>
     </w:tblPr>
   </w:style>
-  <w:style w:type="numbering" w:default="1" w:styleId="Ingenoversigt">
+  <w:style w:type="numbering" w:default="1" w:styleId="NoList">
     <w:name w:val="No List"/>
     <w:uiPriority w:val="99"/>
     <w:semiHidden/>
     <w:unhideWhenUsed/>
   </w:style>
-  <w:style w:type="paragraph" w:styleId="Sidehoved">
+  <w:style w:type="paragraph" w:styleId="Header">
     <w:name w:val="header"/>
     <w:basedOn w:val="Normal"/>
-    <w:link w:val="SidehovedTegn"/>
+    <w:link w:val="HeaderChar"/>
     <w:uiPriority w:val="99"/>
     <w:unhideWhenUsed/>
     <w:rsid w:val="009D24BA"/>
@@ -3471,17 +3150,17 @@
       <w:spacing w:after="0" w:line="240" w:lineRule="auto"/>
     </w:pPr>
   </w:style>
-  <w:style w:type="character" w:customStyle="1" w:styleId="SidehovedTegn">
-    <w:name w:val="Sidehoved Tegn"/>
-    <w:basedOn w:val="Standardskrifttypeiafsnit"/>
-    <w:link w:val="Sidehoved"/>
+  <w:style w:type="character" w:customStyle="1" w:styleId="HeaderChar">
+    <w:name w:val="Header Char"/>
+    <w:basedOn w:val="DefaultParagraphFont"/>
+    <w:link w:val="Header"/>
     <w:uiPriority w:val="99"/>
     <w:rsid w:val="009D24BA"/>
   </w:style>
-  <w:style w:type="paragraph" w:styleId="Sidefod">
+  <w:style w:type="paragraph" w:styleId="Footer">
     <w:name w:val="footer"/>
     <w:basedOn w:val="Normal"/>
-    <w:link w:val="SidefodTegn"/>
+    <w:link w:val="FooterChar"/>
     <w:uiPriority w:val="99"/>
     <w:unhideWhenUsed/>
     <w:rsid w:val="009D24BA"/>
@@ -3493,14 +3172,14 @@
       <w:spacing w:after="0" w:line="240" w:lineRule="auto"/>
     </w:pPr>
   </w:style>
-  <w:style w:type="character" w:customStyle="1" w:styleId="SidefodTegn">
-    <w:name w:val="Sidefod Tegn"/>
-    <w:basedOn w:val="Standardskrifttypeiafsnit"/>
-    <w:link w:val="Sidefod"/>
+  <w:style w:type="character" w:customStyle="1" w:styleId="FooterChar">
+    <w:name w:val="Footer Char"/>
+    <w:basedOn w:val="DefaultParagraphFont"/>
+    <w:link w:val="Footer"/>
     <w:uiPriority w:val="99"/>
     <w:rsid w:val="009D24BA"/>
   </w:style>
-  <w:style w:type="paragraph" w:styleId="Listeafsnit">
+  <w:style w:type="paragraph" w:styleId="ListParagraph">
     <w:name w:val="List Paragraph"/>
     <w:basedOn w:val="Normal"/>
     <w:uiPriority w:val="34"/>
@@ -3511,10 +3190,10 @@
       <w:contextualSpacing/>
     </w:pPr>
   </w:style>
-  <w:style w:type="paragraph" w:styleId="Fodnotetekst">
+  <w:style w:type="paragraph" w:styleId="FootnoteText">
     <w:name w:val="footnote text"/>
     <w:basedOn w:val="Normal"/>
-    <w:link w:val="FodnotetekstTegn"/>
+    <w:link w:val="FootnoteTextChar"/>
     <w:uiPriority w:val="99"/>
     <w:semiHidden/>
     <w:unhideWhenUsed/>
@@ -3527,10 +3206,10 @@
       <w:szCs w:val="20"/>
     </w:rPr>
   </w:style>
-  <w:style w:type="character" w:customStyle="1" w:styleId="FodnotetekstTegn">
-    <w:name w:val="Fodnotetekst Tegn"/>
-    <w:basedOn w:val="Standardskrifttypeiafsnit"/>
-    <w:link w:val="Fodnotetekst"/>
+  <w:style w:type="character" w:customStyle="1" w:styleId="FootnoteTextChar">
+    <w:name w:val="Footnote Text Char"/>
+    <w:basedOn w:val="DefaultParagraphFont"/>
+    <w:link w:val="FootnoteText"/>
     <w:uiPriority w:val="99"/>
     <w:semiHidden/>
     <w:rsid w:val="00CF76A7"/>
@@ -3539,9 +3218,9 @@
       <w:szCs w:val="20"/>
     </w:rPr>
   </w:style>
-  <w:style w:type="character" w:styleId="Fodnotehenvisning">
+  <w:style w:type="character" w:styleId="FootnoteReference">
     <w:name w:val="footnote reference"/>
-    <w:basedOn w:val="Standardskrifttypeiafsnit"/>
+    <w:basedOn w:val="DefaultParagraphFont"/>
     <w:uiPriority w:val="99"/>
     <w:semiHidden/>
     <w:unhideWhenUsed/>
@@ -3552,7 +3231,7 @@
   </w:style>
   <w:style w:type="character" w:styleId="Hyperlink">
     <w:name w:val="Hyperlink"/>
-    <w:basedOn w:val="Standardskrifttypeiafsnit"/>
+    <w:basedOn w:val="DefaultParagraphFont"/>
     <w:uiPriority w:val="99"/>
     <w:unhideWhenUsed/>
     <w:rsid w:val="00ED61A3"/>
@@ -3561,7 +3240,7 @@
       <w:u w:val="single"/>
     </w:rPr>
   </w:style>
-  <w:style w:type="paragraph" w:styleId="Billedtekst">
+  <w:style w:type="paragraph" w:styleId="Caption">
     <w:name w:val="caption"/>
     <w:basedOn w:val="Normal"/>
     <w:next w:val="Normal"/>
@@ -3582,17 +3261,17 @@
   </w:style>
   <w:style w:type="character" w:customStyle="1" w:styleId="apple-style-span">
     <w:name w:val="apple-style-span"/>
-    <w:basedOn w:val="Standardskrifttypeiafsnit"/>
+    <w:basedOn w:val="DefaultParagraphFont"/>
     <w:rsid w:val="00D000F4"/>
   </w:style>
   <w:style w:type="character" w:customStyle="1" w:styleId="apple-converted-space">
     <w:name w:val="apple-converted-space"/>
-    <w:basedOn w:val="Standardskrifttypeiafsnit"/>
+    <w:basedOn w:val="DefaultParagraphFont"/>
     <w:rsid w:val="00D000F4"/>
   </w:style>
-  <w:style w:type="character" w:styleId="BesgtLink">
+  <w:style w:type="character" w:styleId="FollowedHyperlink">
     <w:name w:val="FollowedHyperlink"/>
-    <w:basedOn w:val="Standardskrifttypeiafsnit"/>
+    <w:basedOn w:val="DefaultParagraphFont"/>
     <w:uiPriority w:val="99"/>
     <w:semiHidden/>
     <w:unhideWhenUsed/>
@@ -3602,10 +3281,10 @@
       <w:u w:val="single"/>
     </w:rPr>
   </w:style>
-  <w:style w:type="paragraph" w:styleId="Markeringsbobletekst">
+  <w:style w:type="paragraph" w:styleId="BalloonText">
     <w:name w:val="Balloon Text"/>
     <w:basedOn w:val="Normal"/>
-    <w:link w:val="MarkeringsbobletekstTegn"/>
+    <w:link w:val="BalloonTextChar"/>
     <w:uiPriority w:val="99"/>
     <w:semiHidden/>
     <w:unhideWhenUsed/>
@@ -3619,10 +3298,10 @@
       <w:szCs w:val="16"/>
     </w:rPr>
   </w:style>
-  <w:style w:type="character" w:customStyle="1" w:styleId="MarkeringsbobletekstTegn">
-    <w:name w:val="Markeringsbobletekst Tegn"/>
-    <w:basedOn w:val="Standardskrifttypeiafsnit"/>
-    <w:link w:val="Markeringsbobletekst"/>
+  <w:style w:type="character" w:customStyle="1" w:styleId="BalloonTextChar">
+    <w:name w:val="Balloon Text Char"/>
+    <w:basedOn w:val="DefaultParagraphFont"/>
+    <w:link w:val="BalloonText"/>
     <w:uiPriority w:val="99"/>
     <w:semiHidden/>
     <w:rsid w:val="00991983"/>
@@ -3632,10 +3311,10 @@
       <w:szCs w:val="16"/>
     </w:rPr>
   </w:style>
-  <w:style w:type="character" w:customStyle="1" w:styleId="Overskrift1Tegn">
-    <w:name w:val="Overskrift 1 Tegn"/>
-    <w:basedOn w:val="Standardskrifttypeiafsnit"/>
-    <w:link w:val="Overskrift1"/>
+  <w:style w:type="character" w:customStyle="1" w:styleId="Heading1Char">
+    <w:name w:val="Heading 1 Char"/>
+    <w:basedOn w:val="DefaultParagraphFont"/>
+    <w:link w:val="Heading1"/>
     <w:uiPriority w:val="9"/>
     <w:rsid w:val="008C1D53"/>
     <w:rPr>
@@ -3647,9 +3326,9 @@
       <w:szCs w:val="28"/>
     </w:rPr>
   </w:style>
-  <w:style w:type="paragraph" w:styleId="Overskrift">
+  <w:style w:type="paragraph" w:styleId="TOCHeading">
     <w:name w:val="TOC Heading"/>
-    <w:basedOn w:val="Overskrift1"/>
+    <w:basedOn w:val="Heading1"/>
     <w:next w:val="Normal"/>
     <w:uiPriority w:val="39"/>
     <w:semiHidden/>
@@ -3660,10 +3339,10 @@
       <w:outlineLvl w:val="9"/>
     </w:pPr>
   </w:style>
-  <w:style w:type="character" w:customStyle="1" w:styleId="Overskrift2Tegn">
-    <w:name w:val="Overskrift 2 Tegn"/>
-    <w:basedOn w:val="Standardskrifttypeiafsnit"/>
-    <w:link w:val="Overskrift2"/>
+  <w:style w:type="character" w:customStyle="1" w:styleId="Heading2Char">
+    <w:name w:val="Heading 2 Char"/>
+    <w:basedOn w:val="DefaultParagraphFont"/>
+    <w:link w:val="Heading2"/>
     <w:uiPriority w:val="9"/>
     <w:rsid w:val="008C1D53"/>
     <w:rPr>
@@ -3675,7 +3354,7 @@
       <w:szCs w:val="26"/>
     </w:rPr>
   </w:style>
-  <w:style w:type="paragraph" w:styleId="Indholdsfortegnelse1">
+  <w:style w:type="paragraph" w:styleId="TOC1">
     <w:name w:val="toc 1"/>
     <w:basedOn w:val="Normal"/>
     <w:next w:val="Normal"/>
@@ -3687,7 +3366,7 @@
       <w:spacing w:after="100"/>
     </w:pPr>
   </w:style>
-  <w:style w:type="paragraph" w:styleId="Indholdsfortegnelse2">
+  <w:style w:type="paragraph" w:styleId="TOC2">
     <w:name w:val="toc 2"/>
     <w:basedOn w:val="Normal"/>
     <w:next w:val="Normal"/>
@@ -3700,10 +3379,10 @@
       <w:ind w:left="220"/>
     </w:pPr>
   </w:style>
-  <w:style w:type="character" w:customStyle="1" w:styleId="Overskrift3Tegn">
-    <w:name w:val="Overskrift 3 Tegn"/>
-    <w:basedOn w:val="Standardskrifttypeiafsnit"/>
-    <w:link w:val="Overskrift3"/>
+  <w:style w:type="character" w:customStyle="1" w:styleId="Heading3Char">
+    <w:name w:val="Heading 3 Char"/>
+    <w:basedOn w:val="DefaultParagraphFont"/>
+    <w:link w:val="Heading3"/>
     <w:uiPriority w:val="9"/>
     <w:rsid w:val="003278B6"/>
     <w:rPr>
@@ -3730,13 +3409,13 @@
   </w:style>
   <w:style w:type="character" w:customStyle="1" w:styleId="hps">
     <w:name w:val="hps"/>
-    <w:basedOn w:val="Standardskrifttypeiafsnit"/>
+    <w:basedOn w:val="DefaultParagraphFont"/>
     <w:rsid w:val="007120F5"/>
   </w:style>
-  <w:style w:type="paragraph" w:styleId="Slutnotetekst">
+  <w:style w:type="paragraph" w:styleId="EndnoteText">
     <w:name w:val="endnote text"/>
     <w:basedOn w:val="Normal"/>
-    <w:link w:val="SlutnotetekstTegn"/>
+    <w:link w:val="EndnoteTextChar"/>
     <w:uiPriority w:val="99"/>
     <w:semiHidden/>
     <w:unhideWhenUsed/>
@@ -3749,10 +3428,10 @@
       <w:szCs w:val="20"/>
     </w:rPr>
   </w:style>
-  <w:style w:type="character" w:customStyle="1" w:styleId="SlutnotetekstTegn">
-    <w:name w:val="Slutnotetekst Tegn"/>
-    <w:basedOn w:val="Standardskrifttypeiafsnit"/>
-    <w:link w:val="Slutnotetekst"/>
+  <w:style w:type="character" w:customStyle="1" w:styleId="EndnoteTextChar">
+    <w:name w:val="Endnote Text Char"/>
+    <w:basedOn w:val="DefaultParagraphFont"/>
+    <w:link w:val="EndnoteText"/>
     <w:uiPriority w:val="99"/>
     <w:semiHidden/>
     <w:rsid w:val="00AD332F"/>
@@ -3761,9 +3440,600 @@
       <w:szCs w:val="20"/>
     </w:rPr>
   </w:style>
-  <w:style w:type="character" w:styleId="Slutnotehenvisning">
+  <w:style w:type="character" w:styleId="EndnoteReference">
     <w:name w:val="endnote reference"/>
-    <w:basedOn w:val="Standardskrifttypeiafsnit"/>
+    <w:basedOn w:val="DefaultParagraphFont"/>
+    <w:uiPriority w:val="99"/>
+    <w:semiHidden/>
+    <w:unhideWhenUsed/>
+    <w:rsid w:val="00AD332F"/>
+    <w:rPr>
+      <w:vertAlign w:val="superscript"/>
+    </w:rPr>
+  </w:style>
+  <w:style w:type="paragraph" w:customStyle="1" w:styleId="Default">
+    <w:name w:val="Default"/>
+    <w:rsid w:val="0032723F"/>
+    <w:pPr>
+      <w:autoSpaceDE w:val="0"/>
+      <w:autoSpaceDN w:val="0"/>
+      <w:adjustRightInd w:val="0"/>
+      <w:spacing w:after="0" w:line="240" w:lineRule="auto"/>
+    </w:pPr>
+    <w:rPr>
+      <w:rFonts w:ascii="Calibri" w:hAnsi="Calibri" w:cs="Calibri"/>
+      <w:color w:val="000000"/>
+      <w:sz w:val="24"/>
+      <w:szCs w:val="24"/>
+    </w:rPr>
+  </w:style>
+</w:styles>
+</file>
+
+<file path=word/stylesWithEffects.xml><?xml version="1.0" encoding="utf-8"?>
+<w:styles xmlns:wpc="http://schemas.microsoft.com/office/word/2010/wordprocessingCanvas" xmlns:mc="http://schemas.openxmlformats.org/markup-compatibility/2006" xmlns:o="urn:schemas-microsoft-com:office:office" xmlns:r="http://schemas.openxmlformats.org/officeDocument/2006/relationships" xmlns:m="http://schemas.openxmlformats.org/officeDocument/2006/math" xmlns:v="urn:schemas-microsoft-com:vml" xmlns:wp14="http://schemas.microsoft.com/office/word/2010/wordprocessingDrawing" xmlns:wp="http://schemas.openxmlformats.org/drawingml/2006/wordprocessingDrawing" xmlns:w10="urn:schemas-microsoft-com:office:word" xmlns:w="http://schemas.openxmlformats.org/wordprocessingml/2006/main" xmlns:w14="http://schemas.microsoft.com/office/word/2010/wordml" xmlns:wpg="http://schemas.microsoft.com/office/word/2010/wordprocessingGroup" xmlns:wpi="http://schemas.microsoft.com/office/word/2010/wordprocessingInk" xmlns:wne="http://schemas.microsoft.com/office/word/2006/wordml" xmlns:wps="http://schemas.microsoft.com/office/word/2010/wordprocessingShape" mc:Ignorable="w14 wp14">
+  <w:docDefaults>
+    <w:rPrDefault>
+      <w:rPr>
+        <w:rFonts w:asciiTheme="minorHAnsi" w:eastAsiaTheme="minorEastAsia" w:hAnsiTheme="minorHAnsi" w:cstheme="minorBidi"/>
+        <w:sz w:val="22"/>
+        <w:szCs w:val="22"/>
+        <w:lang w:val="da-DK" w:eastAsia="da-DK" w:bidi="ar-SA"/>
+      </w:rPr>
+    </w:rPrDefault>
+    <w:pPrDefault>
+      <w:pPr>
+        <w:spacing w:after="200" w:line="276" w:lineRule="auto"/>
+      </w:pPr>
+    </w:pPrDefault>
+  </w:docDefaults>
+  <w:latentStyles w:defLockedState="0" w:defUIPriority="99" w:defSemiHidden="1" w:defUnhideWhenUsed="1" w:defQFormat="0" w:count="267">
+    <w:lsdException w:name="Normal" w:semiHidden="0" w:uiPriority="0" w:unhideWhenUsed="0" w:qFormat="1"/>
+    <w:lsdException w:name="heading 1" w:semiHidden="0" w:uiPriority="9" w:unhideWhenUsed="0" w:qFormat="1"/>
+    <w:lsdException w:name="heading 2" w:uiPriority="9" w:qFormat="1"/>
+    <w:lsdException w:name="heading 3" w:uiPriority="9" w:qFormat="1"/>
+    <w:lsdException w:name="heading 4" w:uiPriority="9" w:qFormat="1"/>
+    <w:lsdException w:name="heading 5" w:uiPriority="9" w:qFormat="1"/>
+    <w:lsdException w:name="heading 6" w:uiPriority="9" w:qFormat="1"/>
+    <w:lsdException w:name="heading 7" w:uiPriority="9" w:qFormat="1"/>
+    <w:lsdException w:name="heading 8" w:uiPriority="9" w:qFormat="1"/>
+    <w:lsdException w:name="heading 9" w:uiPriority="9" w:qFormat="1"/>
+    <w:lsdException w:name="toc 1" w:uiPriority="39"/>
+    <w:lsdException w:name="toc 2" w:uiPriority="39"/>
+    <w:lsdException w:name="toc 3" w:uiPriority="39"/>
+    <w:lsdException w:name="toc 4" w:uiPriority="39"/>
+    <w:lsdException w:name="toc 5" w:uiPriority="39"/>
+    <w:lsdException w:name="toc 6" w:uiPriority="39"/>
+    <w:lsdException w:name="toc 7" w:uiPriority="39"/>
+    <w:lsdException w:name="toc 8" w:uiPriority="39"/>
+    <w:lsdException w:name="toc 9" w:uiPriority="39"/>
+    <w:lsdException w:name="caption" w:uiPriority="35" w:qFormat="1"/>
+    <w:lsdException w:name="Title" w:semiHidden="0" w:uiPriority="10" w:unhideWhenUsed="0" w:qFormat="1"/>
+    <w:lsdException w:name="Default Paragraph Font" w:uiPriority="1"/>
+    <w:lsdException w:name="Subtitle" w:semiHidden="0" w:uiPriority="11" w:unhideWhenUsed="0" w:qFormat="1"/>
+    <w:lsdException w:name="Strong" w:semiHidden="0" w:uiPriority="22" w:unhideWhenUsed="0" w:qFormat="1"/>
+    <w:lsdException w:name="Emphasis" w:semiHidden="0" w:uiPriority="20" w:unhideWhenUsed="0" w:qFormat="1"/>
+    <w:lsdException w:name="Table Grid" w:semiHidden="0" w:uiPriority="59" w:unhideWhenUsed="0"/>
+    <w:lsdException w:name="Placeholder Text" w:unhideWhenUsed="0"/>
+    <w:lsdException w:name="No Spacing" w:semiHidden="0" w:uiPriority="1" w:unhideWhenUsed="0" w:qFormat="1"/>
+    <w:lsdException w:name="Light Shading" w:semiHidden="0" w:uiPriority="60" w:unhideWhenUsed="0"/>
+    <w:lsdException w:name="Light List" w:semiHidden="0" w:uiPriority="61" w:unhideWhenUsed="0"/>
+    <w:lsdException w:name="Light Grid" w:semiHidden="0" w:uiPriority="62" w:unhideWhenUsed="0"/>
+    <w:lsdException w:name="Medium Shading 1" w:semiHidden="0" w:uiPriority="63" w:unhideWhenUsed="0"/>
+    <w:lsdException w:name="Medium Shading 2" w:semiHidden="0" w:uiPriority="64" w:unhideWhenUsed="0"/>
+    <w:lsdException w:name="Medium List 1" w:semiHidden="0" w:uiPriority="65" w:unhideWhenUsed="0"/>
+    <w:lsdException w:name="Medium List 2" w:semiHidden="0" w:uiPriority="66" w:unhideWhenUsed="0"/>
+    <w:lsdException w:name="Medium Grid 1" w:semiHidden="0" w:uiPriority="67" w:unhideWhenUsed="0"/>
+    <w:lsdException w:name="Medium Grid 2" w:semiHidden="0" w:uiPriority="68" w:unhideWhenUsed="0"/>
+    <w:lsdException w:name="Medium Grid 3" w:semiHidden="0" w:uiPriority="69" w:unhideWhenUsed="0"/>
+    <w:lsdException w:name="Dark List" w:semiHidden="0" w:uiPriority="70" w:unhideWhenUsed="0"/>
+    <w:lsdException w:name="Colorful Shading" w:semiHidden="0" w:uiPriority="71" w:unhideWhenUsed="0"/>
+    <w:lsdException w:name="Colorful List" w:semiHidden="0" w:uiPriority="72" w:unhideWhenUsed="0"/>
+    <w:lsdException w:name="Colorful Grid" w:semiHidden="0" w:uiPriority="73" w:unhideWhenUsed="0"/>
+    <w:lsdException w:name="Light Shading Accent 1" w:semiHidden="0" w:uiPriority="60" w:unhideWhenUsed="0"/>
+    <w:lsdException w:name="Light List Accent 1" w:semiHidden="0" w:uiPriority="61" w:unhideWhenUsed="0"/>
+    <w:lsdException w:name="Light Grid Accent 1" w:semiHidden="0" w:uiPriority="62" w:unhideWhenUsed="0"/>
+    <w:lsdException w:name="Medium Shading 1 Accent 1" w:semiHidden="0" w:uiPriority="63" w:unhideWhenUsed="0"/>
+    <w:lsdException w:name="Medium Shading 2 Accent 1" w:semiHidden="0" w:uiPriority="64" w:unhideWhenUsed="0"/>
+    <w:lsdException w:name="Medium List 1 Accent 1" w:semiHidden="0" w:uiPriority="65" w:unhideWhenUsed="0"/>
+    <w:lsdException w:name="Revision" w:unhideWhenUsed="0"/>
+    <w:lsdException w:name="List Paragraph" w:semiHidden="0" w:uiPriority="34" w:unhideWhenUsed="0" w:qFormat="1"/>
+    <w:lsdException w:name="Quote" w:semiHidden="0" w:uiPriority="29" w:unhideWhenUsed="0" w:qFormat="1"/>
+    <w:lsdException w:name="Intense Quote" w:semiHidden="0" w:uiPriority="30" w:unhideWhenUsed="0" w:qFormat="1"/>
+    <w:lsdException w:name="Medium List 2 Accent 1" w:semiHidden="0" w:uiPriority="66" w:unhideWhenUsed="0"/>
+    <w:lsdException w:name="Medium Grid 1 Accent 1" w:semiHidden="0" w:uiPriority="67" w:unhideWhenUsed="0"/>
+    <w:lsdException w:name="Medium Grid 2 Accent 1" w:semiHidden="0" w:uiPriority="68" w:unhideWhenUsed="0"/>
+    <w:lsdException w:name="Medium Grid 3 Accent 1" w:semiHidden="0" w:uiPriority="69" w:unhideWhenUsed="0"/>
+    <w:lsdException w:name="Dark List Accent 1" w:semiHidden="0" w:uiPriority="70" w:unhideWhenUsed="0"/>
+    <w:lsdException w:name="Colorful Shading Accent 1" w:semiHidden="0" w:uiPriority="71" w:unhideWhenUsed="0"/>
+    <w:lsdException w:name="Colorful List Accent 1" w:semiHidden="0" w:uiPriority="72" w:unhideWhenUsed="0"/>
+    <w:lsdException w:name="Colorful Grid Accent 1" w:semiHidden="0" w:uiPriority="73" w:unhideWhenUsed="0"/>
+    <w:lsdException w:name="Light Shading Accent 2" w:semiHidden="0" w:uiPriority="60" w:unhideWhenUsed="0"/>
+    <w:lsdException w:name="Light List Accent 2" w:semiHidden="0" w:uiPriority="61" w:unhideWhenUsed="0"/>
+    <w:lsdException w:name="Light Grid Accent 2" w:semiHidden="0" w:uiPriority="62" w:unhideWhenUsed="0"/>
+    <w:lsdException w:name="Medium Shading 1 Accent 2" w:semiHidden="0" w:uiPriority="63" w:unhideWhenUsed="0"/>
+    <w:lsdException w:name="Medium Shading 2 Accent 2" w:semiHidden="0" w:uiPriority="64" w:unhideWhenUsed="0"/>
+    <w:lsdException w:name="Medium List 1 Accent 2" w:semiHidden="0" w:uiPriority="65" w:unhideWhenUsed="0"/>
+    <w:lsdException w:name="Medium List 2 Accent 2" w:semiHidden="0" w:uiPriority="66" w:unhideWhenUsed="0"/>
+    <w:lsdException w:name="Medium Grid 1 Accent 2" w:semiHidden="0" w:uiPriority="67" w:unhideWhenUsed="0"/>
+    <w:lsdException w:name="Medium Grid 2 Accent 2" w:semiHidden="0" w:uiPriority="68" w:unhideWhenUsed="0"/>
+    <w:lsdException w:name="Medium Grid 3 Accent 2" w:semiHidden="0" w:uiPriority="69" w:unhideWhenUsed="0"/>
+    <w:lsdException w:name="Dark List Accent 2" w:semiHidden="0" w:uiPriority="70" w:unhideWhenUsed="0"/>
+    <w:lsdException w:name="Colorful Shading Accent 2" w:semiHidden="0" w:uiPriority="71" w:unhideWhenUsed="0"/>
+    <w:lsdException w:name="Colorful List Accent 2" w:semiHidden="0" w:uiPriority="72" w:unhideWhenUsed="0"/>
+    <w:lsdException w:name="Colorful Grid Accent 2" w:semiHidden="0" w:uiPriority="73" w:unhideWhenUsed="0"/>
+    <w:lsdException w:name="Light Shading Accent 3" w:semiHidden="0" w:uiPriority="60" w:unhideWhenUsed="0"/>
+    <w:lsdException w:name="Light List Accent 3" w:semiHidden="0" w:uiPriority="61" w:unhideWhenUsed="0"/>
+    <w:lsdException w:name="Light Grid Accent 3" w:semiHidden="0" w:uiPriority="62" w:unhideWhenUsed="0"/>
+    <w:lsdException w:name="Medium Shading 1 Accent 3" w:semiHidden="0" w:uiPriority="63" w:unhideWhenUsed="0"/>
+    <w:lsdException w:name="Medium Shading 2 Accent 3" w:semiHidden="0" w:uiPriority="64" w:unhideWhenUsed="0"/>
+    <w:lsdException w:name="Medium List 1 Accent 3" w:semiHidden="0" w:uiPriority="65" w:unhideWhenUsed="0"/>
+    <w:lsdException w:name="Medium List 2 Accent 3" w:semiHidden="0" w:uiPriority="66" w:unhideWhenUsed="0"/>
+    <w:lsdException w:name="Medium Grid 1 Accent 3" w:semiHidden="0" w:uiPriority="67" w:unhideWhenUsed="0"/>
+    <w:lsdException w:name="Medium Grid 2 Accent 3" w:semiHidden="0" w:uiPriority="68" w:unhideWhenUsed="0"/>
+    <w:lsdException w:name="Medium Grid 3 Accent 3" w:semiHidden="0" w:uiPriority="69" w:unhideWhenUsed="0"/>
+    <w:lsdException w:name="Dark List Accent 3" w:semiHidden="0" w:uiPriority="70" w:unhideWhenUsed="0"/>
+    <w:lsdException w:name="Colorful Shading Accent 3" w:semiHidden="0" w:uiPriority="71" w:unhideWhenUsed="0"/>
+    <w:lsdException w:name="Colorful List Accent 3" w:semiHidden="0" w:uiPriority="72" w:unhideWhenUsed="0"/>
+    <w:lsdException w:name="Colorful Grid Accent 3" w:semiHidden="0" w:uiPriority="73" w:unhideWhenUsed="0"/>
+    <w:lsdException w:name="Light Shading Accent 4" w:semiHidden="0" w:uiPriority="60" w:unhideWhenUsed="0"/>
+    <w:lsdException w:name="Light List Accent 4" w:semiHidden="0" w:uiPriority="61" w:unhideWhenUsed="0"/>
+    <w:lsdException w:name="Light Grid Accent 4" w:semiHidden="0" w:uiPriority="62" w:unhideWhenUsed="0"/>
+    <w:lsdException w:name="Medium Shading 1 Accent 4" w:semiHidden="0" w:uiPriority="63" w:unhideWhenUsed="0"/>
+    <w:lsdException w:name="Medium Shading 2 Accent 4" w:semiHidden="0" w:uiPriority="64" w:unhideWhenUsed="0"/>
+    <w:lsdException w:name="Medium List 1 Accent 4" w:semiHidden="0" w:uiPriority="65" w:unhideWhenUsed="0"/>
+    <w:lsdException w:name="Medium List 2 Accent 4" w:semiHidden="0" w:uiPriority="66" w:unhideWhenUsed="0"/>
+    <w:lsdException w:name="Medium Grid 1 Accent 4" w:semiHidden="0" w:uiPriority="67" w:unhideWhenUsed="0"/>
+    <w:lsdException w:name="Medium Grid 2 Accent 4" w:semiHidden="0" w:uiPriority="68" w:unhideWhenUsed="0"/>
+    <w:lsdException w:name="Medium Grid 3 Accent 4" w:semiHidden="0" w:uiPriority="69" w:unhideWhenUsed="0"/>
+    <w:lsdException w:name="Dark List Accent 4" w:semiHidden="0" w:uiPriority="70" w:unhideWhenUsed="0"/>
+    <w:lsdException w:name="Colorful Shading Accent 4" w:semiHidden="0" w:uiPriority="71" w:unhideWhenUsed="0"/>
+    <w:lsdException w:name="Colorful List Accent 4" w:semiHidden="0" w:uiPriority="72" w:unhideWhenUsed="0"/>
+    <w:lsdException w:name="Colorful Grid Accent 4" w:semiHidden="0" w:uiPriority="73" w:unhideWhenUsed="0"/>
+    <w:lsdException w:name="Light Shading Accent 5" w:semiHidden="0" w:uiPriority="60" w:unhideWhenUsed="0"/>
+    <w:lsdException w:name="Light List Accent 5" w:semiHidden="0" w:uiPriority="61" w:unhideWhenUsed="0"/>
+    <w:lsdException w:name="Light Grid Accent 5" w:semiHidden="0" w:uiPriority="62" w:unhideWhenUsed="0"/>
+    <w:lsdException w:name="Medium Shading 1 Accent 5" w:semiHidden="0" w:uiPriority="63" w:unhideWhenUsed="0"/>
+    <w:lsdException w:name="Medium Shading 2 Accent 5" w:semiHidden="0" w:uiPriority="64" w:unhideWhenUsed="0"/>
+    <w:lsdException w:name="Medium List 1 Accent 5" w:semiHidden="0" w:uiPriority="65" w:unhideWhenUsed="0"/>
+    <w:lsdException w:name="Medium List 2 Accent 5" w:semiHidden="0" w:uiPriority="66" w:unhideWhenUsed="0"/>
+    <w:lsdException w:name="Medium Grid 1 Accent 5" w:semiHidden="0" w:uiPriority="67" w:unhideWhenUsed="0"/>
+    <w:lsdException w:name="Medium Grid 2 Accent 5" w:semiHidden="0" w:uiPriority="68" w:unhideWhenUsed="0"/>
+    <w:lsdException w:name="Medium Grid 3 Accent 5" w:semiHidden="0" w:uiPriority="69" w:unhideWhenUsed="0"/>
+    <w:lsdException w:name="Dark List Accent 5" w:semiHidden="0" w:uiPriority="70" w:unhideWhenUsed="0"/>
+    <w:lsdException w:name="Colorful Shading Accent 5" w:semiHidden="0" w:uiPriority="71" w:unhideWhenUsed="0"/>
+    <w:lsdException w:name="Colorful List Accent 5" w:semiHidden="0" w:uiPriority="72" w:unhideWhenUsed="0"/>
+    <w:lsdException w:name="Colorful Grid Accent 5" w:semiHidden="0" w:uiPriority="73" w:unhideWhenUsed="0"/>
+    <w:lsdException w:name="Light Shading Accent 6" w:semiHidden="0" w:uiPriority="60" w:unhideWhenUsed="0"/>
+    <w:lsdException w:name="Light List Accent 6" w:semiHidden="0" w:uiPriority="61" w:unhideWhenUsed="0"/>
+    <w:lsdException w:name="Light Grid Accent 6" w:semiHidden="0" w:uiPriority="62" w:unhideWhenUsed="0"/>
+    <w:lsdException w:name="Medium Shading 1 Accent 6" w:semiHidden="0" w:uiPriority="63" w:unhideWhenUsed="0"/>
+    <w:lsdException w:name="Medium Shading 2 Accent 6" w:semiHidden="0" w:uiPriority="64" w:unhideWhenUsed="0"/>
+    <w:lsdException w:name="Medium List 1 Accent 6" w:semiHidden="0" w:uiPriority="65" w:unhideWhenUsed="0"/>
+    <w:lsdException w:name="Medium List 2 Accent 6" w:semiHidden="0" w:uiPriority="66" w:unhideWhenUsed="0"/>
+    <w:lsdException w:name="Medium Grid 1 Accent 6" w:semiHidden="0" w:uiPriority="67" w:unhideWhenUsed="0"/>
+    <w:lsdException w:name="Medium Grid 2 Accent 6" w:semiHidden="0" w:uiPriority="68" w:unhideWhenUsed="0"/>
+    <w:lsdException w:name="Medium Grid 3 Accent 6" w:semiHidden="0" w:uiPriority="69" w:unhideWhenUsed="0"/>
+    <w:lsdException w:name="Dark List Accent 6" w:semiHidden="0" w:uiPriority="70" w:unhideWhenUsed="0"/>
+    <w:lsdException w:name="Colorful Shading Accent 6" w:semiHidden="0" w:uiPriority="71" w:unhideWhenUsed="0"/>
+    <w:lsdException w:name="Colorful List Accent 6" w:semiHidden="0" w:uiPriority="72" w:unhideWhenUsed="0"/>
+    <w:lsdException w:name="Colorful Grid Accent 6" w:semiHidden="0" w:uiPriority="73" w:unhideWhenUsed="0"/>
+    <w:lsdException w:name="Subtle Emphasis" w:semiHidden="0" w:uiPriority="19" w:unhideWhenUsed="0" w:qFormat="1"/>
+    <w:lsdException w:name="Intense Emphasis" w:semiHidden="0" w:uiPriority="21" w:unhideWhenUsed="0" w:qFormat="1"/>
+    <w:lsdException w:name="Subtle Reference" w:semiHidden="0" w:uiPriority="31" w:unhideWhenUsed="0" w:qFormat="1"/>
+    <w:lsdException w:name="Intense Reference" w:semiHidden="0" w:uiPriority="32" w:unhideWhenUsed="0" w:qFormat="1"/>
+    <w:lsdException w:name="Book Title" w:semiHidden="0" w:uiPriority="33" w:unhideWhenUsed="0" w:qFormat="1"/>
+    <w:lsdException w:name="Bibliography" w:uiPriority="37"/>
+    <w:lsdException w:name="TOC Heading" w:uiPriority="39" w:qFormat="1"/>
+  </w:latentStyles>
+  <w:style w:type="paragraph" w:default="1" w:styleId="Normal">
+    <w:name w:val="Normal"/>
+    <w:qFormat/>
+  </w:style>
+  <w:style w:type="paragraph" w:styleId="Heading1">
+    <w:name w:val="heading 1"/>
+    <w:basedOn w:val="Normal"/>
+    <w:next w:val="Normal"/>
+    <w:link w:val="Heading1Char"/>
+    <w:uiPriority w:val="9"/>
+    <w:qFormat/>
+    <w:rsid w:val="008C1D53"/>
+    <w:pPr>
+      <w:keepNext/>
+      <w:keepLines/>
+      <w:spacing w:before="480" w:after="0"/>
+      <w:outlineLvl w:val="0"/>
+    </w:pPr>
+    <w:rPr>
+      <w:rFonts w:asciiTheme="majorHAnsi" w:eastAsiaTheme="majorEastAsia" w:hAnsiTheme="majorHAnsi" w:cstheme="majorBidi"/>
+      <w:b/>
+      <w:bCs/>
+      <w:color w:val="365F91" w:themeColor="accent1" w:themeShade="BF"/>
+      <w:sz w:val="28"/>
+      <w:szCs w:val="28"/>
+    </w:rPr>
+  </w:style>
+  <w:style w:type="paragraph" w:styleId="Heading2">
+    <w:name w:val="heading 2"/>
+    <w:basedOn w:val="Normal"/>
+    <w:next w:val="Normal"/>
+    <w:link w:val="Heading2Char"/>
+    <w:uiPriority w:val="9"/>
+    <w:unhideWhenUsed/>
+    <w:qFormat/>
+    <w:rsid w:val="008C1D53"/>
+    <w:pPr>
+      <w:keepNext/>
+      <w:keepLines/>
+      <w:spacing w:before="200" w:after="0"/>
+      <w:outlineLvl w:val="1"/>
+    </w:pPr>
+    <w:rPr>
+      <w:rFonts w:asciiTheme="majorHAnsi" w:eastAsiaTheme="majorEastAsia" w:hAnsiTheme="majorHAnsi" w:cstheme="majorBidi"/>
+      <w:b/>
+      <w:bCs/>
+      <w:color w:val="4F81BD" w:themeColor="accent1"/>
+      <w:sz w:val="26"/>
+      <w:szCs w:val="26"/>
+    </w:rPr>
+  </w:style>
+  <w:style w:type="paragraph" w:styleId="Heading3">
+    <w:name w:val="heading 3"/>
+    <w:basedOn w:val="Normal"/>
+    <w:next w:val="Normal"/>
+    <w:link w:val="Heading3Char"/>
+    <w:uiPriority w:val="9"/>
+    <w:unhideWhenUsed/>
+    <w:qFormat/>
+    <w:rsid w:val="003278B6"/>
+    <w:pPr>
+      <w:keepNext/>
+      <w:keepLines/>
+      <w:spacing w:before="200" w:after="0"/>
+      <w:outlineLvl w:val="2"/>
+    </w:pPr>
+    <w:rPr>
+      <w:rFonts w:asciiTheme="majorHAnsi" w:eastAsiaTheme="majorEastAsia" w:hAnsiTheme="majorHAnsi" w:cstheme="majorBidi"/>
+      <w:b/>
+      <w:bCs/>
+      <w:color w:val="4F81BD" w:themeColor="accent1"/>
+    </w:rPr>
+  </w:style>
+  <w:style w:type="character" w:default="1" w:styleId="DefaultParagraphFont">
+    <w:name w:val="Default Paragraph Font"/>
+    <w:uiPriority w:val="1"/>
+    <w:semiHidden/>
+    <w:unhideWhenUsed/>
+  </w:style>
+  <w:style w:type="table" w:default="1" w:styleId="TableNormal">
+    <w:name w:val="Normal Table"/>
+    <w:uiPriority w:val="99"/>
+    <w:semiHidden/>
+    <w:unhideWhenUsed/>
+    <w:tblPr>
+      <w:tblInd w:w="0" w:type="dxa"/>
+      <w:tblCellMar>
+        <w:top w:w="0" w:type="dxa"/>
+        <w:left w:w="108" w:type="dxa"/>
+        <w:bottom w:w="0" w:type="dxa"/>
+        <w:right w:w="108" w:type="dxa"/>
+      </w:tblCellMar>
+    </w:tblPr>
+  </w:style>
+  <w:style w:type="numbering" w:default="1" w:styleId="NoList">
+    <w:name w:val="No List"/>
+    <w:uiPriority w:val="99"/>
+    <w:semiHidden/>
+    <w:unhideWhenUsed/>
+  </w:style>
+  <w:style w:type="paragraph" w:styleId="Header">
+    <w:name w:val="header"/>
+    <w:basedOn w:val="Normal"/>
+    <w:link w:val="HeaderChar"/>
+    <w:uiPriority w:val="99"/>
+    <w:unhideWhenUsed/>
+    <w:rsid w:val="009D24BA"/>
+    <w:pPr>
+      <w:tabs>
+        <w:tab w:val="center" w:pos="4819"/>
+        <w:tab w:val="right" w:pos="9638"/>
+      </w:tabs>
+      <w:spacing w:after="0" w:line="240" w:lineRule="auto"/>
+    </w:pPr>
+  </w:style>
+  <w:style w:type="character" w:customStyle="1" w:styleId="HeaderChar">
+    <w:name w:val="Header Char"/>
+    <w:basedOn w:val="DefaultParagraphFont"/>
+    <w:link w:val="Header"/>
+    <w:uiPriority w:val="99"/>
+    <w:rsid w:val="009D24BA"/>
+  </w:style>
+  <w:style w:type="paragraph" w:styleId="Footer">
+    <w:name w:val="footer"/>
+    <w:basedOn w:val="Normal"/>
+    <w:link w:val="FooterChar"/>
+    <w:uiPriority w:val="99"/>
+    <w:unhideWhenUsed/>
+    <w:rsid w:val="009D24BA"/>
+    <w:pPr>
+      <w:tabs>
+        <w:tab w:val="center" w:pos="4819"/>
+        <w:tab w:val="right" w:pos="9638"/>
+      </w:tabs>
+      <w:spacing w:after="0" w:line="240" w:lineRule="auto"/>
+    </w:pPr>
+  </w:style>
+  <w:style w:type="character" w:customStyle="1" w:styleId="FooterChar">
+    <w:name w:val="Footer Char"/>
+    <w:basedOn w:val="DefaultParagraphFont"/>
+    <w:link w:val="Footer"/>
+    <w:uiPriority w:val="99"/>
+    <w:rsid w:val="009D24BA"/>
+  </w:style>
+  <w:style w:type="paragraph" w:styleId="ListParagraph">
+    <w:name w:val="List Paragraph"/>
+    <w:basedOn w:val="Normal"/>
+    <w:uiPriority w:val="34"/>
+    <w:qFormat/>
+    <w:rsid w:val="001D5DC5"/>
+    <w:pPr>
+      <w:ind w:left="720"/>
+      <w:contextualSpacing/>
+    </w:pPr>
+  </w:style>
+  <w:style w:type="paragraph" w:styleId="FootnoteText">
+    <w:name w:val="footnote text"/>
+    <w:basedOn w:val="Normal"/>
+    <w:link w:val="FootnoteTextChar"/>
+    <w:uiPriority w:val="99"/>
+    <w:semiHidden/>
+    <w:unhideWhenUsed/>
+    <w:rsid w:val="00CF76A7"/>
+    <w:pPr>
+      <w:spacing w:after="0" w:line="240" w:lineRule="auto"/>
+    </w:pPr>
+    <w:rPr>
+      <w:sz w:val="20"/>
+      <w:szCs w:val="20"/>
+    </w:rPr>
+  </w:style>
+  <w:style w:type="character" w:customStyle="1" w:styleId="FootnoteTextChar">
+    <w:name w:val="Footnote Text Char"/>
+    <w:basedOn w:val="DefaultParagraphFont"/>
+    <w:link w:val="FootnoteText"/>
+    <w:uiPriority w:val="99"/>
+    <w:semiHidden/>
+    <w:rsid w:val="00CF76A7"/>
+    <w:rPr>
+      <w:sz w:val="20"/>
+      <w:szCs w:val="20"/>
+    </w:rPr>
+  </w:style>
+  <w:style w:type="character" w:styleId="FootnoteReference">
+    <w:name w:val="footnote reference"/>
+    <w:basedOn w:val="DefaultParagraphFont"/>
+    <w:uiPriority w:val="99"/>
+    <w:semiHidden/>
+    <w:unhideWhenUsed/>
+    <w:rsid w:val="00CF76A7"/>
+    <w:rPr>
+      <w:vertAlign w:val="superscript"/>
+    </w:rPr>
+  </w:style>
+  <w:style w:type="character" w:styleId="Hyperlink">
+    <w:name w:val="Hyperlink"/>
+    <w:basedOn w:val="DefaultParagraphFont"/>
+    <w:uiPriority w:val="99"/>
+    <w:unhideWhenUsed/>
+    <w:rsid w:val="00ED61A3"/>
+    <w:rPr>
+      <w:color w:val="0000FF"/>
+      <w:u w:val="single"/>
+    </w:rPr>
+  </w:style>
+  <w:style w:type="paragraph" w:styleId="Caption">
+    <w:name w:val="caption"/>
+    <w:basedOn w:val="Normal"/>
+    <w:next w:val="Normal"/>
+    <w:uiPriority w:val="35"/>
+    <w:unhideWhenUsed/>
+    <w:qFormat/>
+    <w:rsid w:val="00300833"/>
+    <w:pPr>
+      <w:spacing w:line="240" w:lineRule="auto"/>
+    </w:pPr>
+    <w:rPr>
+      <w:b/>
+      <w:bCs/>
+      <w:color w:val="4F81BD" w:themeColor="accent1"/>
+      <w:sz w:val="18"/>
+      <w:szCs w:val="18"/>
+    </w:rPr>
+  </w:style>
+  <w:style w:type="character" w:customStyle="1" w:styleId="apple-style-span">
+    <w:name w:val="apple-style-span"/>
+    <w:basedOn w:val="DefaultParagraphFont"/>
+    <w:rsid w:val="00D000F4"/>
+  </w:style>
+  <w:style w:type="character" w:customStyle="1" w:styleId="apple-converted-space">
+    <w:name w:val="apple-converted-space"/>
+    <w:basedOn w:val="DefaultParagraphFont"/>
+    <w:rsid w:val="00D000F4"/>
+  </w:style>
+  <w:style w:type="character" w:styleId="FollowedHyperlink">
+    <w:name w:val="FollowedHyperlink"/>
+    <w:basedOn w:val="DefaultParagraphFont"/>
+    <w:uiPriority w:val="99"/>
+    <w:semiHidden/>
+    <w:unhideWhenUsed/>
+    <w:rsid w:val="00FE544E"/>
+    <w:rPr>
+      <w:color w:val="800080" w:themeColor="followedHyperlink"/>
+      <w:u w:val="single"/>
+    </w:rPr>
+  </w:style>
+  <w:style w:type="paragraph" w:styleId="BalloonText">
+    <w:name w:val="Balloon Text"/>
+    <w:basedOn w:val="Normal"/>
+    <w:link w:val="BalloonTextChar"/>
+    <w:uiPriority w:val="99"/>
+    <w:semiHidden/>
+    <w:unhideWhenUsed/>
+    <w:rsid w:val="00991983"/>
+    <w:pPr>
+      <w:spacing w:after="0" w:line="240" w:lineRule="auto"/>
+    </w:pPr>
+    <w:rPr>
+      <w:rFonts w:ascii="Tahoma" w:hAnsi="Tahoma" w:cs="Tahoma"/>
+      <w:sz w:val="16"/>
+      <w:szCs w:val="16"/>
+    </w:rPr>
+  </w:style>
+  <w:style w:type="character" w:customStyle="1" w:styleId="BalloonTextChar">
+    <w:name w:val="Balloon Text Char"/>
+    <w:basedOn w:val="DefaultParagraphFont"/>
+    <w:link w:val="BalloonText"/>
+    <w:uiPriority w:val="99"/>
+    <w:semiHidden/>
+    <w:rsid w:val="00991983"/>
+    <w:rPr>
+      <w:rFonts w:ascii="Tahoma" w:hAnsi="Tahoma" w:cs="Tahoma"/>
+      <w:sz w:val="16"/>
+      <w:szCs w:val="16"/>
+    </w:rPr>
+  </w:style>
+  <w:style w:type="character" w:customStyle="1" w:styleId="Heading1Char">
+    <w:name w:val="Heading 1 Char"/>
+    <w:basedOn w:val="DefaultParagraphFont"/>
+    <w:link w:val="Heading1"/>
+    <w:uiPriority w:val="9"/>
+    <w:rsid w:val="008C1D53"/>
+    <w:rPr>
+      <w:rFonts w:asciiTheme="majorHAnsi" w:eastAsiaTheme="majorEastAsia" w:hAnsiTheme="majorHAnsi" w:cstheme="majorBidi"/>
+      <w:b/>
+      <w:bCs/>
+      <w:color w:val="365F91" w:themeColor="accent1" w:themeShade="BF"/>
+      <w:sz w:val="28"/>
+      <w:szCs w:val="28"/>
+    </w:rPr>
+  </w:style>
+  <w:style w:type="paragraph" w:styleId="TOCHeading">
+    <w:name w:val="TOC Heading"/>
+    <w:basedOn w:val="Heading1"/>
+    <w:next w:val="Normal"/>
+    <w:uiPriority w:val="39"/>
+    <w:semiHidden/>
+    <w:unhideWhenUsed/>
+    <w:qFormat/>
+    <w:rsid w:val="008C1D53"/>
+    <w:pPr>
+      <w:outlineLvl w:val="9"/>
+    </w:pPr>
+  </w:style>
+  <w:style w:type="character" w:customStyle="1" w:styleId="Heading2Char">
+    <w:name w:val="Heading 2 Char"/>
+    <w:basedOn w:val="DefaultParagraphFont"/>
+    <w:link w:val="Heading2"/>
+    <w:uiPriority w:val="9"/>
+    <w:rsid w:val="008C1D53"/>
+    <w:rPr>
+      <w:rFonts w:asciiTheme="majorHAnsi" w:eastAsiaTheme="majorEastAsia" w:hAnsiTheme="majorHAnsi" w:cstheme="majorBidi"/>
+      <w:b/>
+      <w:bCs/>
+      <w:color w:val="4F81BD" w:themeColor="accent1"/>
+      <w:sz w:val="26"/>
+      <w:szCs w:val="26"/>
+    </w:rPr>
+  </w:style>
+  <w:style w:type="paragraph" w:styleId="TOC1">
+    <w:name w:val="toc 1"/>
+    <w:basedOn w:val="Normal"/>
+    <w:next w:val="Normal"/>
+    <w:autoRedefine/>
+    <w:uiPriority w:val="39"/>
+    <w:unhideWhenUsed/>
+    <w:rsid w:val="004F4A58"/>
+    <w:pPr>
+      <w:spacing w:after="100"/>
+    </w:pPr>
+  </w:style>
+  <w:style w:type="paragraph" w:styleId="TOC2">
+    <w:name w:val="toc 2"/>
+    <w:basedOn w:val="Normal"/>
+    <w:next w:val="Normal"/>
+    <w:autoRedefine/>
+    <w:uiPriority w:val="39"/>
+    <w:unhideWhenUsed/>
+    <w:rsid w:val="004F4A58"/>
+    <w:pPr>
+      <w:spacing w:after="100"/>
+      <w:ind w:left="220"/>
+    </w:pPr>
+  </w:style>
+  <w:style w:type="character" w:customStyle="1" w:styleId="Heading3Char">
+    <w:name w:val="Heading 3 Char"/>
+    <w:basedOn w:val="DefaultParagraphFont"/>
+    <w:link w:val="Heading3"/>
+    <w:uiPriority w:val="9"/>
+    <w:rsid w:val="003278B6"/>
+    <w:rPr>
+      <w:rFonts w:asciiTheme="majorHAnsi" w:eastAsiaTheme="majorEastAsia" w:hAnsiTheme="majorHAnsi" w:cstheme="majorBidi"/>
+      <w:b/>
+      <w:bCs/>
+      <w:color w:val="4F81BD" w:themeColor="accent1"/>
+    </w:rPr>
+  </w:style>
+  <w:style w:type="paragraph" w:styleId="NormalWeb">
+    <w:name w:val="Normal (Web)"/>
+    <w:basedOn w:val="Normal"/>
+    <w:uiPriority w:val="99"/>
+    <w:unhideWhenUsed/>
+    <w:rsid w:val="00B60C6B"/>
+    <w:pPr>
+      <w:spacing w:before="100" w:beforeAutospacing="1" w:after="100" w:afterAutospacing="1" w:line="240" w:lineRule="auto"/>
+    </w:pPr>
+    <w:rPr>
+      <w:rFonts w:ascii="Times New Roman" w:eastAsia="Times New Roman" w:hAnsi="Times New Roman" w:cs="Times New Roman"/>
+      <w:sz w:val="24"/>
+      <w:szCs w:val="24"/>
+    </w:rPr>
+  </w:style>
+  <w:style w:type="character" w:customStyle="1" w:styleId="hps">
+    <w:name w:val="hps"/>
+    <w:basedOn w:val="DefaultParagraphFont"/>
+    <w:rsid w:val="007120F5"/>
+  </w:style>
+  <w:style w:type="paragraph" w:styleId="EndnoteText">
+    <w:name w:val="endnote text"/>
+    <w:basedOn w:val="Normal"/>
+    <w:link w:val="EndnoteTextChar"/>
+    <w:uiPriority w:val="99"/>
+    <w:semiHidden/>
+    <w:unhideWhenUsed/>
+    <w:rsid w:val="00AD332F"/>
+    <w:pPr>
+      <w:spacing w:after="0" w:line="240" w:lineRule="auto"/>
+    </w:pPr>
+    <w:rPr>
+      <w:sz w:val="20"/>
+      <w:szCs w:val="20"/>
+    </w:rPr>
+  </w:style>
+  <w:style w:type="character" w:customStyle="1" w:styleId="EndnoteTextChar">
+    <w:name w:val="Endnote Text Char"/>
+    <w:basedOn w:val="DefaultParagraphFont"/>
+    <w:link w:val="EndnoteText"/>
+    <w:uiPriority w:val="99"/>
+    <w:semiHidden/>
+    <w:rsid w:val="00AD332F"/>
+    <w:rPr>
+      <w:sz w:val="20"/>
+      <w:szCs w:val="20"/>
+    </w:rPr>
+  </w:style>
+  <w:style w:type="character" w:styleId="EndnoteReference">
+    <w:name w:val="endnote reference"/>
+    <w:basedOn w:val="DefaultParagraphFont"/>
     <w:uiPriority w:val="99"/>
     <w:semiHidden/>
     <w:unhideWhenUsed/>
@@ -4079,7 +4349,7 @@
 </file>
 
 <file path=customXml/itemProps1.xml><?xml version="1.0" encoding="utf-8"?>
-<ds:datastoreItem xmlns:ds="http://schemas.openxmlformats.org/officeDocument/2006/customXml" ds:itemID="{55DC0622-8EBC-4862-A413-FFC2E8F13A09}">
+<ds:datastoreItem xmlns:ds="http://schemas.openxmlformats.org/officeDocument/2006/customXml" ds:itemID="{5E6D7465-3E9D-4F71-8249-611B63F01672}">
   <ds:schemaRefs>
     <ds:schemaRef ds:uri="http://schemas.openxmlformats.org/officeDocument/2006/bibliography"/>
   </ds:schemaRefs>

--- a/06-Deployment/Førsteårsprøven - Rapport.docx
+++ b/06-Deployment/Førsteårsprøven - Rapport.docx
@@ -452,7 +452,7 @@
             </w:rPr>
             <w:fldChar w:fldCharType="separate"/>
           </w:r>
-          <w:hyperlink w:anchor="_Toc419720007" w:history="1">
+          <w:hyperlink w:anchor="_Toc420399197" w:history="1">
             <w:r>
               <w:rPr>
                 <w:rStyle w:val="Hyperlink"/>
@@ -479,7 +479,7 @@
                 <w:noProof/>
                 <w:webHidden/>
               </w:rPr>
-              <w:instrText xml:space="preserve"> PAGEREF _Toc419720007 \h </w:instrText>
+              <w:instrText xml:space="preserve"> PAGEREF _Toc420399197 \h </w:instrText>
             </w:r>
             <w:r>
               <w:rPr>
@@ -520,7 +520,7 @@
               <w:noProof/>
             </w:rPr>
           </w:pPr>
-          <w:hyperlink w:anchor="_Toc419720008" w:history="1">
+          <w:hyperlink w:anchor="_Toc420399198" w:history="1">
             <w:r>
               <w:rPr>
                 <w:rStyle w:val="Hyperlink"/>
@@ -547,7 +547,7 @@
                 <w:noProof/>
                 <w:webHidden/>
               </w:rPr>
-              <w:instrText xml:space="preserve"> PAGEREF _Toc419720008 \h </w:instrText>
+              <w:instrText xml:space="preserve"> PAGEREF _Toc420399198 \h </w:instrText>
             </w:r>
             <w:r>
               <w:rPr>
@@ -588,7 +588,7 @@
               <w:noProof/>
             </w:rPr>
           </w:pPr>
-          <w:hyperlink w:anchor="_Toc419720009" w:history="1">
+          <w:hyperlink w:anchor="_Toc420399199" w:history="1">
             <w:r>
               <w:rPr>
                 <w:rStyle w:val="Hyperlink"/>
@@ -615,7 +615,7 @@
                 <w:noProof/>
                 <w:webHidden/>
               </w:rPr>
-              <w:instrText xml:space="preserve"> PAGEREF _Toc419720009 \h </w:instrText>
+              <w:instrText xml:space="preserve"> PAGEREF _Toc420399199 \h </w:instrText>
             </w:r>
             <w:r>
               <w:rPr>
@@ -656,7 +656,7 @@
               <w:noProof/>
             </w:rPr>
           </w:pPr>
-          <w:hyperlink w:anchor="_Toc419720010" w:history="1">
+          <w:hyperlink w:anchor="_Toc420399200" w:history="1">
             <w:r>
               <w:rPr>
                 <w:rStyle w:val="Hyperlink"/>
@@ -683,7 +683,7 @@
                 <w:noProof/>
                 <w:webHidden/>
               </w:rPr>
-              <w:instrText xml:space="preserve"> PAGEREF _Toc419720010 \h </w:instrText>
+              <w:instrText xml:space="preserve"> PAGEREF _Toc420399200 \h </w:instrText>
             </w:r>
             <w:r>
               <w:rPr>
@@ -724,7 +724,7 @@
               <w:noProof/>
             </w:rPr>
           </w:pPr>
-          <w:hyperlink w:anchor="_Toc419720011" w:history="1">
+          <w:hyperlink w:anchor="_Toc420399201" w:history="1">
             <w:r>
               <w:rPr>
                 <w:rStyle w:val="Hyperlink"/>
@@ -751,7 +751,7 @@
                 <w:noProof/>
                 <w:webHidden/>
               </w:rPr>
-              <w:instrText xml:space="preserve"> PAGEREF _Toc419720011 \h </w:instrText>
+              <w:instrText xml:space="preserve"> PAGEREF _Toc420399201 \h </w:instrText>
             </w:r>
             <w:r>
               <w:rPr>
@@ -792,7 +792,7 @@
               <w:noProof/>
             </w:rPr>
           </w:pPr>
-          <w:hyperlink w:anchor="_Toc419720012" w:history="1">
+          <w:hyperlink w:anchor="_Toc420399202" w:history="1">
             <w:r>
               <w:rPr>
                 <w:rStyle w:val="Hyperlink"/>
@@ -819,7 +819,7 @@
                 <w:noProof/>
                 <w:webHidden/>
               </w:rPr>
-              <w:instrText xml:space="preserve"> PAGEREF _Toc419720012 \h </w:instrText>
+              <w:instrText xml:space="preserve"> PAGEREF _Toc420399202 \h </w:instrText>
             </w:r>
             <w:r>
               <w:rPr>
@@ -860,7 +860,7 @@
               <w:noProof/>
             </w:rPr>
           </w:pPr>
-          <w:hyperlink w:anchor="_Toc419720013" w:history="1">
+          <w:hyperlink w:anchor="_Toc420399203" w:history="1">
             <w:r>
               <w:rPr>
                 <w:rStyle w:val="Hyperlink"/>
@@ -887,7 +887,7 @@
                 <w:noProof/>
                 <w:webHidden/>
               </w:rPr>
-              <w:instrText xml:space="preserve"> PAGEREF _Toc419720013 \h </w:instrText>
+              <w:instrText xml:space="preserve"> PAGEREF _Toc420399203 \h </w:instrText>
             </w:r>
             <w:r>
               <w:rPr>
@@ -928,7 +928,7 @@
               <w:noProof/>
             </w:rPr>
           </w:pPr>
-          <w:hyperlink w:anchor="_Toc419720014" w:history="1">
+          <w:hyperlink w:anchor="_Toc420399204" w:history="1">
             <w:r>
               <w:rPr>
                 <w:rStyle w:val="Hyperlink"/>
@@ -955,7 +955,7 @@
                 <w:noProof/>
                 <w:webHidden/>
               </w:rPr>
-              <w:instrText xml:space="preserve"> PAGEREF _Toc419720014 \h </w:instrText>
+              <w:instrText xml:space="preserve"> PAGEREF _Toc420399204 \h </w:instrText>
             </w:r>
             <w:r>
               <w:rPr>
@@ -996,7 +996,7 @@
               <w:noProof/>
             </w:rPr>
           </w:pPr>
-          <w:hyperlink w:anchor="_Toc419720015" w:history="1">
+          <w:hyperlink w:anchor="_Toc420399205" w:history="1">
             <w:r>
               <w:rPr>
                 <w:rStyle w:val="Hyperlink"/>
@@ -1023,7 +1023,7 @@
                 <w:noProof/>
                 <w:webHidden/>
               </w:rPr>
-              <w:instrText xml:space="preserve"> PAGEREF _Toc419720015 \h </w:instrText>
+              <w:instrText xml:space="preserve"> PAGEREF _Toc420399205 \h </w:instrText>
             </w:r>
             <w:r>
               <w:rPr>
@@ -1044,6 +1044,414 @@
                 <w:webHidden/>
               </w:rPr>
               <w:t>4</w:t>
+            </w:r>
+            <w:r>
+              <w:rPr>
+                <w:noProof/>
+                <w:webHidden/>
+              </w:rPr>
+              <w:fldChar w:fldCharType="end"/>
+            </w:r>
+          </w:hyperlink>
+        </w:p>
+        <w:p>
+          <w:pPr>
+            <w:pStyle w:val="TOC1"/>
+            <w:tabs>
+              <w:tab w:val="right" w:leader="dot" w:pos="9628"/>
+            </w:tabs>
+            <w:rPr>
+              <w:noProof/>
+            </w:rPr>
+          </w:pPr>
+          <w:hyperlink w:anchor="_Toc420399206" w:history="1">
+            <w:r>
+              <w:rPr>
+                <w:rStyle w:val="Hyperlink"/>
+                <w:noProof/>
+              </w:rPr>
+              <w:t>Use case Diagram</w:t>
+            </w:r>
+            <w:r>
+              <w:rPr>
+                <w:noProof/>
+                <w:webHidden/>
+              </w:rPr>
+              <w:tab/>
+            </w:r>
+            <w:r>
+              <w:rPr>
+                <w:noProof/>
+                <w:webHidden/>
+              </w:rPr>
+              <w:fldChar w:fldCharType="begin"/>
+            </w:r>
+            <w:r>
+              <w:rPr>
+                <w:noProof/>
+                <w:webHidden/>
+              </w:rPr>
+              <w:instrText xml:space="preserve"> PAGEREF _Toc420399206 \h </w:instrText>
+            </w:r>
+            <w:r>
+              <w:rPr>
+                <w:noProof/>
+                <w:webHidden/>
+              </w:rPr>
+            </w:r>
+            <w:r>
+              <w:rPr>
+                <w:noProof/>
+                <w:webHidden/>
+              </w:rPr>
+              <w:fldChar w:fldCharType="separate"/>
+            </w:r>
+            <w:r>
+              <w:rPr>
+                <w:noProof/>
+                <w:webHidden/>
+              </w:rPr>
+              <w:t>5</w:t>
+            </w:r>
+            <w:r>
+              <w:rPr>
+                <w:noProof/>
+                <w:webHidden/>
+              </w:rPr>
+              <w:fldChar w:fldCharType="end"/>
+            </w:r>
+          </w:hyperlink>
+        </w:p>
+        <w:p>
+          <w:pPr>
+            <w:pStyle w:val="TOC1"/>
+            <w:tabs>
+              <w:tab w:val="right" w:leader="dot" w:pos="9628"/>
+            </w:tabs>
+            <w:rPr>
+              <w:noProof/>
+            </w:rPr>
+          </w:pPr>
+          <w:hyperlink w:anchor="_Toc420399207" w:history="1">
+            <w:r>
+              <w:rPr>
+                <w:rStyle w:val="Hyperlink"/>
+                <w:noProof/>
+              </w:rPr>
+              <w:t>Domænemodel</w:t>
+            </w:r>
+            <w:r>
+              <w:rPr>
+                <w:noProof/>
+                <w:webHidden/>
+              </w:rPr>
+              <w:tab/>
+            </w:r>
+            <w:r>
+              <w:rPr>
+                <w:noProof/>
+                <w:webHidden/>
+              </w:rPr>
+              <w:fldChar w:fldCharType="begin"/>
+            </w:r>
+            <w:r>
+              <w:rPr>
+                <w:noProof/>
+                <w:webHidden/>
+              </w:rPr>
+              <w:instrText xml:space="preserve"> PAGEREF _Toc420399207 \h </w:instrText>
+            </w:r>
+            <w:r>
+              <w:rPr>
+                <w:noProof/>
+                <w:webHidden/>
+              </w:rPr>
+            </w:r>
+            <w:r>
+              <w:rPr>
+                <w:noProof/>
+                <w:webHidden/>
+              </w:rPr>
+              <w:fldChar w:fldCharType="separate"/>
+            </w:r>
+            <w:r>
+              <w:rPr>
+                <w:noProof/>
+                <w:webHidden/>
+              </w:rPr>
+              <w:t>1</w:t>
+            </w:r>
+            <w:r>
+              <w:rPr>
+                <w:noProof/>
+                <w:webHidden/>
+              </w:rPr>
+              <w:fldChar w:fldCharType="end"/>
+            </w:r>
+          </w:hyperlink>
+        </w:p>
+        <w:p>
+          <w:pPr>
+            <w:pStyle w:val="TOC1"/>
+            <w:tabs>
+              <w:tab w:val="right" w:leader="dot" w:pos="9628"/>
+            </w:tabs>
+            <w:rPr>
+              <w:noProof/>
+            </w:rPr>
+          </w:pPr>
+          <w:hyperlink w:anchor="_Toc420399208" w:history="1">
+            <w:r>
+              <w:rPr>
+                <w:rStyle w:val="Hyperlink"/>
+                <w:noProof/>
+              </w:rPr>
+              <w:t>Datamodel</w:t>
+            </w:r>
+            <w:r>
+              <w:rPr>
+                <w:noProof/>
+                <w:webHidden/>
+              </w:rPr>
+              <w:tab/>
+            </w:r>
+            <w:r>
+              <w:rPr>
+                <w:noProof/>
+                <w:webHidden/>
+              </w:rPr>
+              <w:fldChar w:fldCharType="begin"/>
+            </w:r>
+            <w:r>
+              <w:rPr>
+                <w:noProof/>
+                <w:webHidden/>
+              </w:rPr>
+              <w:instrText xml:space="preserve"> PAGEREF _Toc420399208 \h </w:instrText>
+            </w:r>
+            <w:r>
+              <w:rPr>
+                <w:noProof/>
+                <w:webHidden/>
+              </w:rPr>
+            </w:r>
+            <w:r>
+              <w:rPr>
+                <w:noProof/>
+                <w:webHidden/>
+              </w:rPr>
+              <w:fldChar w:fldCharType="separate"/>
+            </w:r>
+            <w:r>
+              <w:rPr>
+                <w:noProof/>
+                <w:webHidden/>
+              </w:rPr>
+              <w:t>3</w:t>
+            </w:r>
+            <w:r>
+              <w:rPr>
+                <w:noProof/>
+                <w:webHidden/>
+              </w:rPr>
+              <w:fldChar w:fldCharType="end"/>
+            </w:r>
+          </w:hyperlink>
+        </w:p>
+        <w:p>
+          <w:pPr>
+            <w:pStyle w:val="TOC2"/>
+            <w:tabs>
+              <w:tab w:val="right" w:leader="dot" w:pos="9628"/>
+            </w:tabs>
+            <w:rPr>
+              <w:noProof/>
+            </w:rPr>
+          </w:pPr>
+          <w:hyperlink w:anchor="_Toc420399209" w:history="1">
+            <w:r>
+              <w:rPr>
+                <w:rStyle w:val="Hyperlink"/>
+                <w:noProof/>
+              </w:rPr>
+              <w:t>Endelige overvejelser</w:t>
+            </w:r>
+            <w:r>
+              <w:rPr>
+                <w:noProof/>
+                <w:webHidden/>
+              </w:rPr>
+              <w:tab/>
+            </w:r>
+            <w:r>
+              <w:rPr>
+                <w:noProof/>
+                <w:webHidden/>
+              </w:rPr>
+              <w:fldChar w:fldCharType="begin"/>
+            </w:r>
+            <w:r>
+              <w:rPr>
+                <w:noProof/>
+                <w:webHidden/>
+              </w:rPr>
+              <w:instrText xml:space="preserve"> PAGEREF _Toc420399209 \h </w:instrText>
+            </w:r>
+            <w:r>
+              <w:rPr>
+                <w:noProof/>
+                <w:webHidden/>
+              </w:rPr>
+            </w:r>
+            <w:r>
+              <w:rPr>
+                <w:noProof/>
+                <w:webHidden/>
+              </w:rPr>
+              <w:fldChar w:fldCharType="separate"/>
+            </w:r>
+            <w:r>
+              <w:rPr>
+                <w:noProof/>
+                <w:webHidden/>
+              </w:rPr>
+              <w:t>4</w:t>
+            </w:r>
+            <w:r>
+              <w:rPr>
+                <w:noProof/>
+                <w:webHidden/>
+              </w:rPr>
+              <w:fldChar w:fldCharType="end"/>
+            </w:r>
+          </w:hyperlink>
+        </w:p>
+        <w:p>
+          <w:pPr>
+            <w:pStyle w:val="TOC1"/>
+            <w:tabs>
+              <w:tab w:val="right" w:leader="dot" w:pos="9628"/>
+            </w:tabs>
+            <w:rPr>
+              <w:noProof/>
+            </w:rPr>
+          </w:pPr>
+          <w:hyperlink w:anchor="_Toc420399210" w:history="1">
+            <w:r>
+              <w:rPr>
+                <w:rStyle w:val="Hyperlink"/>
+                <w:noProof/>
+              </w:rPr>
+              <w:t>Systemsekvensdiagram</w:t>
+            </w:r>
+            <w:r>
+              <w:rPr>
+                <w:noProof/>
+                <w:webHidden/>
+              </w:rPr>
+              <w:tab/>
+            </w:r>
+            <w:r>
+              <w:rPr>
+                <w:noProof/>
+                <w:webHidden/>
+              </w:rPr>
+              <w:fldChar w:fldCharType="begin"/>
+            </w:r>
+            <w:r>
+              <w:rPr>
+                <w:noProof/>
+                <w:webHidden/>
+              </w:rPr>
+              <w:instrText xml:space="preserve"> PAGEREF _Toc420399210 \h </w:instrText>
+            </w:r>
+            <w:r>
+              <w:rPr>
+                <w:noProof/>
+                <w:webHidden/>
+              </w:rPr>
+            </w:r>
+            <w:r>
+              <w:rPr>
+                <w:noProof/>
+                <w:webHidden/>
+              </w:rPr>
+              <w:fldChar w:fldCharType="separate"/>
+            </w:r>
+            <w:r>
+              <w:rPr>
+                <w:noProof/>
+                <w:webHidden/>
+              </w:rPr>
+              <w:t>5</w:t>
+            </w:r>
+            <w:r>
+              <w:rPr>
+                <w:noProof/>
+                <w:webHidden/>
+              </w:rPr>
+              <w:fldChar w:fldCharType="end"/>
+            </w:r>
+          </w:hyperlink>
+        </w:p>
+        <w:p>
+          <w:pPr>
+            <w:pStyle w:val="TOC1"/>
+            <w:tabs>
+              <w:tab w:val="right" w:leader="dot" w:pos="9628"/>
+            </w:tabs>
+            <w:rPr>
+              <w:noProof/>
+            </w:rPr>
+          </w:pPr>
+          <w:hyperlink w:anchor="_Toc420399211" w:history="1">
+            <w:r>
+              <w:rPr>
+                <w:rStyle w:val="Hyperlink"/>
+                <w:noProof/>
+              </w:rPr>
+              <w:t>Operationskontrakter</w:t>
+            </w:r>
+            <w:r>
+              <w:rPr>
+                <w:noProof/>
+                <w:webHidden/>
+              </w:rPr>
+              <w:tab/>
+            </w:r>
+            <w:r>
+              <w:rPr>
+                <w:noProof/>
+                <w:webHidden/>
+              </w:rPr>
+              <w:fldChar w:fldCharType="begin"/>
+            </w:r>
+            <w:r>
+              <w:rPr>
+                <w:noProof/>
+                <w:webHidden/>
+              </w:rPr>
+              <w:instrText xml:space="preserve"> PAGEREF _Toc420399211 \h </w:instrText>
+            </w:r>
+            <w:r>
+              <w:rPr>
+                <w:noProof/>
+                <w:webHidden/>
+              </w:rPr>
+            </w:r>
+            <w:r>
+              <w:rPr>
+                <w:noProof/>
+                <w:webHidden/>
+              </w:rPr>
+              <w:fldChar w:fldCharType="separate"/>
+            </w:r>
+            <w:r>
+              <w:rPr>
+                <w:noProof/>
+                <w:webHidden/>
+              </w:rPr>
+              <w:t>5</w:t>
             </w:r>
             <w:r>
               <w:rPr>
@@ -1066,6 +1474,7 @@
             <w:sectPr>
               <w:headerReference w:type="default" r:id="rId9"/>
               <w:footerReference w:type="default" r:id="rId10"/>
+              <w:footerReference w:type="first" r:id="rId11"/>
               <w:pgSz w:w="11906" w:h="16838"/>
               <w:pgMar w:top="1701" w:right="1134" w:bottom="1701" w:left="1134" w:header="708" w:footer="708" w:gutter="0"/>
               <w:cols w:space="708"/>
@@ -1087,7 +1496,17 @@
               <w:sz w:val="24"/>
               <w:szCs w:val="24"/>
             </w:rPr>
-            <w:t>SKRIV BILAG HER (opdateres ikke, pga. sidetal)</w:t>
+            <w:t xml:space="preserve">SKRIV BILAG </w:t>
+          </w:r>
+          <w:bookmarkStart w:id="0" w:name="_GoBack"/>
+          <w:bookmarkEnd w:id="0"/>
+          <w:r>
+            <w:rPr>
+              <w:rFonts w:ascii="Times New Roman" w:hAnsi="Times New Roman" w:cs="Times New Roman"/>
+              <w:sz w:val="24"/>
+              <w:szCs w:val="24"/>
+            </w:rPr>
+            <w:t>HER (opdateres ikke, pga. sidetal)</w:t>
           </w:r>
         </w:p>
       </w:sdtContent>
@@ -1096,7 +1515,7 @@
       <w:pPr>
         <w:pStyle w:val="Heading1"/>
       </w:pPr>
-      <w:bookmarkStart w:id="0" w:name="_Toc419720007"/>
+      <w:bookmarkStart w:id="1" w:name="_Toc420399197"/>
       <w:r>
         <w:lastRenderedPageBreak/>
         <w:t>Indledning</w:t>
@@ -1104,7 +1523,7 @@
       <w:r>
         <w:t xml:space="preserve"> - MANGLER</w:t>
       </w:r>
-      <w:bookmarkEnd w:id="0"/>
+      <w:bookmarkEnd w:id="1"/>
     </w:p>
     <w:p>
       <w:r>
@@ -1144,12 +1563,12 @@
       <w:pPr>
         <w:pStyle w:val="Heading1"/>
       </w:pPr>
-      <w:bookmarkStart w:id="1" w:name="_Toc419720008"/>
+      <w:bookmarkStart w:id="2" w:name="_Toc420399198"/>
       <w:r>
         <w:lastRenderedPageBreak/>
         <w:t>BPR</w:t>
       </w:r>
-      <w:bookmarkEnd w:id="1"/>
+      <w:bookmarkEnd w:id="2"/>
       <w:r>
         <w:t xml:space="preserve"> </w:t>
       </w:r>
@@ -1159,11 +1578,11 @@
       <w:pPr>
         <w:pStyle w:val="Heading2"/>
       </w:pPr>
-      <w:bookmarkStart w:id="2" w:name="_Toc419720009"/>
+      <w:bookmarkStart w:id="3" w:name="_Toc420399199"/>
       <w:r>
         <w:t>UCD</w:t>
       </w:r>
-      <w:bookmarkEnd w:id="2"/>
+      <w:bookmarkEnd w:id="3"/>
     </w:p>
     <w:p>
       <w:r>
@@ -1179,7 +1598,7 @@
           <w:noProof/>
         </w:rPr>
         <w:drawing>
-          <wp:inline distT="0" distB="0" distL="0" distR="0" wp14:anchorId="22DF91C5" wp14:editId="58D7733D">
+          <wp:inline distT="0" distB="0" distL="0" distR="0" wp14:anchorId="283FFB2F" wp14:editId="399401EE">
             <wp:extent cx="6120130" cy="2331720"/>
             <wp:effectExtent l="0" t="0" r="0" b="0"/>
             <wp:docPr id="2" name="Billede 2"/>
@@ -1194,7 +1613,7 @@
                     <pic:cNvPicPr/>
                   </pic:nvPicPr>
                   <pic:blipFill>
-                    <a:blip r:embed="rId11"/>
+                    <a:blip r:embed="rId12"/>
                     <a:stretch>
                       <a:fillRect/>
                     </a:stretch>
@@ -1220,14 +1639,14 @@
       <w:pPr>
         <w:pStyle w:val="Heading2"/>
       </w:pPr>
-      <w:bookmarkStart w:id="3" w:name="_Toc419720010"/>
+      <w:bookmarkStart w:id="4" w:name="_Toc420399200"/>
       <w:r>
         <w:t xml:space="preserve">Reverse </w:t>
       </w:r>
       <w:r>
         <w:t>Engineering</w:t>
       </w:r>
-      <w:bookmarkEnd w:id="3"/>
+      <w:bookmarkEnd w:id="4"/>
     </w:p>
     <w:p>
       <w:r>
@@ -1256,7 +1675,7 @@
           <w:noProof/>
         </w:rPr>
         <w:drawing>
-          <wp:inline distT="0" distB="0" distL="0" distR="0" wp14:anchorId="2E6F7D8B" wp14:editId="062FFF83">
+          <wp:inline distT="0" distB="0" distL="0" distR="0" wp14:anchorId="7E1AE8B7" wp14:editId="695EABD7">
             <wp:extent cx="5186150" cy="2910840"/>
             <wp:effectExtent l="0" t="0" r="0" b="3810"/>
             <wp:docPr id="1" name="Billede 1" descr="C:\Users\Meilby\Documents\GitHub\FML\01-Business-Modeling\BPR\Object model - Reverse Engineering - pic.PNG"/>
@@ -1273,7 +1692,7 @@
                     </pic:cNvPicPr>
                   </pic:nvPicPr>
                   <pic:blipFill>
-                    <a:blip r:embed="rId12">
+                    <a:blip r:embed="rId13">
                       <a:extLst>
                         <a:ext uri="{28A0092B-C50C-407E-A947-70E740481C1C}">
                           <a14:useLocalDpi xmlns:a14="http://schemas.microsoft.com/office/drawing/2010/main" val="0"/>
@@ -1309,7 +1728,7 @@
       <w:pPr>
         <w:pStyle w:val="Heading2"/>
       </w:pPr>
-      <w:bookmarkStart w:id="4" w:name="_Toc419720011"/>
+      <w:bookmarkStart w:id="5" w:name="_Toc420399201"/>
       <w:r>
         <w:lastRenderedPageBreak/>
         <w:t>Forward</w:t>
@@ -1317,7 +1736,7 @@
       <w:r>
         <w:t xml:space="preserve"> Engineering</w:t>
       </w:r>
-      <w:bookmarkEnd w:id="4"/>
+      <w:bookmarkEnd w:id="5"/>
     </w:p>
     <w:p>
       <w:pPr>
@@ -1344,7 +1763,7 @@
           <w:noProof/>
         </w:rPr>
         <w:drawing>
-          <wp:inline distT="0" distB="0" distL="0" distR="0" wp14:anchorId="51721806" wp14:editId="07028C60">
+          <wp:inline distT="0" distB="0" distL="0" distR="0" wp14:anchorId="6FF33E94" wp14:editId="61B4AE0C">
             <wp:extent cx="4742597" cy="2917825"/>
             <wp:effectExtent l="0" t="0" r="1270" b="0"/>
             <wp:docPr id="3" name="Billede 3"/>
@@ -1359,7 +1778,7 @@
                     <pic:cNvPicPr/>
                   </pic:nvPicPr>
                   <pic:blipFill>
-                    <a:blip r:embed="rId13"/>
+                    <a:blip r:embed="rId14"/>
                     <a:stretch>
                       <a:fillRect/>
                     </a:stretch>
@@ -1387,11 +1806,11 @@
         <w:pStyle w:val="Heading1"/>
         <w:contextualSpacing/>
       </w:pPr>
-      <w:bookmarkStart w:id="5" w:name="_Toc419720012"/>
+      <w:bookmarkStart w:id="6" w:name="_Toc420399202"/>
       <w:r>
         <w:t>Visionsdokument</w:t>
       </w:r>
-      <w:bookmarkEnd w:id="5"/>
+      <w:bookmarkEnd w:id="6"/>
     </w:p>
     <w:p>
       <w:pPr>
@@ -1403,11 +1822,11 @@
         <w:pStyle w:val="Heading2"/>
         <w:contextualSpacing/>
       </w:pPr>
-      <w:bookmarkStart w:id="6" w:name="_Toc419720013"/>
+      <w:bookmarkStart w:id="7" w:name="_Toc420399203"/>
       <w:r>
         <w:t>Vision:</w:t>
       </w:r>
-      <w:bookmarkEnd w:id="6"/>
+      <w:bookmarkEnd w:id="7"/>
     </w:p>
     <w:p>
       <w:pPr>
@@ -1437,12 +1856,12 @@
         <w:pStyle w:val="Heading2"/>
         <w:contextualSpacing/>
       </w:pPr>
-      <w:bookmarkStart w:id="7" w:name="_Toc419720014"/>
+      <w:bookmarkStart w:id="8" w:name="_Toc420399204"/>
       <w:r>
         <w:lastRenderedPageBreak/>
         <w:t>Interessentanalyse:</w:t>
       </w:r>
-      <w:bookmarkEnd w:id="7"/>
+      <w:bookmarkEnd w:id="8"/>
     </w:p>
     <w:p>
       <w:pPr>
@@ -1553,11 +1972,11 @@
       <w:pPr>
         <w:pStyle w:val="Heading2"/>
       </w:pPr>
-      <w:bookmarkStart w:id="8" w:name="_Toc419720015"/>
+      <w:bookmarkStart w:id="9" w:name="_Toc420399205"/>
       <w:r>
         <w:t>Featureliste:</w:t>
       </w:r>
-      <w:bookmarkEnd w:id="8"/>
+      <w:bookmarkEnd w:id="9"/>
     </w:p>
     <w:p>
       <w:pPr>
@@ -1681,8 +2100,160 @@
     <w:p>
       <w:pPr>
         <w:contextualSpacing/>
+      </w:pPr>
+      <w:r>
+        <w:t>V</w:t>
+      </w:r>
+      <w:r>
+        <w:t>isions dokumentet er et dokument som indeholde</w:t>
+      </w:r>
+      <w:r>
+        <w:t>r en vision, s</w:t>
+      </w:r>
+      <w:r>
+        <w:t>elve visions teksten, er beskrivelsen som skal sælge systemet til kunde, og overbevise kunden om at systemet er uundværligt, så derfor er det vigtigt at fokuserer på at visionen ikke er en kedelig opremsning</w:t>
+      </w:r>
+      <w:r>
+        <w:t xml:space="preserve">. </w:t>
+      </w:r>
+      <w:r>
+        <w:t>Ud over</w:t>
+      </w:r>
+      <w:r>
+        <w:t xml:space="preserve"> visions teksten indeholder d</w:t>
+      </w:r>
+      <w:r>
+        <w:t>o</w:t>
+      </w:r>
+      <w:r>
+        <w:t>kumentet også en intere</w:t>
+      </w:r>
+      <w:r>
+        <w:t>s</w:t>
+      </w:r>
+      <w:r>
+        <w:t>sent analyse</w:t>
+      </w:r>
+      <w:r>
+        <w:t>, som nævner hvem der kan have interesse i systemet og hvad de har interesse i. til Sidst er der en featureliste, som viser</w:t>
+      </w:r>
+      <w:r>
+        <w:t xml:space="preserve"> </w:t>
+      </w:r>
+      <w:r>
+        <w:t>funktionerne i systemet i en rækkefølge med de vigtigste</w:t>
+      </w:r>
+      <w:r>
+        <w:t xml:space="preserve"> features</w:t>
+      </w:r>
+      <w:r>
+        <w:t xml:space="preserve"> </w:t>
+      </w:r>
+      <w:r>
+        <w:t xml:space="preserve">øverst. </w:t>
+      </w:r>
+    </w:p>
+    <w:p>
+      <w:pPr>
+        <w:contextualSpacing/>
+      </w:pPr>
+    </w:p>
+    <w:p>
+      <w:pPr>
+        <w:contextualSpacing/>
+      </w:pPr>
+    </w:p>
+    <w:p>
+      <w:pPr>
+        <w:pStyle w:val="Heading1"/>
+      </w:pPr>
+      <w:bookmarkStart w:id="10" w:name="_Toc420399206"/>
+      <w:r>
+        <w:t>Use case Diagram</w:t>
+      </w:r>
+      <w:bookmarkEnd w:id="10"/>
+    </w:p>
+    <w:p>
+      <w:r>
+        <w:t xml:space="preserve">Et use case diagram (UCD) er en artefakt, som man anvender til at få et overblik over alle use cases (UC) som er i systemet. Ligeledes giver det et overblik over hvem der har med de forskellige use cases at gøre altså aktørerne. Der findes både primære – og sekundære aktører. Den primære aktør vises altid til venstre i et UCD, og er den som er anvender den enkelte use case. Den sekundære aktør vises altid til højre i et UCD og kan for eksempel være et udefrakommende system som ens eget system interagerer med for at kunne udfører en given use case. </w:t>
+      </w:r>
+      <w:r>
+        <w:br/>
+        <w:t>i et use case diagram arbejdes der med 2 forskellige slags use cases, konkrete - og abstrakte use cases, hvor den konkrete er den som bliver startet af en aktør, og den abstrakte som startes af en anden use case.</w:t>
+      </w:r>
+      <w:r>
+        <w:rPr>
+          <w:noProof/>
+        </w:rPr>
+        <w:t xml:space="preserve"> </w:t>
+      </w:r>
+      <w:r>
+        <w:rPr>
+          <w:noProof/>
+        </w:rPr>
+        <w:drawing>
+          <wp:inline distT="0" distB="0" distL="0" distR="0" wp14:anchorId="6B85ECFB" wp14:editId="0BE1453C">
+            <wp:extent cx="6114415" cy="4660900"/>
+            <wp:effectExtent l="0" t="0" r="635" b="6350"/>
+            <wp:docPr id="4" name="Picture 4" descr="UCD"/>
+            <wp:cNvGraphicFramePr>
+              <a:graphicFrameLocks xmlns:a="http://schemas.openxmlformats.org/drawingml/2006/main" noChangeAspect="1"/>
+            </wp:cNvGraphicFramePr>
+            <a:graphic xmlns:a="http://schemas.openxmlformats.org/drawingml/2006/main">
+              <a:graphicData uri="http://schemas.openxmlformats.org/drawingml/2006/picture">
+                <pic:pic xmlns:pic="http://schemas.openxmlformats.org/drawingml/2006/picture">
+                  <pic:nvPicPr>
+                    <pic:cNvPr id="0" name="Picture 1" descr="UCD"/>
+                    <pic:cNvPicPr>
+                      <a:picLocks noChangeAspect="1" noChangeArrowheads="1"/>
+                    </pic:cNvPicPr>
+                  </pic:nvPicPr>
+                  <pic:blipFill>
+                    <a:blip r:embed="rId15">
+                      <a:extLst>
+                        <a:ext uri="{28A0092B-C50C-407E-A947-70E740481C1C}">
+                          <a14:useLocalDpi xmlns:a14="http://schemas.microsoft.com/office/drawing/2010/main" val="0"/>
+                        </a:ext>
+                      </a:extLst>
+                    </a:blip>
+                    <a:srcRect/>
+                    <a:stretch>
+                      <a:fillRect/>
+                    </a:stretch>
+                  </pic:blipFill>
+                  <pic:spPr bwMode="auto">
+                    <a:xfrm>
+                      <a:off x="0" y="0"/>
+                      <a:ext cx="6114415" cy="4660900"/>
+                    </a:xfrm>
+                    <a:prstGeom prst="rect">
+                      <a:avLst/>
+                    </a:prstGeom>
+                    <a:noFill/>
+                    <a:ln>
+                      <a:noFill/>
+                    </a:ln>
+                  </pic:spPr>
+                </pic:pic>
+              </a:graphicData>
+            </a:graphic>
+          </wp:inline>
+        </w:drawing>
+      </w:r>
+    </w:p>
+    <w:p>
+      <w:r>
+        <w:t>I vores UCD over FFS har vi en primær aktør som er sælger, fordi det er ham der anvender vores system og ham der interagerer med hver enkelt use case, som kan ses ved at der er en streg fra sælger til hver enkelt use case. Alle de use cases som er i forbindelse med sælgeren er derfor konkrete use cases og de to sidste UC5 og UC6 er abstrakte use cases. Udover at være en abstrakt use case har UC5 også en sekundær aktør RKI if UC6 har Bank som sekundær aktør.</w:t>
+      </w:r>
+      <w:r>
+        <w:t xml:space="preserve"> </w:t>
+      </w:r>
+    </w:p>
+    <w:p>
+      <w:pPr>
+        <w:contextualSpacing/>
         <w:sectPr>
-          <w:footerReference w:type="default" r:id="rId14"/>
+          <w:footerReference w:type="default" r:id="rId16"/>
           <w:pgSz w:w="11906" w:h="16838"/>
           <w:pgMar w:top="1701" w:right="1134" w:bottom="1701" w:left="1134" w:header="708" w:footer="708" w:gutter="0"/>
           <w:pgNumType w:start="1"/>
@@ -1690,63 +2261,628 @@
           <w:docGrid w:linePitch="360"/>
         </w:sectPr>
       </w:pPr>
-      <w:r>
-        <w:t>V</w:t>
-      </w:r>
-      <w:r>
-        <w:t>isions dokumentet er et dokument som indeholde</w:t>
-      </w:r>
-      <w:r>
-        <w:t>r en vision, s</w:t>
-      </w:r>
-      <w:r>
-        <w:t>elve visions teksten, er beskrivelsen som skal sælge systemet til kunde, og overbevise kunden om at systemet er uundværligt, så derfor er det vigtigt at fokuserer på at visionen ikke er en kedelig opremsning</w:t>
-      </w:r>
-      <w:r>
-        <w:t xml:space="preserve">. </w:t>
-      </w:r>
-      <w:r>
-        <w:t>Ud over</w:t>
-      </w:r>
-      <w:r>
-        <w:t xml:space="preserve"> visions teksten indeholder d</w:t>
-      </w:r>
-      <w:r>
-        <w:t>o</w:t>
-      </w:r>
-      <w:r>
-        <w:t>kumentet også en intere</w:t>
-      </w:r>
-      <w:r>
-        <w:t>s</w:t>
-      </w:r>
-      <w:r>
-        <w:t>sent analyse</w:t>
-      </w:r>
-      <w:r>
-        <w:t>, som nævner hvem der kan have interesse i systemet og hvad de har interesse i. til Sidst er der en featureliste, som viser</w:t>
+    </w:p>
+    <w:p>
+      <w:pPr>
+        <w:pStyle w:val="Heading1"/>
+      </w:pPr>
+      <w:bookmarkStart w:id="11" w:name="_Toc420399207"/>
+      <w:r>
+        <w:lastRenderedPageBreak/>
+        <w:t>Domænemodel</w:t>
+      </w:r>
+      <w:bookmarkEnd w:id="11"/>
+    </w:p>
+    <w:p>
+      <w:r>
+        <w:rPr>
+          <w:noProof/>
+        </w:rPr>
+        <w:drawing>
+          <wp:inline distT="0" distB="0" distL="0" distR="0" wp14:anchorId="5C29BF93" wp14:editId="48A74DC2">
+            <wp:extent cx="6120130" cy="4588256"/>
+            <wp:effectExtent l="0" t="0" r="0" b="3175"/>
+            <wp:docPr id="6" name="Picture 6"/>
+            <wp:cNvGraphicFramePr>
+              <a:graphicFrameLocks xmlns:a="http://schemas.openxmlformats.org/drawingml/2006/main" noChangeAspect="1"/>
+            </wp:cNvGraphicFramePr>
+            <a:graphic xmlns:a="http://schemas.openxmlformats.org/drawingml/2006/main">
+              <a:graphicData uri="http://schemas.openxmlformats.org/drawingml/2006/picture">
+                <pic:pic xmlns:pic="http://schemas.openxmlformats.org/drawingml/2006/picture">
+                  <pic:nvPicPr>
+                    <pic:cNvPr id="0" name=""/>
+                    <pic:cNvPicPr/>
+                  </pic:nvPicPr>
+                  <pic:blipFill>
+                    <a:blip r:embed="rId17"/>
+                    <a:stretch>
+                      <a:fillRect/>
+                    </a:stretch>
+                  </pic:blipFill>
+                  <pic:spPr>
+                    <a:xfrm>
+                      <a:off x="0" y="0"/>
+                      <a:ext cx="6120130" cy="4588256"/>
+                    </a:xfrm>
+                    <a:prstGeom prst="rect">
+                      <a:avLst/>
+                    </a:prstGeom>
+                  </pic:spPr>
+                </pic:pic>
+              </a:graphicData>
+            </a:graphic>
+          </wp:inline>
+        </w:drawing>
+      </w:r>
+    </w:p>
+    <w:p>
+      <w:pPr>
+        <w:contextualSpacing/>
+      </w:pPr>
+      <w:r>
+        <w:t xml:space="preserve">Domænemodellen for det samlede system, har vi lavet for og give et klart overblik over problemdomænet. Vi ser tydeligt at FFS skal håntere, udarbejde og anvende en masse forskellige ting. Domænemodellen giver os her et overblik over hvordan strukturen vil komme til og se ud. Og hvordan et lånetilbud egentlig bliver oprettet. </w:t>
+      </w:r>
+    </w:p>
+    <w:p>
+      <w:pPr>
+        <w:contextualSpacing/>
+      </w:pPr>
+      <w:r>
+        <w:object w:dxaOrig="7445" w:dyaOrig="7989">
+          <v:shapetype id="_x0000_t75" coordsize="21600,21600" o:spt="75" o:preferrelative="t" path="m@4@5l@4@11@9@11@9@5xe" filled="f" stroked="f">
+            <v:stroke joinstyle="miter"/>
+            <v:formulas>
+              <v:f eqn="if lineDrawn pixelLineWidth 0"/>
+              <v:f eqn="sum @0 1 0"/>
+              <v:f eqn="sum 0 0 @1"/>
+              <v:f eqn="prod @2 1 2"/>
+              <v:f eqn="prod @3 21600 pixelWidth"/>
+              <v:f eqn="prod @3 21600 pixelHeight"/>
+              <v:f eqn="sum @0 0 1"/>
+              <v:f eqn="prod @6 1 2"/>
+              <v:f eqn="prod @7 21600 pixelWidth"/>
+              <v:f eqn="sum @8 21600 0"/>
+              <v:f eqn="prod @7 21600 pixelHeight"/>
+              <v:f eqn="sum @10 21600 0"/>
+            </v:formulas>
+            <v:path o:extrusionok="f" gradientshapeok="t" o:connecttype="rect"/>
+            <o:lock v:ext="edit" aspectratio="t"/>
+          </v:shapetype>
+          <v:shape id="_x0000_i1025" type="#_x0000_t75" style="width:335.25pt;height:330pt" o:ole="">
+            <v:imagedata r:id="rId18" o:title=""/>
+          </v:shape>
+          <o:OLEObject Type="Embed" ProgID="Visio.Drawing.11" ShapeID="_x0000_i1025" DrawAspect="Content" ObjectID="_1494141036" r:id="rId19"/>
+        </w:object>
+      </w:r>
+    </w:p>
+    <w:p>
+      <w:pPr>
+        <w:contextualSpacing/>
+      </w:pPr>
+      <w:r>
+        <w:t>Vi har valgt og vise domænemodellen for UC7, da det er en af de centrale use cases for vores system.</w:t>
+      </w:r>
+    </w:p>
+    <w:p>
+      <w:pPr>
+        <w:contextualSpacing/>
+      </w:pPr>
+      <w:r>
+        <w:t xml:space="preserve">I denne use-case ser vi hvordan en sælger har kontakt med 1 eller flere kunder som ønsker et lånetilbud. Sælger anvender derefter systemet (FFS), til at udarbejde et lånetilbud til kunden. Systemet har kontakt til RKI og bank som returnerer henholdsvis Kreditværdighed og Rentesats til systemet. </w:t>
+      </w:r>
+    </w:p>
+    <w:p>
+      <w:pPr>
+        <w:pStyle w:val="Heading1"/>
+      </w:pPr>
+    </w:p>
+    <w:p>
+      <w:pPr>
+        <w:pStyle w:val="Heading1"/>
+      </w:pPr>
+    </w:p>
+    <w:p>
+      <w:pPr>
+        <w:pStyle w:val="Heading1"/>
+      </w:pPr>
+    </w:p>
+    <w:p>
+      <w:pPr>
+        <w:pStyle w:val="Heading1"/>
+      </w:pPr>
+    </w:p>
+    <w:p>
+      <w:pPr>
+        <w:pStyle w:val="Heading1"/>
+      </w:pPr>
+    </w:p>
+    <w:p>
+      <w:pPr>
+        <w:pStyle w:val="Heading1"/>
+      </w:pPr>
+    </w:p>
+    <w:p>
+      <w:pPr>
+        <w:pStyle w:val="Heading1"/>
+      </w:pPr>
+      <w:bookmarkStart w:id="12" w:name="_Toc420399208"/>
+      <w:r>
+        <w:t>Datamodel</w:t>
+      </w:r>
+      <w:bookmarkEnd w:id="12"/>
+    </w:p>
+    <w:p>
+      <w:pPr>
+        <w:ind w:left="3912"/>
+        <w:rPr>
+          <w:sz w:val="16"/>
+        </w:rPr>
+      </w:pPr>
+      <w:r>
+        <w:rPr>
+          <w:sz w:val="16"/>
+        </w:rPr>
+        <w:t xml:space="preserve">                    </w:t>
+      </w:r>
+      <w:r>
+        <w:rPr>
+          <w:sz w:val="16"/>
+        </w:rPr>
+        <w:t>Figur xx: Tidligt udkast af datamodel</w:t>
+      </w:r>
+    </w:p>
+    <w:p>
+      <w:r>
+        <w:object w:dxaOrig="7050" w:dyaOrig="3225">
+          <v:shape id="_x0000_i1026" type="#_x0000_t75" style="width:352.5pt;height:161.25pt" o:ole="">
+            <v:imagedata r:id="rId20" o:title=""/>
+          </v:shape>
+          <o:OLEObject Type="Embed" ProgID="Visio.Drawing.15" ShapeID="_x0000_i1026" DrawAspect="Content" ObjectID="_1494141037" r:id="rId21"/>
+        </w:object>
+      </w:r>
+    </w:p>
+    <w:p>
+      <w:r>
+        <w:t xml:space="preserve">Tidligt i forløbet så vores datamodel således ud. Dette var første udkast, og primært brugt til et overblik over hvilke værdier der skulle være i databasen. Vi udvidede hurtigt modellen til at inkludere information omkring sælger og bil, med dertilhørende værdier. Disse to blev koblet på lånetilbud med en foreign key/primary key relation. Dette tillod os at have tabeller med sælgere og biler oprettet, og blot linke dem på når et nyt lånetilbud blev lavet. Modellen levede stadig ikke op til de 3 normalformer. 1. normalform er bestået, da alle attributter kun har én værdi. </w:t>
+      </w:r>
+    </w:p>
+    <w:p>
+      <w:r>
+        <w:t xml:space="preserve">Det første problem lå i bynavn og postnummer, da bynavnet er fuldstændig afhængigt af postnummeret. Disse to blev derfor sat i en tabel for sig selv, og så lod vi postnummeret i kundetabellen referere til postnummeret i postnummer tabellen. Således havde vi altid både postnummer og bynavn tilgængeligt, såfremt vi kendte postnummeret. </w:t>
+      </w:r>
+    </w:p>
+    <w:p>
+      <w:r>
+        <w:lastRenderedPageBreak/>
+        <w:t xml:space="preserve">Efter at vi havde flyttet pris ud i en tabel sammen med de nye attributter kunne modellen bestå 2. normalform, da alle attributter nu var fuld afhængige af den primary key der ligger i den tilsvarende tabel. </w:t>
+      </w:r>
+    </w:p>
+    <w:p>
+      <w:r>
+        <w:t>Til sidst valgte vi at lade CPRnummer ligge i en tabel for sig selv, men en dertilsvarende CPR_id, der refererede tilbage til kunde tabellen. Det kan argumenteres at datamodellen allerede her opfyldte den 3. og sidste normalform, da der ikke direkte var nogle transitive afhængigheder. Det blev dog besluttet at flytte CPRnummeret ud, da dette evt. i en fremtidig revision kunne øge sikkerheden. Den opdaterede datamodel kan ses på figur xx nedenfor.</w:t>
+      </w:r>
+    </w:p>
+    <w:p>
+      <w:pPr>
+        <w:pStyle w:val="Heading2"/>
+      </w:pPr>
+      <w:bookmarkStart w:id="13" w:name="_Toc420399209"/>
+      <w:r>
+        <w:t>Endelige overvejelser</w:t>
+      </w:r>
+      <w:bookmarkEnd w:id="13"/>
+    </w:p>
+    <w:p>
+      <w:r>
+        <w:t xml:space="preserve">Databasen har et begrænset omfang, og der er helt klart plads til forbedringer. Vi har foretaget nogle valg der måske går imod visse standarder, for at holde det simpelt. Bil tabellen indeholde kun attributterne pris og modelnavn. I et virkeligt system ville dette ikke være tilstrækkeligt, da der ikke er plads til fx tilvalg eller tilbud. </w:t>
+      </w:r>
+    </w:p>
+    <w:p>
+      <w:r>
+        <w:t xml:space="preserve">Ligeledes findes der i sælgertabellen en attribut; beløbsgrænse. Denne </w:t>
+      </w:r>
+      <w:r>
+        <w:rPr>
+          <w:i/>
+        </w:rPr>
+        <w:t>burde</w:t>
+      </w:r>
+      <w:r>
+        <w:t xml:space="preserve"> være i en tabel for sig selv, forbundet til sælgertabellen med primary-/foreignkey relation via rang. Vi har valgt at begrænse vores system til ganske få sælgere, og derfor tillod de enkelte gentagne værdier i samme kolonne der nu måtte være. Det betyder selvfølgelig at det ikke overholder normalformerne til fulde.</w:t>
       </w:r>
       <w:r>
         <w:t xml:space="preserve"> </w:t>
       </w:r>
       <w:r>
-        <w:t>funktionerne i systemet i en rækkefølge med de vigtigste</w:t>
-      </w:r>
-      <w:r>
-        <w:t xml:space="preserve"> features</w:t>
-      </w:r>
-      <w:r>
-        <w:t xml:space="preserve"> </w:t>
-      </w:r>
-      <w:r>
-        <w:t xml:space="preserve">øverst. </w:t>
-      </w:r>
-      <w:bookmarkStart w:id="9" w:name="_GoBack"/>
-      <w:bookmarkEnd w:id="9"/>
-    </w:p>
-    <w:p>
-      <w:pPr>
-        <w:spacing w:after="0" w:line="360" w:lineRule="auto"/>
+        <w:object w:dxaOrig="12045" w:dyaOrig="7440">
+          <v:shape id="_x0000_i1027" type="#_x0000_t75" style="width:494.25pt;height:306pt" o:ole="">
+            <v:imagedata r:id="rId22" o:title=""/>
+          </v:shape>
+          <o:OLEObject Type="Embed" ProgID="Visio.Drawing.15" ShapeID="_x0000_i1027" DrawAspect="Content" ObjectID="_1494141038" r:id="rId23"/>
+        </w:object>
+      </w:r>
+    </w:p>
+    <w:p/>
+    <w:p>
+      <w:pPr>
+        <w:ind w:left="6520" w:firstLine="1304"/>
+        <w:rPr>
+          <w:sz w:val="16"/>
+        </w:rPr>
+      </w:pPr>
+      <w:r>
+        <w:rPr>
+          <w:sz w:val="16"/>
+        </w:rPr>
+        <w:t>Figur xx: Datamodel</w:t>
+      </w:r>
+    </w:p>
+    <w:p>
+      <w:pPr>
+        <w:pStyle w:val="Heading1"/>
+      </w:pPr>
+      <w:bookmarkStart w:id="14" w:name="_Toc420399210"/>
+      <w:r>
+        <w:lastRenderedPageBreak/>
+        <w:t>Systemsekvensdiagram</w:t>
+      </w:r>
+      <w:bookmarkEnd w:id="14"/>
+    </w:p>
+    <w:p>
+      <w:r>
+        <w:rPr>
+          <w:noProof/>
+        </w:rPr>
+        <w:drawing>
+          <wp:inline distT="0" distB="0" distL="0" distR="0" wp14:anchorId="555EDFC5" wp14:editId="33BB6FAB">
+            <wp:extent cx="6120130" cy="3597080"/>
+            <wp:effectExtent l="0" t="0" r="0" b="3810"/>
+            <wp:docPr id="7" name="Picture 7"/>
+            <wp:cNvGraphicFramePr>
+              <a:graphicFrameLocks xmlns:a="http://schemas.openxmlformats.org/drawingml/2006/main" noChangeAspect="1"/>
+            </wp:cNvGraphicFramePr>
+            <a:graphic xmlns:a="http://schemas.openxmlformats.org/drawingml/2006/main">
+              <a:graphicData uri="http://schemas.openxmlformats.org/drawingml/2006/picture">
+                <pic:pic xmlns:pic="http://schemas.openxmlformats.org/drawingml/2006/picture">
+                  <pic:nvPicPr>
+                    <pic:cNvPr id="0" name=""/>
+                    <pic:cNvPicPr/>
+                  </pic:nvPicPr>
+                  <pic:blipFill>
+                    <a:blip r:embed="rId24"/>
+                    <a:stretch>
+                      <a:fillRect/>
+                    </a:stretch>
+                  </pic:blipFill>
+                  <pic:spPr>
+                    <a:xfrm>
+                      <a:off x="0" y="0"/>
+                      <a:ext cx="6120130" cy="3597080"/>
+                    </a:xfrm>
+                    <a:prstGeom prst="rect">
+                      <a:avLst/>
+                    </a:prstGeom>
+                  </pic:spPr>
+                </pic:pic>
+              </a:graphicData>
+            </a:graphic>
+          </wp:inline>
+        </w:drawing>
+      </w:r>
+    </w:p>
+    <w:p>
+      <w:r>
+        <w:t xml:space="preserve">Systemsekvensdiagrammet for UC7 – Udarbejdtilbud, går i sin store helhed ud på at systemet skal have: en kunde, bil, sælger et beløb samt en betalingsperiode, for og kunne fortsætte processen. Vi har vi dette tidelige stadie klar over, at en rentesats og en kreditværdighed, skulle findes før et tilbud kunne beregnes. Metode kaldet UdarbejdTilbud sender de nødvendige parameter med, og herefter starter systemet med og finde rentesatsen den given dag, og finde kreditværdigheden på kunden, som blev sendt med som parameter. Systemet tjekker om kunden har kreditværdigheden: D. Hvilket resultere i en fejl besked, da systemet ved allerede her at kunden ikke vil få lånet godkendt. Hvis kunden har kreditværdigheden A, B eller C, fortsætter systemet med beregningerne, og sender så tilsidst et lånetilbud tilbage til sælgeren. </w:t>
+      </w:r>
+    </w:p>
+    <w:p>
+      <w:pPr>
+        <w:pStyle w:val="Heading1"/>
+      </w:pPr>
+      <w:bookmarkStart w:id="15" w:name="_Toc420399211"/>
+      <w:r>
+        <w:t>Operationskontrakter</w:t>
+      </w:r>
+      <w:bookmarkEnd w:id="15"/>
+    </w:p>
+    <w:p/>
+    <w:p>
+      <w:pPr>
+        <w:contextualSpacing/>
+      </w:pPr>
+      <w:r>
+        <w:rPr>
+          <w:noProof/>
+        </w:rPr>
+        <w:drawing>
+          <wp:inline distT="0" distB="0" distL="0" distR="0" wp14:anchorId="4E8B5E07" wp14:editId="53A30DCE">
+            <wp:extent cx="1504950" cy="652145"/>
+            <wp:effectExtent l="0" t="0" r="0" b="0"/>
+            <wp:docPr id="8" name="Picture 8"/>
+            <wp:cNvGraphicFramePr>
+              <a:graphicFrameLocks xmlns:a="http://schemas.openxmlformats.org/drawingml/2006/main" noChangeAspect="1"/>
+            </wp:cNvGraphicFramePr>
+            <a:graphic xmlns:a="http://schemas.openxmlformats.org/drawingml/2006/main">
+              <a:graphicData uri="http://schemas.openxmlformats.org/drawingml/2006/picture">
+                <pic:pic xmlns:pic="http://schemas.openxmlformats.org/drawingml/2006/picture">
+                  <pic:nvPicPr>
+                    <pic:cNvPr id="0" name=""/>
+                    <pic:cNvPicPr/>
+                  </pic:nvPicPr>
+                  <pic:blipFill>
+                    <a:blip r:embed="rId25"/>
+                    <a:stretch>
+                      <a:fillRect/>
+                    </a:stretch>
+                  </pic:blipFill>
+                  <pic:spPr>
+                    <a:xfrm>
+                      <a:off x="0" y="0"/>
+                      <a:ext cx="1504950" cy="652145"/>
+                    </a:xfrm>
+                    <a:prstGeom prst="rect">
+                      <a:avLst/>
+                    </a:prstGeom>
+                  </pic:spPr>
+                </pic:pic>
+              </a:graphicData>
+            </a:graphic>
+          </wp:inline>
+        </w:drawing>
+      </w:r>
+      <w:r>
+        <w:tab/>
+      </w:r>
+      <w:r>
+        <w:tab/>
+      </w:r>
+      <w:r>
+        <w:tab/>
+      </w:r>
+      <w:r>
+        <w:rPr>
+          <w:noProof/>
+        </w:rPr>
+        <w:drawing>
+          <wp:inline distT="0" distB="0" distL="0" distR="0" wp14:anchorId="31557AD1" wp14:editId="37557BBE">
+            <wp:extent cx="2238375" cy="604224"/>
+            <wp:effectExtent l="0" t="0" r="0" b="5715"/>
+            <wp:docPr id="9" name="Picture 9"/>
+            <wp:cNvGraphicFramePr>
+              <a:graphicFrameLocks xmlns:a="http://schemas.openxmlformats.org/drawingml/2006/main" noChangeAspect="1"/>
+            </wp:cNvGraphicFramePr>
+            <a:graphic xmlns:a="http://schemas.openxmlformats.org/drawingml/2006/main">
+              <a:graphicData uri="http://schemas.openxmlformats.org/drawingml/2006/picture">
+                <pic:pic xmlns:pic="http://schemas.openxmlformats.org/drawingml/2006/picture">
+                  <pic:nvPicPr>
+                    <pic:cNvPr id="0" name=""/>
+                    <pic:cNvPicPr/>
+                  </pic:nvPicPr>
+                  <pic:blipFill>
+                    <a:blip r:embed="rId26"/>
+                    <a:stretch>
+                      <a:fillRect/>
+                    </a:stretch>
+                  </pic:blipFill>
+                  <pic:spPr>
+                    <a:xfrm>
+                      <a:off x="0" y="0"/>
+                      <a:ext cx="2238375" cy="604224"/>
+                    </a:xfrm>
+                    <a:prstGeom prst="rect">
+                      <a:avLst/>
+                    </a:prstGeom>
+                  </pic:spPr>
+                </pic:pic>
+              </a:graphicData>
+            </a:graphic>
+          </wp:inline>
+        </w:drawing>
+      </w:r>
+    </w:p>
+    <w:p>
+      <w:pPr>
+        <w:contextualSpacing/>
+      </w:pPr>
+      <w:r>
+        <w:t>Ved operationskontrakterne har vi valgt og fokusere på centrale dele af systemet. Ved Usecase diagrammet blev der vist, en tydelig forbindelse imellem UC5+UC6 til UC7. I eksemplet ovenover ser vi vores første operationskontrakt: setKreditvaerdighed. Hvis vi ser på parameterne på denne metode(og får OC2), er der klart at en parameter springer i øjene: Callback.</w:t>
+      </w:r>
+    </w:p>
+    <w:p>
+      <w:pPr>
+        <w:contextualSpacing/>
+      </w:pPr>
+      <w:r>
+        <w:t>Ideen med Callback parameteren var, at vi allerede her vist at disse to metoder(setKreditvaerdighed, setRenteSats) skulle køres i tråde. Her ser i koden til setKreditvaerdighed:</w:t>
+      </w:r>
+    </w:p>
+    <w:p>
+      <w:pPr>
+        <w:contextualSpacing/>
+      </w:pPr>
+      <w:r>
+        <w:rPr>
+          <w:noProof/>
+        </w:rPr>
+        <w:lastRenderedPageBreak/>
+        <w:drawing>
+          <wp:anchor distT="0" distB="0" distL="114300" distR="114300" simplePos="0" relativeHeight="251659264" behindDoc="0" locked="0" layoutInCell="1" allowOverlap="1" wp14:anchorId="6578FD5D" wp14:editId="6D9CD4B7">
+            <wp:simplePos x="0" y="0"/>
+            <wp:positionH relativeFrom="column">
+              <wp:align>left</wp:align>
+            </wp:positionH>
+            <wp:positionV relativeFrom="paragraph">
+              <wp:align>top</wp:align>
+            </wp:positionV>
+            <wp:extent cx="3476625" cy="3484245"/>
+            <wp:effectExtent l="0" t="0" r="9525" b="1905"/>
+            <wp:wrapSquare wrapText="bothSides"/>
+            <wp:docPr id="5" name="Picture 5"/>
+            <wp:cNvGraphicFramePr>
+              <a:graphicFrameLocks xmlns:a="http://schemas.openxmlformats.org/drawingml/2006/main" noChangeAspect="1"/>
+            </wp:cNvGraphicFramePr>
+            <a:graphic xmlns:a="http://schemas.openxmlformats.org/drawingml/2006/main">
+              <a:graphicData uri="http://schemas.openxmlformats.org/drawingml/2006/picture">
+                <pic:pic xmlns:pic="http://schemas.openxmlformats.org/drawingml/2006/picture">
+                  <pic:nvPicPr>
+                    <pic:cNvPr id="0" name=""/>
+                    <pic:cNvPicPr/>
+                  </pic:nvPicPr>
+                  <pic:blipFill>
+                    <a:blip r:embed="rId27">
+                      <a:extLst>
+                        <a:ext uri="{28A0092B-C50C-407E-A947-70E740481C1C}">
+                          <a14:useLocalDpi xmlns:a14="http://schemas.microsoft.com/office/drawing/2010/main" val="0"/>
+                        </a:ext>
+                      </a:extLst>
+                    </a:blip>
+                    <a:stretch>
+                      <a:fillRect/>
+                    </a:stretch>
+                  </pic:blipFill>
+                  <pic:spPr>
+                    <a:xfrm>
+                      <a:off x="0" y="0"/>
+                      <a:ext cx="3476625" cy="3484245"/>
+                    </a:xfrm>
+                    <a:prstGeom prst="rect">
+                      <a:avLst/>
+                    </a:prstGeom>
+                  </pic:spPr>
+                </pic:pic>
+              </a:graphicData>
+            </a:graphic>
+          </wp:anchor>
+        </w:drawing>
+      </w:r>
+      <w:r>
+        <w:br w:type="textWrapping" w:clear="all"/>
+        <w:t>Callback parameteren tillader os og kalde en metode som hedder onRequestComplete(). Efter at tråden er blevet startet, bliver der oprettet forbindelse til RKI, hvilket så resulterer i en kreditværdighed. Dette bliver så tjekket igennem switch sætningen, hvor efter callback kalder onRequestComplete() på sig selv. Dette gør at systemet ved præcis hvornår metoden setKreditværdighed() er færdig. Ellers skulle systemet sidde og pinge i et fast interval, for og finde ud af hvornår den er færdig.</w:t>
+      </w:r>
+    </w:p>
+    <w:p>
+      <w:pPr>
+        <w:contextualSpacing/>
+      </w:pPr>
+    </w:p>
+    <w:p>
+      <w:pPr>
+        <w:contextualSpacing/>
+      </w:pPr>
+      <w:r>
+        <w:rPr>
+          <w:noProof/>
+        </w:rPr>
+        <w:drawing>
+          <wp:anchor distT="0" distB="0" distL="114300" distR="114300" simplePos="0" relativeHeight="251660288" behindDoc="0" locked="0" layoutInCell="1" allowOverlap="1" wp14:anchorId="34995AF4" wp14:editId="7A4320D2">
+            <wp:simplePos x="0" y="0"/>
+            <wp:positionH relativeFrom="column">
+              <wp:posOffset>0</wp:posOffset>
+            </wp:positionH>
+            <wp:positionV relativeFrom="paragraph">
+              <wp:posOffset>2540</wp:posOffset>
+            </wp:positionV>
+            <wp:extent cx="2020570" cy="1562100"/>
+            <wp:effectExtent l="0" t="0" r="0" b="0"/>
+            <wp:wrapSquare wrapText="bothSides"/>
+            <wp:docPr id="10" name="Picture 10"/>
+            <wp:cNvGraphicFramePr>
+              <a:graphicFrameLocks xmlns:a="http://schemas.openxmlformats.org/drawingml/2006/main" noChangeAspect="1"/>
+            </wp:cNvGraphicFramePr>
+            <a:graphic xmlns:a="http://schemas.openxmlformats.org/drawingml/2006/main">
+              <a:graphicData uri="http://schemas.openxmlformats.org/drawingml/2006/picture">
+                <pic:pic xmlns:pic="http://schemas.openxmlformats.org/drawingml/2006/picture">
+                  <pic:nvPicPr>
+                    <pic:cNvPr id="0" name=""/>
+                    <pic:cNvPicPr/>
+                  </pic:nvPicPr>
+                  <pic:blipFill>
+                    <a:blip r:embed="rId28">
+                      <a:extLst>
+                        <a:ext uri="{28A0092B-C50C-407E-A947-70E740481C1C}">
+                          <a14:useLocalDpi xmlns:a14="http://schemas.microsoft.com/office/drawing/2010/main" val="0"/>
+                        </a:ext>
+                      </a:extLst>
+                    </a:blip>
+                    <a:stretch>
+                      <a:fillRect/>
+                    </a:stretch>
+                  </pic:blipFill>
+                  <pic:spPr>
+                    <a:xfrm>
+                      <a:off x="0" y="0"/>
+                      <a:ext cx="2020570" cy="1562100"/>
+                    </a:xfrm>
+                    <a:prstGeom prst="rect">
+                      <a:avLst/>
+                    </a:prstGeom>
+                  </pic:spPr>
+                </pic:pic>
+              </a:graphicData>
+            </a:graphic>
+          </wp:anchor>
+        </w:drawing>
+      </w:r>
+    </w:p>
+    <w:p>
+      <w:pPr>
+        <w:contextualSpacing/>
+      </w:pPr>
+    </w:p>
+    <w:p>
+      <w:pPr>
+        <w:contextualSpacing/>
+      </w:pPr>
+    </w:p>
+    <w:p>
+      <w:pPr>
+        <w:contextualSpacing/>
+      </w:pPr>
+    </w:p>
+    <w:p>
+      <w:pPr>
+        <w:contextualSpacing/>
+      </w:pPr>
+    </w:p>
+    <w:p>
+      <w:pPr>
+        <w:contextualSpacing/>
+      </w:pPr>
+      <w:r>
+        <w:br w:type="textWrapping" w:clear="all"/>
+        <w:t>Ovenfor ser vi metoden setRenteSats(). Ideen er den samme som for setKrediværdighed(). Dette gør vores 2 tråde meget mere effektive, eftersom at systemet kan fokuser på andre opgaver, indtil at onRequestComplete() bliver kaldt.</w:t>
+      </w:r>
+    </w:p>
+    <w:p>
+      <w:pPr>
+        <w:contextualSpacing/>
+      </w:pPr>
+    </w:p>
+    <w:p>
+      <w:pPr>
+        <w:contextualSpacing/>
+      </w:pPr>
+      <w:r>
+        <w:t>Operationkontrakterne kan ses i deres helhed i bilagene.</w:t>
+      </w:r>
+    </w:p>
+    <w:p>
+      <w:pPr>
+        <w:contextualSpacing/>
+      </w:pPr>
+    </w:p>
+    <w:p>
+      <w:pPr>
+        <w:contextualSpacing/>
+      </w:pPr>
+    </w:p>
+    <w:p>
+      <w:pPr>
+        <w:contextualSpacing/>
+      </w:pPr>
+    </w:p>
+    <w:p>
+      <w:pPr>
         <w:rPr>
           <w:rFonts w:ascii="Times New Roman" w:hAnsi="Times New Roman" w:cs="Times New Roman"/>
           <w:sz w:val="32"/>
@@ -1759,6 +2895,24 @@
           <w:sz w:val="32"/>
           <w:szCs w:val="24"/>
         </w:rPr>
+        <w:br w:type="page"/>
+      </w:r>
+    </w:p>
+    <w:p>
+      <w:pPr>
+        <w:spacing w:after="0" w:line="360" w:lineRule="auto"/>
+        <w:rPr>
+          <w:rFonts w:ascii="Times New Roman" w:hAnsi="Times New Roman" w:cs="Times New Roman"/>
+          <w:sz w:val="32"/>
+          <w:szCs w:val="24"/>
+        </w:rPr>
+      </w:pPr>
+      <w:r>
+        <w:rPr>
+          <w:rFonts w:ascii="Times New Roman" w:hAnsi="Times New Roman" w:cs="Times New Roman"/>
+          <w:sz w:val="32"/>
+          <w:szCs w:val="24"/>
+        </w:rPr>
         <w:lastRenderedPageBreak/>
         <w:t>Bilag</w:t>
       </w:r>
@@ -1775,7 +2929,7 @@
       </w:pPr>
     </w:p>
     <w:sectPr>
-      <w:footerReference w:type="default" r:id="rId15"/>
+      <w:footerReference w:type="default" r:id="rId29"/>
       <w:pgSz w:w="11906" w:h="16838"/>
       <w:pgMar w:top="1701" w:right="1134" w:bottom="1701" w:left="1134" w:header="708" w:footer="708" w:gutter="0"/>
       <w:pgNumType w:start="1"/>
@@ -1831,7 +2985,135 @@
 <w:ftr xmlns:wpc="http://schemas.microsoft.com/office/word/2010/wordprocessingCanvas" xmlns:mc="http://schemas.openxmlformats.org/markup-compatibility/2006" xmlns:o="urn:schemas-microsoft-com:office:office" xmlns:r="http://schemas.openxmlformats.org/officeDocument/2006/relationships" xmlns:m="http://schemas.openxmlformats.org/officeDocument/2006/math" xmlns:v="urn:schemas-microsoft-com:vml" xmlns:wp14="http://schemas.microsoft.com/office/word/2010/wordprocessingDrawing" xmlns:wp="http://schemas.openxmlformats.org/drawingml/2006/wordprocessingDrawing" xmlns:w10="urn:schemas-microsoft-com:office:word" xmlns:w="http://schemas.openxmlformats.org/wordprocessingml/2006/main" xmlns:w14="http://schemas.microsoft.com/office/word/2010/wordml" xmlns:wpg="http://schemas.microsoft.com/office/word/2010/wordprocessingGroup" xmlns:wpi="http://schemas.microsoft.com/office/word/2010/wordprocessingInk" xmlns:wne="http://schemas.microsoft.com/office/word/2006/wordml" xmlns:wps="http://schemas.microsoft.com/office/word/2010/wordprocessingShape" mc:Ignorable="w14 wp14">
   <w:sdt>
     <w:sdtPr>
-      <w:id w:val="-619536626"/>
+      <w:id w:val="316163252"/>
+      <w:docPartObj>
+        <w:docPartGallery w:val="Page Numbers (Bottom of Page)"/>
+        <w:docPartUnique/>
+      </w:docPartObj>
+    </w:sdtPr>
+    <w:sdtContent>
+      <w:sdt>
+        <w:sdtPr>
+          <w:id w:val="860082579"/>
+          <w:docPartObj>
+            <w:docPartGallery w:val="Page Numbers (Top of Page)"/>
+            <w:docPartUnique/>
+          </w:docPartObj>
+        </w:sdtPr>
+        <w:sdtContent>
+          <w:p>
+            <w:pPr>
+              <w:pStyle w:val="Footer"/>
+              <w:jc w:val="right"/>
+            </w:pPr>
+            <w:r>
+              <w:t xml:space="preserve">Page </w:t>
+            </w:r>
+            <w:r>
+              <w:rPr>
+                <w:b/>
+                <w:bCs/>
+                <w:sz w:val="24"/>
+                <w:szCs w:val="24"/>
+              </w:rPr>
+              <w:fldChar w:fldCharType="begin"/>
+            </w:r>
+            <w:r>
+              <w:rPr>
+                <w:b/>
+                <w:bCs/>
+              </w:rPr>
+              <w:instrText xml:space="preserve"> PAGE </w:instrText>
+            </w:r>
+            <w:r>
+              <w:rPr>
+                <w:b/>
+                <w:bCs/>
+                <w:sz w:val="24"/>
+                <w:szCs w:val="24"/>
+              </w:rPr>
+              <w:fldChar w:fldCharType="separate"/>
+            </w:r>
+            <w:r>
+              <w:rPr>
+                <w:b/>
+                <w:bCs/>
+                <w:noProof/>
+              </w:rPr>
+              <w:t>1</w:t>
+            </w:r>
+            <w:r>
+              <w:rPr>
+                <w:b/>
+                <w:bCs/>
+                <w:sz w:val="24"/>
+                <w:szCs w:val="24"/>
+              </w:rPr>
+              <w:fldChar w:fldCharType="end"/>
+            </w:r>
+            <w:r>
+              <w:t xml:space="preserve"> of </w:t>
+            </w:r>
+            <w:r>
+              <w:rPr>
+                <w:b/>
+                <w:bCs/>
+                <w:sz w:val="24"/>
+                <w:szCs w:val="24"/>
+              </w:rPr>
+              <w:fldChar w:fldCharType="begin"/>
+            </w:r>
+            <w:r>
+              <w:rPr>
+                <w:b/>
+                <w:bCs/>
+              </w:rPr>
+              <w:instrText xml:space="preserve"> NUMPAGES  </w:instrText>
+            </w:r>
+            <w:r>
+              <w:rPr>
+                <w:b/>
+                <w:bCs/>
+                <w:sz w:val="24"/>
+                <w:szCs w:val="24"/>
+              </w:rPr>
+              <w:fldChar w:fldCharType="separate"/>
+            </w:r>
+            <w:r>
+              <w:rPr>
+                <w:b/>
+                <w:bCs/>
+                <w:noProof/>
+              </w:rPr>
+              <w:t>14</w:t>
+            </w:r>
+            <w:r>
+              <w:rPr>
+                <w:b/>
+                <w:bCs/>
+                <w:sz w:val="24"/>
+                <w:szCs w:val="24"/>
+              </w:rPr>
+              <w:fldChar w:fldCharType="end"/>
+            </w:r>
+          </w:p>
+        </w:sdtContent>
+      </w:sdt>
+    </w:sdtContent>
+  </w:sdt>
+  <w:p>
+    <w:pPr>
+      <w:pStyle w:val="Footer"/>
+    </w:pPr>
+  </w:p>
+</w:ftr>
+</file>
+
+<file path=word/footer3.xml><?xml version="1.0" encoding="utf-8"?>
+<w:ftr xmlns:wpc="http://schemas.microsoft.com/office/word/2010/wordprocessingCanvas" xmlns:mc="http://schemas.openxmlformats.org/markup-compatibility/2006" xmlns:o="urn:schemas-microsoft-com:office:office" xmlns:r="http://schemas.openxmlformats.org/officeDocument/2006/relationships" xmlns:m="http://schemas.openxmlformats.org/officeDocument/2006/math" xmlns:v="urn:schemas-microsoft-com:vml" xmlns:wp14="http://schemas.microsoft.com/office/word/2010/wordprocessingDrawing" xmlns:wp="http://schemas.openxmlformats.org/drawingml/2006/wordprocessingDrawing" xmlns:w10="urn:schemas-microsoft-com:office:word" xmlns:w="http://schemas.openxmlformats.org/wordprocessingml/2006/main" xmlns:w14="http://schemas.microsoft.com/office/word/2010/wordml" xmlns:wpg="http://schemas.microsoft.com/office/word/2010/wordprocessingGroup" xmlns:wpi="http://schemas.microsoft.com/office/word/2010/wordprocessingInk" xmlns:wne="http://schemas.microsoft.com/office/word/2006/wordml" xmlns:wps="http://schemas.microsoft.com/office/word/2010/wordprocessingShape" mc:Ignorable="w14 wp14">
+  <w:sdt>
+    <w:sdtPr>
+      <w:id w:val="-2076271940"/>
       <w:docPartObj>
         <w:docPartGallery w:val="Page Numbers (Bottom of Page)"/>
         <w:docPartUnique/>
@@ -1857,7 +3139,7 @@
           <w:rPr>
             <w:noProof/>
           </w:rPr>
-          <w:t>4</w:t>
+          <w:t>5</w:t>
         </w:r>
         <w:r>
           <w:rPr>
@@ -1876,7 +3158,7 @@
 </w:ftr>
 </file>
 
-<file path=word/footer3.xml><?xml version="1.0" encoding="utf-8"?>
+<file path=word/footer4.xml><?xml version="1.0" encoding="utf-8"?>
 <w:ftr xmlns:wpc="http://schemas.microsoft.com/office/word/2010/wordprocessingCanvas" xmlns:mc="http://schemas.openxmlformats.org/markup-compatibility/2006" xmlns:o="urn:schemas-microsoft-com:office:office" xmlns:r="http://schemas.openxmlformats.org/officeDocument/2006/relationships" xmlns:m="http://schemas.openxmlformats.org/officeDocument/2006/math" xmlns:v="urn:schemas-microsoft-com:vml" xmlns:wp14="http://schemas.microsoft.com/office/word/2010/wordprocessingDrawing" xmlns:wp="http://schemas.openxmlformats.org/drawingml/2006/wordprocessingDrawing" xmlns:w10="urn:schemas-microsoft-com:office:word" xmlns:w="http://schemas.openxmlformats.org/wordprocessingml/2006/main" xmlns:w14="http://schemas.microsoft.com/office/word/2010/wordml" xmlns:wpg="http://schemas.microsoft.com/office/word/2010/wordprocessingGroup" xmlns:wpi="http://schemas.microsoft.com/office/word/2010/wordprocessingInk" xmlns:wne="http://schemas.microsoft.com/office/word/2006/wordml" xmlns:wps="http://schemas.microsoft.com/office/word/2010/wordprocessingShape" mc:Ignorable="w14 wp14">
   <w:p>
     <w:pPr>
@@ -4349,7 +5631,7 @@
 </file>
 
 <file path=customXml/itemProps1.xml><?xml version="1.0" encoding="utf-8"?>
-<ds:datastoreItem xmlns:ds="http://schemas.openxmlformats.org/officeDocument/2006/customXml" ds:itemID="{5E6D7465-3E9D-4F71-8249-611B63F01672}">
+<ds:datastoreItem xmlns:ds="http://schemas.openxmlformats.org/officeDocument/2006/customXml" ds:itemID="{BE5FF285-C8D0-4E2F-B839-C41B8DE30103}">
   <ds:schemaRefs>
     <ds:schemaRef ds:uri="http://schemas.openxmlformats.org/officeDocument/2006/bibliography"/>
   </ds:schemaRefs>
